--- a/Skeleton-Sketch.docx
+++ b/Skeleton-Sketch.docx
@@ -11,16 +11,3009 @@
         <mc:AlternateContent>
           <mc:Choice Requires="wps">
             <w:drawing>
-              <wp:anchor distT="0" distB="0" distL="114300" distR="114300" simplePos="0" relativeHeight="251663360" behindDoc="0" locked="0" layoutInCell="1" allowOverlap="1" wp14:anchorId="494A5323" wp14:editId="4364354A">
+              <wp:anchor distT="0" distB="0" distL="114300" distR="114300" simplePos="0" relativeHeight="251695104" behindDoc="0" locked="0" layoutInCell="1" allowOverlap="1">
+                <wp:simplePos x="0" y="0"/>
+                <wp:positionH relativeFrom="column">
+                  <wp:posOffset>3642360</wp:posOffset>
+                </wp:positionH>
+                <wp:positionV relativeFrom="paragraph">
+                  <wp:posOffset>9265920</wp:posOffset>
+                </wp:positionV>
+                <wp:extent cx="1325880" cy="342900"/>
+                <wp:effectExtent l="0" t="0" r="26670" b="19050"/>
+                <wp:wrapNone/>
+                <wp:docPr id="36" name="Rectangle 36"/>
+                <wp:cNvGraphicFramePr/>
+                <a:graphic xmlns:a="http://schemas.openxmlformats.org/drawingml/2006/main">
+                  <a:graphicData uri="http://schemas.microsoft.com/office/word/2010/wordprocessingShape">
+                    <wps:wsp>
+                      <wps:cNvSpPr/>
+                      <wps:spPr>
+                        <a:xfrm>
+                          <a:off x="0" y="0"/>
+                          <a:ext cx="1325880" cy="342900"/>
+                        </a:xfrm>
+                        <a:prstGeom prst="rect">
+                          <a:avLst/>
+                        </a:prstGeom>
+                      </wps:spPr>
+                      <wps:style>
+                        <a:lnRef idx="2">
+                          <a:schemeClr val="accent6"/>
+                        </a:lnRef>
+                        <a:fillRef idx="1">
+                          <a:schemeClr val="lt1"/>
+                        </a:fillRef>
+                        <a:effectRef idx="0">
+                          <a:schemeClr val="accent6"/>
+                        </a:effectRef>
+                        <a:fontRef idx="minor">
+                          <a:schemeClr val="dk1"/>
+                        </a:fontRef>
+                      </wps:style>
+                      <wps:txbx>
+                        <w:txbxContent>
+                          <w:p>
+                            <w:pPr>
+                              <w:jc w:val="center"/>
+                            </w:pPr>
+                            <w:r>
+                              <w:t>Contact</w:t>
+                            </w:r>
+                          </w:p>
+                        </w:txbxContent>
+                      </wps:txbx>
+                      <wps:bodyPr rot="0" spcFirstLastPara="0" vertOverflow="overflow" horzOverflow="overflow" vert="horz" wrap="square" lIns="91440" tIns="45720" rIns="91440" bIns="45720" numCol="1" spcCol="0" rtlCol="0" fromWordArt="0" anchor="ctr" anchorCtr="0" forceAA="0" compatLnSpc="1">
+                        <a:prstTxWarp prst="textNoShape">
+                          <a:avLst/>
+                        </a:prstTxWarp>
+                        <a:noAutofit/>
+                      </wps:bodyPr>
+                    </wps:wsp>
+                  </a:graphicData>
+                </a:graphic>
+              </wp:anchor>
+            </w:drawing>
+          </mc:Choice>
+          <mc:Fallback>
+            <w:pict>
+              <v:rect id="Rectangle 36" o:spid="_x0000_s1026" style="position:absolute;margin-left:286.8pt;margin-top:729.6pt;width:104.4pt;height:27pt;z-index:251695104;visibility:visible;mso-wrap-style:square;mso-wrap-distance-left:9pt;mso-wrap-distance-top:0;mso-wrap-distance-right:9pt;mso-wrap-distance-bottom:0;mso-position-horizontal:absolute;mso-position-horizontal-relative:text;mso-position-vertical:absolute;mso-position-vertical-relative:text;v-text-anchor:middle" o:gfxdata="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" fillcolor="white [3201]" strokecolor="#f79646 [3209]" strokeweight="2pt">
+                <v:textbox>
+                  <w:txbxContent>
+                    <w:p>
+                      <w:pPr>
+                        <w:jc w:val="center"/>
+                      </w:pPr>
+                      <w:r>
+                        <w:t>Contact</w:t>
+                      </w:r>
+                    </w:p>
+                  </w:txbxContent>
+                </v:textbox>
+              </v:rect>
+            </w:pict>
+          </mc:Fallback>
+        </mc:AlternateContent>
+      </w:r>
+      <w:r>
+        <w:rPr>
+          <w:noProof/>
+          <w:lang w:eastAsia="en-IE"/>
+        </w:rPr>
+        <mc:AlternateContent>
+          <mc:Choice Requires="wps">
+            <w:drawing>
+              <wp:anchor distT="0" distB="0" distL="114300" distR="114300" simplePos="0" relativeHeight="251694080" behindDoc="0" locked="0" layoutInCell="1" allowOverlap="1">
                 <wp:simplePos x="0" y="0"/>
                 <wp:positionH relativeFrom="column">
                   <wp:posOffset>15240</wp:posOffset>
                 </wp:positionH>
                 <wp:positionV relativeFrom="paragraph">
-                  <wp:posOffset>1104900</wp:posOffset>
+                  <wp:posOffset>8816340</wp:posOffset>
                 </wp:positionV>
-                <wp:extent cx="5440680" cy="624840"/>
+                <wp:extent cx="5440680" cy="792480"/>
+                <wp:effectExtent l="0" t="0" r="26670" b="26670"/>
+                <wp:wrapNone/>
+                <wp:docPr id="35" name="Rectangle 35"/>
+                <wp:cNvGraphicFramePr/>
+                <a:graphic xmlns:a="http://schemas.openxmlformats.org/drawingml/2006/main">
+                  <a:graphicData uri="http://schemas.microsoft.com/office/word/2010/wordprocessingShape">
+                    <wps:wsp>
+                      <wps:cNvSpPr/>
+                      <wps:spPr>
+                        <a:xfrm>
+                          <a:off x="0" y="0"/>
+                          <a:ext cx="5440680" cy="792480"/>
+                        </a:xfrm>
+                        <a:prstGeom prst="rect">
+                          <a:avLst/>
+                        </a:prstGeom>
+                      </wps:spPr>
+                      <wps:style>
+                        <a:lnRef idx="2">
+                          <a:schemeClr val="accent6"/>
+                        </a:lnRef>
+                        <a:fillRef idx="1">
+                          <a:schemeClr val="lt1"/>
+                        </a:fillRef>
+                        <a:effectRef idx="0">
+                          <a:schemeClr val="accent6"/>
+                        </a:effectRef>
+                        <a:fontRef idx="minor">
+                          <a:schemeClr val="dk1"/>
+                        </a:fontRef>
+                      </wps:style>
+                      <wps:txbx>
+                        <w:txbxContent>
+                          <w:p>
+                            <w:pPr>
+                              <w:jc w:val="center"/>
+                            </w:pPr>
+                            <w:r>
+                              <w:t>Call to Join</w:t>
+                            </w:r>
+                          </w:p>
+                        </w:txbxContent>
+                      </wps:txbx>
+                      <wps:bodyPr rot="0" spcFirstLastPara="0" vertOverflow="overflow" horzOverflow="overflow" vert="horz" wrap="square" lIns="91440" tIns="45720" rIns="91440" bIns="45720" numCol="1" spcCol="0" rtlCol="0" fromWordArt="0" anchor="ctr" anchorCtr="0" forceAA="0" compatLnSpc="1">
+                        <a:prstTxWarp prst="textNoShape">
+                          <a:avLst/>
+                        </a:prstTxWarp>
+                        <a:noAutofit/>
+                      </wps:bodyPr>
+                    </wps:wsp>
+                  </a:graphicData>
+                </a:graphic>
+              </wp:anchor>
+            </w:drawing>
+          </mc:Choice>
+          <mc:Fallback>
+            <w:pict>
+              <v:rect id="Rectangle 35" o:spid="_x0000_s1027" style="position:absolute;margin-left:1.2pt;margin-top:694.2pt;width:428.4pt;height:62.4pt;z-index:251694080;visibility:visible;mso-wrap-style:square;mso-wrap-distance-left:9pt;mso-wrap-distance-top:0;mso-wrap-distance-right:9pt;mso-wrap-distance-bottom:0;mso-position-horizontal:absolute;mso-position-horizontal-relative:text;mso-position-vertical:absolute;mso-position-vertical-relative:text;v-text-anchor:middle" o:gfxdata="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" fillcolor="white [3201]" strokecolor="#f79646 [3209]" strokeweight="2pt">
+                <v:textbox>
+                  <w:txbxContent>
+                    <w:p>
+                      <w:pPr>
+                        <w:jc w:val="center"/>
+                      </w:pPr>
+                      <w:r>
+                        <w:t>Call to Join</w:t>
+                      </w:r>
+                    </w:p>
+                  </w:txbxContent>
+                </v:textbox>
+              </v:rect>
+            </w:pict>
+          </mc:Fallback>
+        </mc:AlternateContent>
+      </w:r>
+      <w:r>
+        <w:rPr>
+          <w:noProof/>
+          <w:lang w:eastAsia="en-IE"/>
+        </w:rPr>
+        <mc:AlternateContent>
+          <mc:Choice Requires="wps">
+            <w:drawing>
+              <wp:anchor distT="0" distB="0" distL="114300" distR="114300" simplePos="0" relativeHeight="251693056" behindDoc="0" locked="0" layoutInCell="1" allowOverlap="1">
+                <wp:simplePos x="0" y="0"/>
+                <wp:positionH relativeFrom="column">
+                  <wp:posOffset>2164080</wp:posOffset>
+                </wp:positionH>
+                <wp:positionV relativeFrom="paragraph">
+                  <wp:posOffset>8549640</wp:posOffset>
+                </wp:positionV>
+                <wp:extent cx="1478280" cy="266700"/>
+                <wp:effectExtent l="0" t="0" r="26670" b="19050"/>
+                <wp:wrapNone/>
+                <wp:docPr id="34" name="Rectangle 34"/>
+                <wp:cNvGraphicFramePr/>
+                <a:graphic xmlns:a="http://schemas.openxmlformats.org/drawingml/2006/main">
+                  <a:graphicData uri="http://schemas.microsoft.com/office/word/2010/wordprocessingShape">
+                    <wps:wsp>
+                      <wps:cNvSpPr/>
+                      <wps:spPr>
+                        <a:xfrm>
+                          <a:off x="0" y="0"/>
+                          <a:ext cx="1478280" cy="266700"/>
+                        </a:xfrm>
+                        <a:prstGeom prst="rect">
+                          <a:avLst/>
+                        </a:prstGeom>
+                      </wps:spPr>
+                      <wps:style>
+                        <a:lnRef idx="2">
+                          <a:schemeClr val="accent6"/>
+                        </a:lnRef>
+                        <a:fillRef idx="1">
+                          <a:schemeClr val="lt1"/>
+                        </a:fillRef>
+                        <a:effectRef idx="0">
+                          <a:schemeClr val="accent6"/>
+                        </a:effectRef>
+                        <a:fontRef idx="minor">
+                          <a:schemeClr val="dk1"/>
+                        </a:fontRef>
+                      </wps:style>
+                      <wps:txbx>
+                        <w:txbxContent>
+                          <w:p>
+                            <w:pPr>
+                              <w:jc w:val="center"/>
+                            </w:pPr>
+                            <w:r>
+                              <w:t>Link</w:t>
+                            </w:r>
+                          </w:p>
+                        </w:txbxContent>
+                      </wps:txbx>
+                      <wps:bodyPr rot="0" spcFirstLastPara="0" vertOverflow="overflow" horzOverflow="overflow" vert="horz" wrap="square" lIns="91440" tIns="45720" rIns="91440" bIns="45720" numCol="1" spcCol="0" rtlCol="0" fromWordArt="0" anchor="ctr" anchorCtr="0" forceAA="0" compatLnSpc="1">
+                        <a:prstTxWarp prst="textNoShape">
+                          <a:avLst/>
+                        </a:prstTxWarp>
+                        <a:noAutofit/>
+                      </wps:bodyPr>
+                    </wps:wsp>
+                  </a:graphicData>
+                </a:graphic>
+              </wp:anchor>
+            </w:drawing>
+          </mc:Choice>
+          <mc:Fallback>
+            <w:pict>
+              <v:rect id="Rectangle 34" o:spid="_x0000_s1028" style="position:absolute;margin-left:170.4pt;margin-top:673.2pt;width:116.4pt;height:21pt;z-index:251693056;visibility:visible;mso-wrap-style:square;mso-wrap-distance-left:9pt;mso-wrap-distance-top:0;mso-wrap-distance-right:9pt;mso-wrap-distance-bottom:0;mso-position-horizontal:absolute;mso-position-horizontal-relative:text;mso-position-vertical:absolute;mso-position-vertical-relative:text;v-text-anchor:middle" o:gfxdata="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" fillcolor="white [3201]" strokecolor="#f79646 [3209]" strokeweight="2pt">
+                <v:textbox>
+                  <w:txbxContent>
+                    <w:p>
+                      <w:pPr>
+                        <w:jc w:val="center"/>
+                      </w:pPr>
+                      <w:r>
+                        <w:t>Link</w:t>
+                      </w:r>
+                    </w:p>
+                  </w:txbxContent>
+                </v:textbox>
+              </v:rect>
+            </w:pict>
+          </mc:Fallback>
+        </mc:AlternateContent>
+      </w:r>
+      <w:r>
+        <w:rPr>
+          <w:noProof/>
+          <w:lang w:eastAsia="en-IE"/>
+        </w:rPr>
+        <mc:AlternateContent>
+          <mc:Choice Requires="wps">
+            <w:drawing>
+              <wp:anchor distT="0" distB="0" distL="114300" distR="114300" simplePos="0" relativeHeight="251689984" behindDoc="0" locked="0" layoutInCell="1" allowOverlap="1" wp14:anchorId="110E1E4C" wp14:editId="65ACF271">
+                <wp:simplePos x="0" y="0"/>
+                <wp:positionH relativeFrom="column">
+                  <wp:posOffset>762000</wp:posOffset>
+                </wp:positionH>
+                <wp:positionV relativeFrom="paragraph">
+                  <wp:posOffset>8282940</wp:posOffset>
+                </wp:positionV>
+                <wp:extent cx="685800" cy="106680"/>
+                <wp:effectExtent l="0" t="0" r="19050" b="26670"/>
+                <wp:wrapNone/>
+                <wp:docPr id="31" name="Rectangle 31"/>
+                <wp:cNvGraphicFramePr/>
+                <a:graphic xmlns:a="http://schemas.openxmlformats.org/drawingml/2006/main">
+                  <a:graphicData uri="http://schemas.microsoft.com/office/word/2010/wordprocessingShape">
+                    <wps:wsp>
+                      <wps:cNvSpPr/>
+                      <wps:spPr>
+                        <a:xfrm>
+                          <a:off x="0" y="0"/>
+                          <a:ext cx="685800" cy="106680"/>
+                        </a:xfrm>
+                        <a:prstGeom prst="rect">
+                          <a:avLst/>
+                        </a:prstGeom>
+                      </wps:spPr>
+                      <wps:style>
+                        <a:lnRef idx="2">
+                          <a:schemeClr val="accent6"/>
+                        </a:lnRef>
+                        <a:fillRef idx="1">
+                          <a:schemeClr val="lt1"/>
+                        </a:fillRef>
+                        <a:effectRef idx="0">
+                          <a:schemeClr val="accent6"/>
+                        </a:effectRef>
+                        <a:fontRef idx="minor">
+                          <a:schemeClr val="dk1"/>
+                        </a:fontRef>
+                      </wps:style>
+                      <wps:bodyPr rot="0" spcFirstLastPara="0" vertOverflow="overflow" horzOverflow="overflow" vert="horz" wrap="square" lIns="91440" tIns="45720" rIns="91440" bIns="45720" numCol="1" spcCol="0" rtlCol="0" fromWordArt="0" anchor="ctr" anchorCtr="0" forceAA="0" compatLnSpc="1">
+                        <a:prstTxWarp prst="textNoShape">
+                          <a:avLst/>
+                        </a:prstTxWarp>
+                        <a:noAutofit/>
+                      </wps:bodyPr>
+                    </wps:wsp>
+                  </a:graphicData>
+                </a:graphic>
+                <wp14:sizeRelV relativeFrom="margin">
+                  <wp14:pctHeight>0</wp14:pctHeight>
+                </wp14:sizeRelV>
+              </wp:anchor>
+            </w:drawing>
+          </mc:Choice>
+          <mc:Fallback>
+            <w:pict>
+              <v:rect id="Rectangle 31" o:spid="_x0000_s1026" style="position:absolute;margin-left:60pt;margin-top:652.2pt;width:54pt;height:8.4pt;z-index:251689984;visibility:visible;mso-wrap-style:square;mso-height-percent:0;mso-wrap-distance-left:9pt;mso-wrap-distance-top:0;mso-wrap-distance-right:9pt;mso-wrap-distance-bottom:0;mso-position-horizontal:absolute;mso-position-horizontal-relative:text;mso-position-vertical:absolute;mso-position-vertical-relative:text;mso-height-percent:0;mso-height-relative:margin;v-text-anchor:middle" o:gfxdata="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" fillcolor="white [3201]" strokecolor="#f79646 [3209]" strokeweight="2pt"/>
+            </w:pict>
+          </mc:Fallback>
+        </mc:AlternateContent>
+      </w:r>
+      <w:r>
+        <w:rPr>
+          <w:noProof/>
+          <w:lang w:eastAsia="en-IE"/>
+        </w:rPr>
+        <mc:AlternateContent>
+          <mc:Choice Requires="wps">
+            <w:drawing>
+              <wp:anchor distT="0" distB="0" distL="114300" distR="114300" simplePos="0" relativeHeight="251691008" behindDoc="0" locked="0" layoutInCell="1" allowOverlap="1" wp14:anchorId="1E9D9B6A" wp14:editId="1F5FF46C">
+                <wp:simplePos x="0" y="0"/>
+                <wp:positionH relativeFrom="column">
+                  <wp:posOffset>2476500</wp:posOffset>
+                </wp:positionH>
+                <wp:positionV relativeFrom="paragraph">
+                  <wp:posOffset>8282940</wp:posOffset>
+                </wp:positionV>
+                <wp:extent cx="762000" cy="106680"/>
+                <wp:effectExtent l="0" t="0" r="19050" b="26670"/>
+                <wp:wrapNone/>
+                <wp:docPr id="32" name="Rectangle 32"/>
+                <wp:cNvGraphicFramePr/>
+                <a:graphic xmlns:a="http://schemas.openxmlformats.org/drawingml/2006/main">
+                  <a:graphicData uri="http://schemas.microsoft.com/office/word/2010/wordprocessingShape">
+                    <wps:wsp>
+                      <wps:cNvSpPr/>
+                      <wps:spPr>
+                        <a:xfrm>
+                          <a:off x="0" y="0"/>
+                          <a:ext cx="762000" cy="106680"/>
+                        </a:xfrm>
+                        <a:prstGeom prst="rect">
+                          <a:avLst/>
+                        </a:prstGeom>
+                      </wps:spPr>
+                      <wps:style>
+                        <a:lnRef idx="2">
+                          <a:schemeClr val="accent6"/>
+                        </a:lnRef>
+                        <a:fillRef idx="1">
+                          <a:schemeClr val="lt1"/>
+                        </a:fillRef>
+                        <a:effectRef idx="0">
+                          <a:schemeClr val="accent6"/>
+                        </a:effectRef>
+                        <a:fontRef idx="minor">
+                          <a:schemeClr val="dk1"/>
+                        </a:fontRef>
+                      </wps:style>
+                      <wps:bodyPr rot="0" spcFirstLastPara="0" vertOverflow="overflow" horzOverflow="overflow" vert="horz" wrap="square" lIns="91440" tIns="45720" rIns="91440" bIns="45720" numCol="1" spcCol="0" rtlCol="0" fromWordArt="0" anchor="ctr" anchorCtr="0" forceAA="0" compatLnSpc="1">
+                        <a:prstTxWarp prst="textNoShape">
+                          <a:avLst/>
+                        </a:prstTxWarp>
+                        <a:noAutofit/>
+                      </wps:bodyPr>
+                    </wps:wsp>
+                  </a:graphicData>
+                </a:graphic>
+                <wp14:sizeRelH relativeFrom="margin">
+                  <wp14:pctWidth>0</wp14:pctWidth>
+                </wp14:sizeRelH>
+                <wp14:sizeRelV relativeFrom="margin">
+                  <wp14:pctHeight>0</wp14:pctHeight>
+                </wp14:sizeRelV>
+              </wp:anchor>
+            </w:drawing>
+          </mc:Choice>
+          <mc:Fallback>
+            <w:pict>
+              <v:rect id="Rectangle 32" o:spid="_x0000_s1026" style="position:absolute;margin-left:195pt;margin-top:652.2pt;width:60pt;height:8.4pt;z-index:251691008;visibility:visible;mso-wrap-style:square;mso-width-percent:0;mso-height-percent:0;mso-wrap-distance-left:9pt;mso-wrap-distance-top:0;mso-wrap-distance-right:9pt;mso-wrap-distance-bottom:0;mso-position-horizontal:absolute;mso-position-horizontal-relative:text;mso-position-vertical:absolute;mso-position-vertical-relative:text;mso-width-percent:0;mso-height-percent:0;mso-width-relative:margin;mso-height-relative:margin;v-text-anchor:middle" o:gfxdata="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" fillcolor="white [3201]" strokecolor="#f79646 [3209]" strokeweight="2pt"/>
+            </w:pict>
+          </mc:Fallback>
+        </mc:AlternateContent>
+      </w:r>
+      <w:r>
+        <w:rPr>
+          <w:noProof/>
+          <w:lang w:eastAsia="en-IE"/>
+        </w:rPr>
+        <mc:AlternateContent>
+          <mc:Choice Requires="wps">
+            <w:drawing>
+              <wp:anchor distT="0" distB="0" distL="114300" distR="114300" simplePos="0" relativeHeight="251692032" behindDoc="0" locked="0" layoutInCell="1" allowOverlap="1" wp14:anchorId="3F308E94" wp14:editId="44DA9836">
+                <wp:simplePos x="0" y="0"/>
+                <wp:positionH relativeFrom="column">
+                  <wp:posOffset>4061460</wp:posOffset>
+                </wp:positionH>
+                <wp:positionV relativeFrom="paragraph">
+                  <wp:posOffset>8282940</wp:posOffset>
+                </wp:positionV>
+                <wp:extent cx="845820" cy="106680"/>
+                <wp:effectExtent l="0" t="0" r="11430" b="26670"/>
+                <wp:wrapNone/>
+                <wp:docPr id="33" name="Rectangle 33"/>
+                <wp:cNvGraphicFramePr/>
+                <a:graphic xmlns:a="http://schemas.openxmlformats.org/drawingml/2006/main">
+                  <a:graphicData uri="http://schemas.microsoft.com/office/word/2010/wordprocessingShape">
+                    <wps:wsp>
+                      <wps:cNvSpPr/>
+                      <wps:spPr>
+                        <a:xfrm>
+                          <a:off x="0" y="0"/>
+                          <a:ext cx="845820" cy="106680"/>
+                        </a:xfrm>
+                        <a:prstGeom prst="rect">
+                          <a:avLst/>
+                        </a:prstGeom>
+                      </wps:spPr>
+                      <wps:style>
+                        <a:lnRef idx="2">
+                          <a:schemeClr val="accent6"/>
+                        </a:lnRef>
+                        <a:fillRef idx="1">
+                          <a:schemeClr val="lt1"/>
+                        </a:fillRef>
+                        <a:effectRef idx="0">
+                          <a:schemeClr val="accent6"/>
+                        </a:effectRef>
+                        <a:fontRef idx="minor">
+                          <a:schemeClr val="dk1"/>
+                        </a:fontRef>
+                      </wps:style>
+                      <wps:bodyPr rot="0" spcFirstLastPara="0" vertOverflow="overflow" horzOverflow="overflow" vert="horz" wrap="square" lIns="91440" tIns="45720" rIns="91440" bIns="45720" numCol="1" spcCol="0" rtlCol="0" fromWordArt="0" anchor="ctr" anchorCtr="0" forceAA="0" compatLnSpc="1">
+                        <a:prstTxWarp prst="textNoShape">
+                          <a:avLst/>
+                        </a:prstTxWarp>
+                        <a:noAutofit/>
+                      </wps:bodyPr>
+                    </wps:wsp>
+                  </a:graphicData>
+                </a:graphic>
+                <wp14:sizeRelH relativeFrom="margin">
+                  <wp14:pctWidth>0</wp14:pctWidth>
+                </wp14:sizeRelH>
+              </wp:anchor>
+            </w:drawing>
+          </mc:Choice>
+          <mc:Fallback>
+            <w:pict>
+              <v:rect id="Rectangle 33" o:spid="_x0000_s1026" style="position:absolute;margin-left:319.8pt;margin-top:652.2pt;width:66.6pt;height:8.4pt;z-index:251692032;visibility:visible;mso-wrap-style:square;mso-width-percent:0;mso-wrap-distance-left:9pt;mso-wrap-distance-top:0;mso-wrap-distance-right:9pt;mso-wrap-distance-bottom:0;mso-position-horizontal:absolute;mso-position-horizontal-relative:text;mso-position-vertical:absolute;mso-position-vertical-relative:text;mso-width-percent:0;mso-width-relative:margin;v-text-anchor:middle" o:gfxdata="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" fillcolor="white [3201]" strokecolor="#f79646 [3209]" strokeweight="2pt"/>
+            </w:pict>
+          </mc:Fallback>
+        </mc:AlternateContent>
+      </w:r>
+      <w:r>
+        <w:rPr>
+          <w:noProof/>
+          <w:lang w:eastAsia="en-IE"/>
+        </w:rPr>
+        <mc:AlternateContent>
+          <mc:Choice Requires="wps">
+            <w:drawing>
+              <wp:anchor distT="0" distB="0" distL="114300" distR="114300" simplePos="0" relativeHeight="251688960" behindDoc="0" locked="0" layoutInCell="1" allowOverlap="1" wp14:anchorId="681C42AA" wp14:editId="1F366F3E">
+                <wp:simplePos x="0" y="0"/>
+                <wp:positionH relativeFrom="column">
+                  <wp:posOffset>4061460</wp:posOffset>
+                </wp:positionH>
+                <wp:positionV relativeFrom="paragraph">
+                  <wp:posOffset>8077200</wp:posOffset>
+                </wp:positionV>
+                <wp:extent cx="845820" cy="91440"/>
+                <wp:effectExtent l="0" t="0" r="11430" b="22860"/>
+                <wp:wrapNone/>
+                <wp:docPr id="30" name="Rectangle 30"/>
+                <wp:cNvGraphicFramePr/>
+                <a:graphic xmlns:a="http://schemas.openxmlformats.org/drawingml/2006/main">
+                  <a:graphicData uri="http://schemas.microsoft.com/office/word/2010/wordprocessingShape">
+                    <wps:wsp>
+                      <wps:cNvSpPr/>
+                      <wps:spPr>
+                        <a:xfrm>
+                          <a:off x="0" y="0"/>
+                          <a:ext cx="845820" cy="91440"/>
+                        </a:xfrm>
+                        <a:prstGeom prst="rect">
+                          <a:avLst/>
+                        </a:prstGeom>
+                      </wps:spPr>
+                      <wps:style>
+                        <a:lnRef idx="2">
+                          <a:schemeClr val="accent6"/>
+                        </a:lnRef>
+                        <a:fillRef idx="1">
+                          <a:schemeClr val="lt1"/>
+                        </a:fillRef>
+                        <a:effectRef idx="0">
+                          <a:schemeClr val="accent6"/>
+                        </a:effectRef>
+                        <a:fontRef idx="minor">
+                          <a:schemeClr val="dk1"/>
+                        </a:fontRef>
+                      </wps:style>
+                      <wps:bodyPr rot="0" spcFirstLastPara="0" vertOverflow="overflow" horzOverflow="overflow" vert="horz" wrap="square" lIns="91440" tIns="45720" rIns="91440" bIns="45720" numCol="1" spcCol="0" rtlCol="0" fromWordArt="0" anchor="ctr" anchorCtr="0" forceAA="0" compatLnSpc="1">
+                        <a:prstTxWarp prst="textNoShape">
+                          <a:avLst/>
+                        </a:prstTxWarp>
+                        <a:noAutofit/>
+                      </wps:bodyPr>
+                    </wps:wsp>
+                  </a:graphicData>
+                </a:graphic>
+              </wp:anchor>
+            </w:drawing>
+          </mc:Choice>
+          <mc:Fallback>
+            <w:pict>
+              <v:rect id="Rectangle 30" o:spid="_x0000_s1026" style="position:absolute;margin-left:319.8pt;margin-top:636pt;width:66.6pt;height:7.2pt;z-index:251688960;visibility:visible;mso-wrap-style:square;mso-wrap-distance-left:9pt;mso-wrap-distance-top:0;mso-wrap-distance-right:9pt;mso-wrap-distance-bottom:0;mso-position-horizontal:absolute;mso-position-horizontal-relative:text;mso-position-vertical:absolute;mso-position-vertical-relative:text;v-text-anchor:middle" o:gfxdata="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" fillcolor="white [3201]" strokecolor="#f79646 [3209]" strokeweight="2pt"/>
+            </w:pict>
+          </mc:Fallback>
+        </mc:AlternateContent>
+      </w:r>
+      <w:r>
+        <w:rPr>
+          <w:noProof/>
+          <w:lang w:eastAsia="en-IE"/>
+        </w:rPr>
+        <mc:AlternateContent>
+          <mc:Choice Requires="wps">
+            <w:drawing>
+              <wp:anchor distT="0" distB="0" distL="114300" distR="114300" simplePos="0" relativeHeight="251686912" behindDoc="0" locked="0" layoutInCell="1" allowOverlap="1" wp14:anchorId="0A9CF4D1" wp14:editId="4268BB29">
+                <wp:simplePos x="0" y="0"/>
+                <wp:positionH relativeFrom="column">
+                  <wp:posOffset>762000</wp:posOffset>
+                </wp:positionH>
+                <wp:positionV relativeFrom="paragraph">
+                  <wp:posOffset>8077200</wp:posOffset>
+                </wp:positionV>
+                <wp:extent cx="685800" cy="91440"/>
+                <wp:effectExtent l="0" t="0" r="19050" b="22860"/>
+                <wp:wrapNone/>
+                <wp:docPr id="28" name="Rectangle 28"/>
+                <wp:cNvGraphicFramePr/>
+                <a:graphic xmlns:a="http://schemas.openxmlformats.org/drawingml/2006/main">
+                  <a:graphicData uri="http://schemas.microsoft.com/office/word/2010/wordprocessingShape">
+                    <wps:wsp>
+                      <wps:cNvSpPr/>
+                      <wps:spPr>
+                        <a:xfrm>
+                          <a:off x="0" y="0"/>
+                          <a:ext cx="685800" cy="91440"/>
+                        </a:xfrm>
+                        <a:prstGeom prst="rect">
+                          <a:avLst/>
+                        </a:prstGeom>
+                      </wps:spPr>
+                      <wps:style>
+                        <a:lnRef idx="2">
+                          <a:schemeClr val="accent6"/>
+                        </a:lnRef>
+                        <a:fillRef idx="1">
+                          <a:schemeClr val="lt1"/>
+                        </a:fillRef>
+                        <a:effectRef idx="0">
+                          <a:schemeClr val="accent6"/>
+                        </a:effectRef>
+                        <a:fontRef idx="minor">
+                          <a:schemeClr val="dk1"/>
+                        </a:fontRef>
+                      </wps:style>
+                      <wps:txbx>
+                        <w:txbxContent>
+                          <w:p>
+                            <w:pPr>
+                              <w:jc w:val="center"/>
+                              <w:rPr>
+                                <w:sz w:val="8"/>
+                                <w:szCs w:val="8"/>
+                              </w:rPr>
+                            </w:pPr>
+                            <w:proofErr w:type="spellStart"/>
+                            <w:r>
+                              <w:rPr>
+                                <w:sz w:val="8"/>
+                                <w:szCs w:val="8"/>
+                              </w:rPr>
+                              <w:t>Lio</w:t>
+                            </w:r>
+                            <w:proofErr w:type="spellEnd"/>
+                          </w:p>
+                        </w:txbxContent>
+                      </wps:txbx>
+                      <wps:bodyPr rot="0" spcFirstLastPara="0" vertOverflow="overflow" horzOverflow="overflow" vert="horz" wrap="square" lIns="91440" tIns="45720" rIns="91440" bIns="45720" numCol="1" spcCol="0" rtlCol="0" fromWordArt="0" anchor="ctr" anchorCtr="0" forceAA="0" compatLnSpc="1">
+                        <a:prstTxWarp prst="textNoShape">
+                          <a:avLst/>
+                        </a:prstTxWarp>
+                        <a:noAutofit/>
+                      </wps:bodyPr>
+                    </wps:wsp>
+                  </a:graphicData>
+                </a:graphic>
+                <wp14:sizeRelH relativeFrom="margin">
+                  <wp14:pctWidth>0</wp14:pctWidth>
+                </wp14:sizeRelH>
+              </wp:anchor>
+            </w:drawing>
+          </mc:Choice>
+          <mc:Fallback>
+            <w:pict>
+              <v:rect id="Rectangle 28" o:spid="_x0000_s1029" style="position:absolute;margin-left:60pt;margin-top:636pt;width:54pt;height:7.2pt;z-index:251686912;visibility:visible;mso-wrap-style:square;mso-width-percent:0;mso-wrap-distance-left:9pt;mso-wrap-distance-top:0;mso-wrap-distance-right:9pt;mso-wrap-distance-bottom:0;mso-position-horizontal:absolute;mso-position-horizontal-relative:text;mso-position-vertical:absolute;mso-position-vertical-relative:text;mso-width-percent:0;mso-width-relative:margin;v-text-anchor:middle" o:gfxdata="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" fillcolor="white [3201]" strokecolor="#f79646 [3209]" strokeweight="2pt">
+                <v:textbox>
+                  <w:txbxContent>
+                    <w:p>
+                      <w:pPr>
+                        <w:jc w:val="center"/>
+                        <w:rPr>
+                          <w:sz w:val="8"/>
+                          <w:szCs w:val="8"/>
+                        </w:rPr>
+                      </w:pPr>
+                      <w:proofErr w:type="spellStart"/>
+                      <w:r>
+                        <w:rPr>
+                          <w:sz w:val="8"/>
+                          <w:szCs w:val="8"/>
+                        </w:rPr>
+                        <w:t>Lio</w:t>
+                      </w:r>
+                      <w:proofErr w:type="spellEnd"/>
+                    </w:p>
+                  </w:txbxContent>
+                </v:textbox>
+              </v:rect>
+            </w:pict>
+          </mc:Fallback>
+        </mc:AlternateContent>
+      </w:r>
+      <w:r>
+        <w:rPr>
+          <w:noProof/>
+          <w:lang w:eastAsia="en-IE"/>
+        </w:rPr>
+        <mc:AlternateContent>
+          <mc:Choice Requires="wps">
+            <w:drawing>
+              <wp:anchor distT="0" distB="0" distL="114300" distR="114300" simplePos="0" relativeHeight="251687936" behindDoc="0" locked="0" layoutInCell="1" allowOverlap="1" wp14:anchorId="46E0E771" wp14:editId="3D1BA1D5">
+                <wp:simplePos x="0" y="0"/>
+                <wp:positionH relativeFrom="column">
+                  <wp:posOffset>2476500</wp:posOffset>
+                </wp:positionH>
+                <wp:positionV relativeFrom="paragraph">
+                  <wp:posOffset>8077200</wp:posOffset>
+                </wp:positionV>
+                <wp:extent cx="762000" cy="91440"/>
+                <wp:effectExtent l="0" t="0" r="19050" b="22860"/>
+                <wp:wrapNone/>
+                <wp:docPr id="29" name="Rectangle 29"/>
+                <wp:cNvGraphicFramePr/>
+                <a:graphic xmlns:a="http://schemas.openxmlformats.org/drawingml/2006/main">
+                  <a:graphicData uri="http://schemas.microsoft.com/office/word/2010/wordprocessingShape">
+                    <wps:wsp>
+                      <wps:cNvSpPr/>
+                      <wps:spPr>
+                        <a:xfrm>
+                          <a:off x="0" y="0"/>
+                          <a:ext cx="762000" cy="91440"/>
+                        </a:xfrm>
+                        <a:prstGeom prst="rect">
+                          <a:avLst/>
+                        </a:prstGeom>
+                      </wps:spPr>
+                      <wps:style>
+                        <a:lnRef idx="2">
+                          <a:schemeClr val="accent6"/>
+                        </a:lnRef>
+                        <a:fillRef idx="1">
+                          <a:schemeClr val="lt1"/>
+                        </a:fillRef>
+                        <a:effectRef idx="0">
+                          <a:schemeClr val="accent6"/>
+                        </a:effectRef>
+                        <a:fontRef idx="minor">
+                          <a:schemeClr val="dk1"/>
+                        </a:fontRef>
+                      </wps:style>
+                      <wps:bodyPr rot="0" spcFirstLastPara="0" vertOverflow="overflow" horzOverflow="overflow" vert="horz" wrap="square" lIns="91440" tIns="45720" rIns="91440" bIns="45720" numCol="1" spcCol="0" rtlCol="0" fromWordArt="0" anchor="ctr" anchorCtr="0" forceAA="0" compatLnSpc="1">
+                        <a:prstTxWarp prst="textNoShape">
+                          <a:avLst/>
+                        </a:prstTxWarp>
+                        <a:noAutofit/>
+                      </wps:bodyPr>
+                    </wps:wsp>
+                  </a:graphicData>
+                </a:graphic>
+              </wp:anchor>
+            </w:drawing>
+          </mc:Choice>
+          <mc:Fallback>
+            <w:pict>
+              <v:rect id="Rectangle 29" o:spid="_x0000_s1026" style="position:absolute;margin-left:195pt;margin-top:636pt;width:60pt;height:7.2pt;z-index:251687936;visibility:visible;mso-wrap-style:square;mso-wrap-distance-left:9pt;mso-wrap-distance-top:0;mso-wrap-distance-right:9pt;mso-wrap-distance-bottom:0;mso-position-horizontal:absolute;mso-position-horizontal-relative:text;mso-position-vertical:absolute;mso-position-vertical-relative:text;v-text-anchor:middle" o:gfxdata="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" fillcolor="white [3201]" strokecolor="#f79646 [3209]" strokeweight="2pt"/>
+            </w:pict>
+          </mc:Fallback>
+        </mc:AlternateContent>
+      </w:r>
+      <w:r>
+        <w:rPr>
+          <w:noProof/>
+          <w:lang w:eastAsia="en-IE"/>
+        </w:rPr>
+        <mc:AlternateContent>
+          <mc:Choice Requires="wps">
+            <w:drawing>
+              <wp:anchor distT="0" distB="0" distL="114300" distR="114300" simplePos="0" relativeHeight="251685888" behindDoc="0" locked="0" layoutInCell="1" allowOverlap="1">
+                <wp:simplePos x="0" y="0"/>
+                <wp:positionH relativeFrom="column">
+                  <wp:posOffset>15240</wp:posOffset>
+                </wp:positionH>
+                <wp:positionV relativeFrom="paragraph">
+                  <wp:posOffset>7795260</wp:posOffset>
+                </wp:positionV>
+                <wp:extent cx="5440680" cy="1021080"/>
+                <wp:effectExtent l="0" t="0" r="26670" b="26670"/>
+                <wp:wrapNone/>
+                <wp:docPr id="27" name="Rectangle 27"/>
+                <wp:cNvGraphicFramePr/>
+                <a:graphic xmlns:a="http://schemas.openxmlformats.org/drawingml/2006/main">
+                  <a:graphicData uri="http://schemas.microsoft.com/office/word/2010/wordprocessingShape">
+                    <wps:wsp>
+                      <wps:cNvSpPr/>
+                      <wps:spPr>
+                        <a:xfrm>
+                          <a:off x="0" y="0"/>
+                          <a:ext cx="5440680" cy="1021080"/>
+                        </a:xfrm>
+                        <a:prstGeom prst="rect">
+                          <a:avLst/>
+                        </a:prstGeom>
+                      </wps:spPr>
+                      <wps:style>
+                        <a:lnRef idx="2">
+                          <a:schemeClr val="accent6"/>
+                        </a:lnRef>
+                        <a:fillRef idx="1">
+                          <a:schemeClr val="lt1"/>
+                        </a:fillRef>
+                        <a:effectRef idx="0">
+                          <a:schemeClr val="accent6"/>
+                        </a:effectRef>
+                        <a:fontRef idx="minor">
+                          <a:schemeClr val="dk1"/>
+                        </a:fontRef>
+                      </wps:style>
+                      <wps:txbx>
+                        <w:txbxContent>
+                          <w:p>
+                            <w:pPr>
+                              <w:jc w:val="center"/>
+                              <w:rPr>
+                                <w:sz w:val="16"/>
+                                <w:szCs w:val="16"/>
+                              </w:rPr>
+                            </w:pPr>
+                            <w:r>
+                              <w:rPr>
+                                <w:sz w:val="16"/>
+                                <w:szCs w:val="16"/>
+                              </w:rPr>
+                              <w:t>Article FAQS</w:t>
+                            </w:r>
+                            <w:r>
+                              <w:rPr>
+                                <w:sz w:val="16"/>
+                                <w:szCs w:val="16"/>
+                              </w:rPr>
+                              <w:t xml:space="preserve"> (Below are links to </w:t>
+                            </w:r>
+                            <w:proofErr w:type="spellStart"/>
+                            <w:r>
+                              <w:rPr>
+                                <w:sz w:val="16"/>
+                                <w:szCs w:val="16"/>
+                              </w:rPr>
+                              <w:t>Faqs</w:t>
+                            </w:r>
+                            <w:proofErr w:type="spellEnd"/>
+                            <w:r>
+                              <w:rPr>
+                                <w:sz w:val="16"/>
+                                <w:szCs w:val="16"/>
+                              </w:rPr>
+                              <w:t>)</w:t>
+                            </w:r>
+                          </w:p>
+                        </w:txbxContent>
+                      </wps:txbx>
+                      <wps:bodyPr rot="0" spcFirstLastPara="0" vertOverflow="overflow" horzOverflow="overflow" vert="horz" wrap="square" lIns="91440" tIns="45720" rIns="91440" bIns="45720" numCol="1" spcCol="0" rtlCol="0" fromWordArt="0" anchor="t" anchorCtr="0" forceAA="0" compatLnSpc="1">
+                        <a:prstTxWarp prst="textNoShape">
+                          <a:avLst/>
+                        </a:prstTxWarp>
+                        <a:noAutofit/>
+                      </wps:bodyPr>
+                    </wps:wsp>
+                  </a:graphicData>
+                </a:graphic>
+              </wp:anchor>
+            </w:drawing>
+          </mc:Choice>
+          <mc:Fallback>
+            <w:pict>
+              <v:rect id="Rectangle 27" o:spid="_x0000_s1030" style="position:absolute;margin-left:1.2pt;margin-top:613.8pt;width:428.4pt;height:80.4pt;z-index:251685888;visibility:visible;mso-wrap-style:square;mso-wrap-distance-left:9pt;mso-wrap-distance-top:0;mso-wrap-distance-right:9pt;mso-wrap-distance-bottom:0;mso-position-horizontal:absolute;mso-position-horizontal-relative:text;mso-position-vertical:absolute;mso-position-vertical-relative:text;v-text-anchor:top" o:gfxdata="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" fillcolor="white [3201]" strokecolor="#f79646 [3209]" strokeweight="2pt">
+                <v:textbox>
+                  <w:txbxContent>
+                    <w:p>
+                      <w:pPr>
+                        <w:jc w:val="center"/>
+                        <w:rPr>
+                          <w:sz w:val="16"/>
+                          <w:szCs w:val="16"/>
+                        </w:rPr>
+                      </w:pPr>
+                      <w:r>
+                        <w:rPr>
+                          <w:sz w:val="16"/>
+                          <w:szCs w:val="16"/>
+                        </w:rPr>
+                        <w:t>Article FAQS</w:t>
+                      </w:r>
+                      <w:r>
+                        <w:rPr>
+                          <w:sz w:val="16"/>
+                          <w:szCs w:val="16"/>
+                        </w:rPr>
+                        <w:t xml:space="preserve"> (Below are links to </w:t>
+                      </w:r>
+                      <w:proofErr w:type="spellStart"/>
+                      <w:r>
+                        <w:rPr>
+                          <w:sz w:val="16"/>
+                          <w:szCs w:val="16"/>
+                        </w:rPr>
+                        <w:t>Faqs</w:t>
+                      </w:r>
+                      <w:proofErr w:type="spellEnd"/>
+                      <w:r>
+                        <w:rPr>
+                          <w:sz w:val="16"/>
+                          <w:szCs w:val="16"/>
+                        </w:rPr>
+                        <w:t>)</w:t>
+                      </w:r>
+                    </w:p>
+                  </w:txbxContent>
+                </v:textbox>
+              </v:rect>
+            </w:pict>
+          </mc:Fallback>
+        </mc:AlternateContent>
+      </w:r>
+      <w:r>
+        <w:rPr>
+          <w:noProof/>
+          <w:lang w:eastAsia="en-IE"/>
+        </w:rPr>
+        <mc:AlternateContent>
+          <mc:Choice Requires="wps">
+            <w:drawing>
+              <wp:anchor distT="0" distB="0" distL="114300" distR="114300" simplePos="0" relativeHeight="251684864" behindDoc="0" locked="0" layoutInCell="1" allowOverlap="1">
+                <wp:simplePos x="0" y="0"/>
+                <wp:positionH relativeFrom="column">
+                  <wp:posOffset>2247900</wp:posOffset>
+                </wp:positionH>
+                <wp:positionV relativeFrom="paragraph">
+                  <wp:posOffset>7551420</wp:posOffset>
+                </wp:positionV>
+                <wp:extent cx="944880" cy="243840"/>
                 <wp:effectExtent l="0" t="0" r="26670" b="22860"/>
+                <wp:wrapNone/>
+                <wp:docPr id="26" name="Rectangle 26"/>
+                <wp:cNvGraphicFramePr/>
+                <a:graphic xmlns:a="http://schemas.openxmlformats.org/drawingml/2006/main">
+                  <a:graphicData uri="http://schemas.microsoft.com/office/word/2010/wordprocessingShape">
+                    <wps:wsp>
+                      <wps:cNvSpPr/>
+                      <wps:spPr>
+                        <a:xfrm>
+                          <a:off x="0" y="0"/>
+                          <a:ext cx="944880" cy="243840"/>
+                        </a:xfrm>
+                        <a:prstGeom prst="rect">
+                          <a:avLst/>
+                        </a:prstGeom>
+                      </wps:spPr>
+                      <wps:style>
+                        <a:lnRef idx="2">
+                          <a:schemeClr val="accent6"/>
+                        </a:lnRef>
+                        <a:fillRef idx="1">
+                          <a:schemeClr val="lt1"/>
+                        </a:fillRef>
+                        <a:effectRef idx="0">
+                          <a:schemeClr val="accent6"/>
+                        </a:effectRef>
+                        <a:fontRef idx="minor">
+                          <a:schemeClr val="dk1"/>
+                        </a:fontRef>
+                      </wps:style>
+                      <wps:txbx>
+                        <w:txbxContent>
+                          <w:p>
+                            <w:pPr>
+                              <w:jc w:val="center"/>
+                              <w:rPr>
+                                <w:sz w:val="12"/>
+                                <w:szCs w:val="12"/>
+                              </w:rPr>
+                            </w:pPr>
+                            <w:r>
+                              <w:rPr>
+                                <w:sz w:val="12"/>
+                                <w:szCs w:val="12"/>
+                              </w:rPr>
+                              <w:t>Link</w:t>
+                            </w:r>
+                          </w:p>
+                        </w:txbxContent>
+                      </wps:txbx>
+                      <wps:bodyPr rot="0" spcFirstLastPara="0" vertOverflow="overflow" horzOverflow="overflow" vert="horz" wrap="square" lIns="91440" tIns="45720" rIns="91440" bIns="45720" numCol="1" spcCol="0" rtlCol="0" fromWordArt="0" anchor="ctr" anchorCtr="0" forceAA="0" compatLnSpc="1">
+                        <a:prstTxWarp prst="textNoShape">
+                          <a:avLst/>
+                        </a:prstTxWarp>
+                        <a:noAutofit/>
+                      </wps:bodyPr>
+                    </wps:wsp>
+                  </a:graphicData>
+                </a:graphic>
+                <wp14:sizeRelH relativeFrom="margin">
+                  <wp14:pctWidth>0</wp14:pctWidth>
+                </wp14:sizeRelH>
+                <wp14:sizeRelV relativeFrom="margin">
+                  <wp14:pctHeight>0</wp14:pctHeight>
+                </wp14:sizeRelV>
+              </wp:anchor>
+            </w:drawing>
+          </mc:Choice>
+          <mc:Fallback>
+            <w:pict>
+              <v:rect id="Rectangle 26" o:spid="_x0000_s1031" style="position:absolute;margin-left:177pt;margin-top:594.6pt;width:74.4pt;height:19.2pt;z-index:251684864;visibility:visible;mso-wrap-style:square;mso-width-percent:0;mso-height-percent:0;mso-wrap-distance-left:9pt;mso-wrap-distance-top:0;mso-wrap-distance-right:9pt;mso-wrap-distance-bottom:0;mso-position-horizontal:absolute;mso-position-horizontal-relative:text;mso-position-vertical:absolute;mso-position-vertical-relative:text;mso-width-percent:0;mso-height-percent:0;mso-width-relative:margin;mso-height-relative:margin;v-text-anchor:middle" o:gfxdata="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" fillcolor="white [3201]" strokecolor="#f79646 [3209]" strokeweight="2pt">
+                <v:textbox>
+                  <w:txbxContent>
+                    <w:p>
+                      <w:pPr>
+                        <w:jc w:val="center"/>
+                        <w:rPr>
+                          <w:sz w:val="12"/>
+                          <w:szCs w:val="12"/>
+                        </w:rPr>
+                      </w:pPr>
+                      <w:r>
+                        <w:rPr>
+                          <w:sz w:val="12"/>
+                          <w:szCs w:val="12"/>
+                        </w:rPr>
+                        <w:t>Link</w:t>
+                      </w:r>
+                    </w:p>
+                  </w:txbxContent>
+                </v:textbox>
+              </v:rect>
+            </w:pict>
+          </mc:Fallback>
+        </mc:AlternateContent>
+      </w:r>
+      <w:r>
+        <w:rPr>
+          <w:noProof/>
+          <w:lang w:eastAsia="en-IE"/>
+        </w:rPr>
+        <mc:AlternateContent>
+          <mc:Choice Requires="wps">
+            <w:drawing>
+              <wp:anchor distT="0" distB="0" distL="114300" distR="114300" simplePos="0" relativeHeight="251682816" behindDoc="0" locked="0" layoutInCell="1" allowOverlap="1" wp14:anchorId="1ED18DE4" wp14:editId="683D2AEF">
+                <wp:simplePos x="0" y="0"/>
+                <wp:positionH relativeFrom="column">
+                  <wp:posOffset>15240</wp:posOffset>
+                </wp:positionH>
+                <wp:positionV relativeFrom="paragraph">
+                  <wp:posOffset>7071360</wp:posOffset>
+                </wp:positionV>
+                <wp:extent cx="5440680" cy="723900"/>
+                <wp:effectExtent l="0" t="0" r="26670" b="19050"/>
+                <wp:wrapNone/>
+                <wp:docPr id="24" name="Rectangle 24"/>
+                <wp:cNvGraphicFramePr/>
+                <a:graphic xmlns:a="http://schemas.openxmlformats.org/drawingml/2006/main">
+                  <a:graphicData uri="http://schemas.microsoft.com/office/word/2010/wordprocessingShape">
+                    <wps:wsp>
+                      <wps:cNvSpPr/>
+                      <wps:spPr>
+                        <a:xfrm>
+                          <a:off x="0" y="0"/>
+                          <a:ext cx="5440680" cy="723900"/>
+                        </a:xfrm>
+                        <a:prstGeom prst="rect">
+                          <a:avLst/>
+                        </a:prstGeom>
+                      </wps:spPr>
+                      <wps:style>
+                        <a:lnRef idx="2">
+                          <a:schemeClr val="accent6"/>
+                        </a:lnRef>
+                        <a:fillRef idx="1">
+                          <a:schemeClr val="lt1"/>
+                        </a:fillRef>
+                        <a:effectRef idx="0">
+                          <a:schemeClr val="accent6"/>
+                        </a:effectRef>
+                        <a:fontRef idx="minor">
+                          <a:schemeClr val="dk1"/>
+                        </a:fontRef>
+                      </wps:style>
+                      <wps:txbx>
+                        <w:txbxContent>
+                          <w:p>
+                            <w:pPr>
+                              <w:jc w:val="center"/>
+                              <w:rPr>
+                                <w:sz w:val="16"/>
+                                <w:szCs w:val="16"/>
+                              </w:rPr>
+                            </w:pPr>
+                            <w:r>
+                              <w:rPr>
+                                <w:sz w:val="16"/>
+                                <w:szCs w:val="16"/>
+                              </w:rPr>
+                              <w:t>Article (News)</w:t>
+                            </w:r>
+                          </w:p>
+                        </w:txbxContent>
+                      </wps:txbx>
+                      <wps:bodyPr rot="0" spcFirstLastPara="0" vertOverflow="overflow" horzOverflow="overflow" vert="horz" wrap="square" lIns="91440" tIns="45720" rIns="91440" bIns="45720" numCol="1" spcCol="0" rtlCol="0" fromWordArt="0" anchor="t" anchorCtr="0" forceAA="0" compatLnSpc="1">
+                        <a:prstTxWarp prst="textNoShape">
+                          <a:avLst/>
+                        </a:prstTxWarp>
+                        <a:noAutofit/>
+                      </wps:bodyPr>
+                    </wps:wsp>
+                  </a:graphicData>
+                </a:graphic>
+                <wp14:sizeRelV relativeFrom="margin">
+                  <wp14:pctHeight>0</wp14:pctHeight>
+                </wp14:sizeRelV>
+              </wp:anchor>
+            </w:drawing>
+          </mc:Choice>
+          <mc:Fallback>
+            <w:pict>
+              <v:rect id="Rectangle 24" o:spid="_x0000_s1032" style="position:absolute;margin-left:1.2pt;margin-top:556.8pt;width:428.4pt;height:57pt;z-index:251682816;visibility:visible;mso-wrap-style:square;mso-height-percent:0;mso-wrap-distance-left:9pt;mso-wrap-distance-top:0;mso-wrap-distance-right:9pt;mso-wrap-distance-bottom:0;mso-position-horizontal:absolute;mso-position-horizontal-relative:text;mso-position-vertical:absolute;mso-position-vertical-relative:text;mso-height-percent:0;mso-height-relative:margin;v-text-anchor:top" o:gfxdata="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" fillcolor="white [3201]" strokecolor="#f79646 [3209]" strokeweight="2pt">
+                <v:textbox>
+                  <w:txbxContent>
+                    <w:p>
+                      <w:pPr>
+                        <w:jc w:val="center"/>
+                        <w:rPr>
+                          <w:sz w:val="16"/>
+                          <w:szCs w:val="16"/>
+                        </w:rPr>
+                      </w:pPr>
+                      <w:r>
+                        <w:rPr>
+                          <w:sz w:val="16"/>
+                          <w:szCs w:val="16"/>
+                        </w:rPr>
+                        <w:t>Article (News)</w:t>
+                      </w:r>
+                    </w:p>
+                  </w:txbxContent>
+                </v:textbox>
+              </v:rect>
+            </w:pict>
+          </mc:Fallback>
+        </mc:AlternateContent>
+      </w:r>
+      <w:r>
+        <w:rPr>
+          <w:noProof/>
+          <w:sz w:val="16"/>
+          <w:szCs w:val="16"/>
+          <w:lang w:eastAsia="en-IE"/>
+        </w:rPr>
+        <mc:AlternateContent>
+          <mc:Choice Requires="wps">
+            <w:drawing>
+              <wp:anchor distT="0" distB="0" distL="114300" distR="114300" simplePos="0" relativeHeight="251683840" behindDoc="0" locked="0" layoutInCell="1" allowOverlap="1" wp14:anchorId="65FBAC03" wp14:editId="0302D5D2">
+                <wp:simplePos x="0" y="0"/>
+                <wp:positionH relativeFrom="column">
+                  <wp:posOffset>2247900</wp:posOffset>
+                </wp:positionH>
+                <wp:positionV relativeFrom="paragraph">
+                  <wp:posOffset>7299960</wp:posOffset>
+                </wp:positionV>
+                <wp:extent cx="944880" cy="198120"/>
+                <wp:effectExtent l="0" t="0" r="26670" b="11430"/>
+                <wp:wrapNone/>
+                <wp:docPr id="25" name="Rectangle 25"/>
+                <wp:cNvGraphicFramePr/>
+                <a:graphic xmlns:a="http://schemas.openxmlformats.org/drawingml/2006/main">
+                  <a:graphicData uri="http://schemas.microsoft.com/office/word/2010/wordprocessingShape">
+                    <wps:wsp>
+                      <wps:cNvSpPr/>
+                      <wps:spPr>
+                        <a:xfrm>
+                          <a:off x="0" y="0"/>
+                          <a:ext cx="944880" cy="198120"/>
+                        </a:xfrm>
+                        <a:prstGeom prst="rect">
+                          <a:avLst/>
+                        </a:prstGeom>
+                      </wps:spPr>
+                      <wps:style>
+                        <a:lnRef idx="2">
+                          <a:schemeClr val="accent6"/>
+                        </a:lnRef>
+                        <a:fillRef idx="1">
+                          <a:schemeClr val="lt1"/>
+                        </a:fillRef>
+                        <a:effectRef idx="0">
+                          <a:schemeClr val="accent6"/>
+                        </a:effectRef>
+                        <a:fontRef idx="minor">
+                          <a:schemeClr val="dk1"/>
+                        </a:fontRef>
+                      </wps:style>
+                      <wps:txbx>
+                        <w:txbxContent>
+                          <w:p>
+                            <w:pPr>
+                              <w:jc w:val="center"/>
+                              <w:rPr>
+                                <w:sz w:val="12"/>
+                                <w:szCs w:val="12"/>
+                              </w:rPr>
+                            </w:pPr>
+                            <w:r>
+                              <w:rPr>
+                                <w:sz w:val="12"/>
+                                <w:szCs w:val="12"/>
+                              </w:rPr>
+                              <w:t>Image</w:t>
+                            </w:r>
+                          </w:p>
+                        </w:txbxContent>
+                      </wps:txbx>
+                      <wps:bodyPr rot="0" spcFirstLastPara="0" vertOverflow="overflow" horzOverflow="overflow" vert="horz" wrap="square" lIns="91440" tIns="45720" rIns="91440" bIns="45720" numCol="1" spcCol="0" rtlCol="0" fromWordArt="0" anchor="ctr" anchorCtr="0" forceAA="0" compatLnSpc="1">
+                        <a:prstTxWarp prst="textNoShape">
+                          <a:avLst/>
+                        </a:prstTxWarp>
+                        <a:noAutofit/>
+                      </wps:bodyPr>
+                    </wps:wsp>
+                  </a:graphicData>
+                </a:graphic>
+                <wp14:sizeRelV relativeFrom="margin">
+                  <wp14:pctHeight>0</wp14:pctHeight>
+                </wp14:sizeRelV>
+              </wp:anchor>
+            </w:drawing>
+          </mc:Choice>
+          <mc:Fallback>
+            <w:pict>
+              <v:rect id="Rectangle 25" o:spid="_x0000_s1033" style="position:absolute;margin-left:177pt;margin-top:574.8pt;width:74.4pt;height:15.6pt;z-index:251683840;visibility:visible;mso-wrap-style:square;mso-height-percent:0;mso-wrap-distance-left:9pt;mso-wrap-distance-top:0;mso-wrap-distance-right:9pt;mso-wrap-distance-bottom:0;mso-position-horizontal:absolute;mso-position-horizontal-relative:text;mso-position-vertical:absolute;mso-position-vertical-relative:text;mso-height-percent:0;mso-height-relative:margin;v-text-anchor:middle" o:gfxdata="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" fillcolor="white [3201]" strokecolor="#f79646 [3209]" strokeweight="2pt">
+                <v:textbox>
+                  <w:txbxContent>
+                    <w:p>
+                      <w:pPr>
+                        <w:jc w:val="center"/>
+                        <w:rPr>
+                          <w:sz w:val="12"/>
+                          <w:szCs w:val="12"/>
+                        </w:rPr>
+                      </w:pPr>
+                      <w:r>
+                        <w:rPr>
+                          <w:sz w:val="12"/>
+                          <w:szCs w:val="12"/>
+                        </w:rPr>
+                        <w:t>Image</w:t>
+                      </w:r>
+                    </w:p>
+                  </w:txbxContent>
+                </v:textbox>
+              </v:rect>
+            </w:pict>
+          </mc:Fallback>
+        </mc:AlternateContent>
+      </w:r>
+      <w:r>
+        <w:rPr>
+          <w:noProof/>
+          <w:lang w:eastAsia="en-IE"/>
+        </w:rPr>
+        <mc:AlternateContent>
+          <mc:Choice Requires="wps">
+            <w:drawing>
+              <wp:anchor distT="0" distB="0" distL="114300" distR="114300" simplePos="0" relativeHeight="251680768" behindDoc="0" locked="0" layoutInCell="1" allowOverlap="1" wp14:anchorId="3BD58E29" wp14:editId="0ABB842E">
+                <wp:simplePos x="0" y="0"/>
+                <wp:positionH relativeFrom="column">
+                  <wp:posOffset>15240</wp:posOffset>
+                </wp:positionH>
+                <wp:positionV relativeFrom="paragraph">
+                  <wp:posOffset>6507480</wp:posOffset>
+                </wp:positionV>
+                <wp:extent cx="5440680" cy="563880"/>
+                <wp:effectExtent l="0" t="0" r="26670" b="26670"/>
+                <wp:wrapNone/>
+                <wp:docPr id="22" name="Rectangle 22"/>
+                <wp:cNvGraphicFramePr/>
+                <a:graphic xmlns:a="http://schemas.openxmlformats.org/drawingml/2006/main">
+                  <a:graphicData uri="http://schemas.microsoft.com/office/word/2010/wordprocessingShape">
+                    <wps:wsp>
+                      <wps:cNvSpPr/>
+                      <wps:spPr>
+                        <a:xfrm>
+                          <a:off x="0" y="0"/>
+                          <a:ext cx="5440680" cy="563880"/>
+                        </a:xfrm>
+                        <a:prstGeom prst="rect">
+                          <a:avLst/>
+                        </a:prstGeom>
+                      </wps:spPr>
+                      <wps:style>
+                        <a:lnRef idx="2">
+                          <a:schemeClr val="accent6"/>
+                        </a:lnRef>
+                        <a:fillRef idx="1">
+                          <a:schemeClr val="lt1"/>
+                        </a:fillRef>
+                        <a:effectRef idx="0">
+                          <a:schemeClr val="accent6"/>
+                        </a:effectRef>
+                        <a:fontRef idx="minor">
+                          <a:schemeClr val="dk1"/>
+                        </a:fontRef>
+                      </wps:style>
+                      <wps:txbx>
+                        <w:txbxContent>
+                          <w:p>
+                            <w:pPr>
+                              <w:jc w:val="center"/>
+                            </w:pPr>
+                            <w:r>
+                              <w:t>Article (Business)</w:t>
+                            </w:r>
+                          </w:p>
+                        </w:txbxContent>
+                      </wps:txbx>
+                      <wps:bodyPr rot="0" spcFirstLastPara="0" vertOverflow="overflow" horzOverflow="overflow" vert="horz" wrap="square" lIns="91440" tIns="45720" rIns="91440" bIns="45720" numCol="1" spcCol="0" rtlCol="0" fromWordArt="0" anchor="t" anchorCtr="0" forceAA="0" compatLnSpc="1">
+                        <a:prstTxWarp prst="textNoShape">
+                          <a:avLst/>
+                        </a:prstTxWarp>
+                        <a:noAutofit/>
+                      </wps:bodyPr>
+                    </wps:wsp>
+                  </a:graphicData>
+                </a:graphic>
+                <wp14:sizeRelH relativeFrom="margin">
+                  <wp14:pctWidth>0</wp14:pctWidth>
+                </wp14:sizeRelH>
+                <wp14:sizeRelV relativeFrom="margin">
+                  <wp14:pctHeight>0</wp14:pctHeight>
+                </wp14:sizeRelV>
+              </wp:anchor>
+            </w:drawing>
+          </mc:Choice>
+          <mc:Fallback>
+            <w:pict>
+              <v:rect id="Rectangle 22" o:spid="_x0000_s1034" style="position:absolute;margin-left:1.2pt;margin-top:512.4pt;width:428.4pt;height:44.4pt;z-index:251680768;visibility:visible;mso-wrap-style:square;mso-width-percent:0;mso-height-percent:0;mso-wrap-distance-left:9pt;mso-wrap-distance-top:0;mso-wrap-distance-right:9pt;mso-wrap-distance-bottom:0;mso-position-horizontal:absolute;mso-position-horizontal-relative:text;mso-position-vertical:absolute;mso-position-vertical-relative:text;mso-width-percent:0;mso-height-percent:0;mso-width-relative:margin;mso-height-relative:margin;v-text-anchor:top" o:gfxdata="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" fillcolor="white [3201]" strokecolor="#f79646 [3209]" strokeweight="2pt">
+                <v:textbox>
+                  <w:txbxContent>
+                    <w:p>
+                      <w:pPr>
+                        <w:jc w:val="center"/>
+                      </w:pPr>
+                      <w:r>
+                        <w:t>Article (Business)</w:t>
+                      </w:r>
+                    </w:p>
+                  </w:txbxContent>
+                </v:textbox>
+              </v:rect>
+            </w:pict>
+          </mc:Fallback>
+        </mc:AlternateContent>
+      </w:r>
+      <w:r>
+        <w:rPr>
+          <w:noProof/>
+          <w:lang w:eastAsia="en-IE"/>
+        </w:rPr>
+        <mc:AlternateContent>
+          <mc:Choice Requires="wps">
+            <w:drawing>
+              <wp:anchor distT="0" distB="0" distL="114300" distR="114300" simplePos="0" relativeHeight="251681792" behindDoc="0" locked="0" layoutInCell="1" allowOverlap="1" wp14:anchorId="74148D27" wp14:editId="5377F3EC">
+                <wp:simplePos x="0" y="0"/>
+                <wp:positionH relativeFrom="column">
+                  <wp:posOffset>3970020</wp:posOffset>
+                </wp:positionH>
+                <wp:positionV relativeFrom="paragraph">
+                  <wp:posOffset>6644640</wp:posOffset>
+                </wp:positionV>
+                <wp:extent cx="1318260" cy="365760"/>
+                <wp:effectExtent l="0" t="0" r="15240" b="15240"/>
+                <wp:wrapNone/>
+                <wp:docPr id="23" name="Rectangle 23"/>
+                <wp:cNvGraphicFramePr/>
+                <a:graphic xmlns:a="http://schemas.openxmlformats.org/drawingml/2006/main">
+                  <a:graphicData uri="http://schemas.microsoft.com/office/word/2010/wordprocessingShape">
+                    <wps:wsp>
+                      <wps:cNvSpPr/>
+                      <wps:spPr>
+                        <a:xfrm>
+                          <a:off x="0" y="0"/>
+                          <a:ext cx="1318260" cy="365760"/>
+                        </a:xfrm>
+                        <a:prstGeom prst="rect">
+                          <a:avLst/>
+                        </a:prstGeom>
+                      </wps:spPr>
+                      <wps:style>
+                        <a:lnRef idx="2">
+                          <a:schemeClr val="accent6"/>
+                        </a:lnRef>
+                        <a:fillRef idx="1">
+                          <a:schemeClr val="lt1"/>
+                        </a:fillRef>
+                        <a:effectRef idx="0">
+                          <a:schemeClr val="accent6"/>
+                        </a:effectRef>
+                        <a:fontRef idx="minor">
+                          <a:schemeClr val="dk1"/>
+                        </a:fontRef>
+                      </wps:style>
+                      <wps:txbx>
+                        <w:txbxContent>
+                          <w:p>
+                            <w:pPr>
+                              <w:jc w:val="center"/>
+                            </w:pPr>
+                            <w:r>
+                              <w:t>Enquire</w:t>
+                            </w:r>
+                          </w:p>
+                        </w:txbxContent>
+                      </wps:txbx>
+                      <wps:bodyPr rot="0" spcFirstLastPara="0" vertOverflow="overflow" horzOverflow="overflow" vert="horz" wrap="square" lIns="91440" tIns="45720" rIns="91440" bIns="45720" numCol="1" spcCol="0" rtlCol="0" fromWordArt="0" anchor="ctr" anchorCtr="0" forceAA="0" compatLnSpc="1">
+                        <a:prstTxWarp prst="textNoShape">
+                          <a:avLst/>
+                        </a:prstTxWarp>
+                        <a:noAutofit/>
+                      </wps:bodyPr>
+                    </wps:wsp>
+                  </a:graphicData>
+                </a:graphic>
+              </wp:anchor>
+            </w:drawing>
+          </mc:Choice>
+          <mc:Fallback>
+            <w:pict>
+              <v:rect id="Rectangle 23" o:spid="_x0000_s1035" style="position:absolute;margin-left:312.6pt;margin-top:523.2pt;width:103.8pt;height:28.8pt;z-index:251681792;visibility:visible;mso-wrap-style:square;mso-wrap-distance-left:9pt;mso-wrap-distance-top:0;mso-wrap-distance-right:9pt;mso-wrap-distance-bottom:0;mso-position-horizontal:absolute;mso-position-horizontal-relative:text;mso-position-vertical:absolute;mso-position-vertical-relative:text;v-text-anchor:middle" o:gfxdata="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" fillcolor="white [3201]" strokecolor="#f79646 [3209]" strokeweight="2pt">
+                <v:textbox>
+                  <w:txbxContent>
+                    <w:p>
+                      <w:pPr>
+                        <w:jc w:val="center"/>
+                      </w:pPr>
+                      <w:r>
+                        <w:t>Enquire</w:t>
+                      </w:r>
+                    </w:p>
+                  </w:txbxContent>
+                </v:textbox>
+              </v:rect>
+            </w:pict>
+          </mc:Fallback>
+        </mc:AlternateContent>
+      </w:r>
+      <w:r>
+        <w:rPr>
+          <w:noProof/>
+          <w:lang w:eastAsia="en-IE"/>
+        </w:rPr>
+        <mc:AlternateContent>
+          <mc:Choice Requires="wps">
+            <w:drawing>
+              <wp:anchor distT="0" distB="0" distL="114300" distR="114300" simplePos="0" relativeHeight="251679744" behindDoc="0" locked="0" layoutInCell="1" allowOverlap="1">
+                <wp:simplePos x="0" y="0"/>
+                <wp:positionH relativeFrom="column">
+                  <wp:posOffset>2217420</wp:posOffset>
+                </wp:positionH>
+                <wp:positionV relativeFrom="paragraph">
+                  <wp:posOffset>6233160</wp:posOffset>
+                </wp:positionV>
+                <wp:extent cx="1021080" cy="274320"/>
+                <wp:effectExtent l="0" t="0" r="26670" b="11430"/>
+                <wp:wrapNone/>
+                <wp:docPr id="21" name="Rectangle 21"/>
+                <wp:cNvGraphicFramePr/>
+                <a:graphic xmlns:a="http://schemas.openxmlformats.org/drawingml/2006/main">
+                  <a:graphicData uri="http://schemas.microsoft.com/office/word/2010/wordprocessingShape">
+                    <wps:wsp>
+                      <wps:cNvSpPr/>
+                      <wps:spPr>
+                        <a:xfrm>
+                          <a:off x="0" y="0"/>
+                          <a:ext cx="1021080" cy="274320"/>
+                        </a:xfrm>
+                        <a:prstGeom prst="rect">
+                          <a:avLst/>
+                        </a:prstGeom>
+                      </wps:spPr>
+                      <wps:style>
+                        <a:lnRef idx="2">
+                          <a:schemeClr val="accent6"/>
+                        </a:lnRef>
+                        <a:fillRef idx="1">
+                          <a:schemeClr val="lt1"/>
+                        </a:fillRef>
+                        <a:effectRef idx="0">
+                          <a:schemeClr val="accent6"/>
+                        </a:effectRef>
+                        <a:fontRef idx="minor">
+                          <a:schemeClr val="dk1"/>
+                        </a:fontRef>
+                      </wps:style>
+                      <wps:txbx>
+                        <w:txbxContent>
+                          <w:p>
+                            <w:pPr>
+                              <w:jc w:val="center"/>
+                              <w:rPr>
+                                <w:sz w:val="16"/>
+                                <w:szCs w:val="16"/>
+                              </w:rPr>
+                            </w:pPr>
+                            <w:r>
+                              <w:rPr>
+                                <w:sz w:val="16"/>
+                                <w:szCs w:val="16"/>
+                              </w:rPr>
+                              <w:t>Link</w:t>
+                            </w:r>
+                          </w:p>
+                        </w:txbxContent>
+                      </wps:txbx>
+                      <wps:bodyPr rot="0" spcFirstLastPara="0" vertOverflow="overflow" horzOverflow="overflow" vert="horz" wrap="square" lIns="91440" tIns="45720" rIns="91440" bIns="45720" numCol="1" spcCol="0" rtlCol="0" fromWordArt="0" anchor="t" anchorCtr="0" forceAA="0" compatLnSpc="1">
+                        <a:prstTxWarp prst="textNoShape">
+                          <a:avLst/>
+                        </a:prstTxWarp>
+                        <a:noAutofit/>
+                      </wps:bodyPr>
+                    </wps:wsp>
+                  </a:graphicData>
+                </a:graphic>
+                <wp14:sizeRelH relativeFrom="margin">
+                  <wp14:pctWidth>0</wp14:pctWidth>
+                </wp14:sizeRelH>
+                <wp14:sizeRelV relativeFrom="margin">
+                  <wp14:pctHeight>0</wp14:pctHeight>
+                </wp14:sizeRelV>
+              </wp:anchor>
+            </w:drawing>
+          </mc:Choice>
+          <mc:Fallback>
+            <w:pict>
+              <v:rect id="Rectangle 21" o:spid="_x0000_s1036" style="position:absolute;margin-left:174.6pt;margin-top:490.8pt;width:80.4pt;height:21.6pt;z-index:251679744;visibility:visible;mso-wrap-style:square;mso-width-percent:0;mso-height-percent:0;mso-wrap-distance-left:9pt;mso-wrap-distance-top:0;mso-wrap-distance-right:9pt;mso-wrap-distance-bottom:0;mso-position-horizontal:absolute;mso-position-horizontal-relative:text;mso-position-vertical:absolute;mso-position-vertical-relative:text;mso-width-percent:0;mso-height-percent:0;mso-width-relative:margin;mso-height-relative:margin;v-text-anchor:top" o:gfxdata="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" fillcolor="white [3201]" strokecolor="#f79646 [3209]" strokeweight="2pt">
+                <v:textbox>
+                  <w:txbxContent>
+                    <w:p>
+                      <w:pPr>
+                        <w:jc w:val="center"/>
+                        <w:rPr>
+                          <w:sz w:val="16"/>
+                          <w:szCs w:val="16"/>
+                        </w:rPr>
+                      </w:pPr>
+                      <w:r>
+                        <w:rPr>
+                          <w:sz w:val="16"/>
+                          <w:szCs w:val="16"/>
+                        </w:rPr>
+                        <w:t>Link</w:t>
+                      </w:r>
+                    </w:p>
+                  </w:txbxContent>
+                </v:textbox>
+              </v:rect>
+            </w:pict>
+          </mc:Fallback>
+        </mc:AlternateContent>
+      </w:r>
+      <w:r>
+        <w:rPr>
+          <w:noProof/>
+          <w:lang w:eastAsia="en-IE"/>
+        </w:rPr>
+        <mc:AlternateContent>
+          <mc:Choice Requires="wps">
+            <w:drawing>
+              <wp:anchor distT="0" distB="0" distL="114300" distR="114300" simplePos="0" relativeHeight="251678720" behindDoc="0" locked="0" layoutInCell="1" allowOverlap="1">
+                <wp:simplePos x="0" y="0"/>
+                <wp:positionH relativeFrom="column">
+                  <wp:posOffset>15240</wp:posOffset>
+                </wp:positionH>
+                <wp:positionV relativeFrom="paragraph">
+                  <wp:posOffset>5951220</wp:posOffset>
+                </wp:positionV>
+                <wp:extent cx="5440680" cy="556260"/>
+                <wp:effectExtent l="0" t="0" r="26670" b="15240"/>
+                <wp:wrapNone/>
+                <wp:docPr id="20" name="Rectangle 20"/>
+                <wp:cNvGraphicFramePr/>
+                <a:graphic xmlns:a="http://schemas.openxmlformats.org/drawingml/2006/main">
+                  <a:graphicData uri="http://schemas.microsoft.com/office/word/2010/wordprocessingShape">
+                    <wps:wsp>
+                      <wps:cNvSpPr/>
+                      <wps:spPr>
+                        <a:xfrm>
+                          <a:off x="0" y="0"/>
+                          <a:ext cx="5440680" cy="556260"/>
+                        </a:xfrm>
+                        <a:prstGeom prst="rect">
+                          <a:avLst/>
+                        </a:prstGeom>
+                      </wps:spPr>
+                      <wps:style>
+                        <a:lnRef idx="2">
+                          <a:schemeClr val="accent6"/>
+                        </a:lnRef>
+                        <a:fillRef idx="1">
+                          <a:schemeClr val="lt1"/>
+                        </a:fillRef>
+                        <a:effectRef idx="0">
+                          <a:schemeClr val="accent6"/>
+                        </a:effectRef>
+                        <a:fontRef idx="minor">
+                          <a:schemeClr val="dk1"/>
+                        </a:fontRef>
+                      </wps:style>
+                      <wps:txbx>
+                        <w:txbxContent>
+                          <w:p>
+                            <w:pPr>
+                              <w:jc w:val="center"/>
+                              <w:rPr>
+                                <w:sz w:val="18"/>
+                                <w:szCs w:val="18"/>
+                              </w:rPr>
+                            </w:pPr>
+                            <w:r>
+                              <w:rPr>
+                                <w:sz w:val="18"/>
+                                <w:szCs w:val="18"/>
+                              </w:rPr>
+                              <w:t>Article (Reviews)</w:t>
+                            </w:r>
+                          </w:p>
+                        </w:txbxContent>
+                      </wps:txbx>
+                      <wps:bodyPr rot="0" spcFirstLastPara="0" vertOverflow="overflow" horzOverflow="overflow" vert="horz" wrap="square" lIns="91440" tIns="45720" rIns="91440" bIns="45720" numCol="1" spcCol="0" rtlCol="0" fromWordArt="0" anchor="t" anchorCtr="0" forceAA="0" compatLnSpc="1">
+                        <a:prstTxWarp prst="textNoShape">
+                          <a:avLst/>
+                        </a:prstTxWarp>
+                        <a:noAutofit/>
+                      </wps:bodyPr>
+                    </wps:wsp>
+                  </a:graphicData>
+                </a:graphic>
+                <wp14:sizeRelH relativeFrom="margin">
+                  <wp14:pctWidth>0</wp14:pctWidth>
+                </wp14:sizeRelH>
+              </wp:anchor>
+            </w:drawing>
+          </mc:Choice>
+          <mc:Fallback>
+            <w:pict>
+              <v:rect id="Rectangle 20" o:spid="_x0000_s1037" style="position:absolute;margin-left:1.2pt;margin-top:468.6pt;width:428.4pt;height:43.8pt;z-index:251678720;visibility:visible;mso-wrap-style:square;mso-width-percent:0;mso-wrap-distance-left:9pt;mso-wrap-distance-top:0;mso-wrap-distance-right:9pt;mso-wrap-distance-bottom:0;mso-position-horizontal:absolute;mso-position-horizontal-relative:text;mso-position-vertical:absolute;mso-position-vertical-relative:text;mso-width-percent:0;mso-width-relative:margin;v-text-anchor:top" o:gfxdata="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" fillcolor="white [3201]" strokecolor="#f79646 [3209]" strokeweight="2pt">
+                <v:textbox>
+                  <w:txbxContent>
+                    <w:p>
+                      <w:pPr>
+                        <w:jc w:val="center"/>
+                        <w:rPr>
+                          <w:sz w:val="18"/>
+                          <w:szCs w:val="18"/>
+                        </w:rPr>
+                      </w:pPr>
+                      <w:r>
+                        <w:rPr>
+                          <w:sz w:val="18"/>
+                          <w:szCs w:val="18"/>
+                        </w:rPr>
+                        <w:t>Article (Reviews)</w:t>
+                      </w:r>
+                    </w:p>
+                  </w:txbxContent>
+                </v:textbox>
+              </v:rect>
+            </w:pict>
+          </mc:Fallback>
+        </mc:AlternateContent>
+      </w:r>
+      <w:r>
+        <w:rPr>
+          <w:noProof/>
+          <w:lang w:eastAsia="en-IE"/>
+        </w:rPr>
+        <mc:AlternateContent>
+          <mc:Choice Requires="wps">
+            <w:drawing>
+              <wp:anchor distT="0" distB="0" distL="114300" distR="114300" simplePos="0" relativeHeight="251677696" behindDoc="0" locked="0" layoutInCell="1" allowOverlap="1">
+                <wp:simplePos x="0" y="0"/>
+                <wp:positionH relativeFrom="column">
+                  <wp:posOffset>2697480</wp:posOffset>
+                </wp:positionH>
+                <wp:positionV relativeFrom="paragraph">
+                  <wp:posOffset>5303520</wp:posOffset>
+                </wp:positionV>
+                <wp:extent cx="2758440" cy="609600"/>
+                <wp:effectExtent l="0" t="0" r="22860" b="19050"/>
+                <wp:wrapNone/>
+                <wp:docPr id="19" name="Rectangle 19"/>
+                <wp:cNvGraphicFramePr/>
+                <a:graphic xmlns:a="http://schemas.openxmlformats.org/drawingml/2006/main">
+                  <a:graphicData uri="http://schemas.microsoft.com/office/word/2010/wordprocessingShape">
+                    <wps:wsp>
+                      <wps:cNvSpPr/>
+                      <wps:spPr>
+                        <a:xfrm>
+                          <a:off x="0" y="0"/>
+                          <a:ext cx="2758440" cy="609600"/>
+                        </a:xfrm>
+                        <a:prstGeom prst="rect">
+                          <a:avLst/>
+                        </a:prstGeom>
+                      </wps:spPr>
+                      <wps:style>
+                        <a:lnRef idx="2">
+                          <a:schemeClr val="accent6"/>
+                        </a:lnRef>
+                        <a:fillRef idx="1">
+                          <a:schemeClr val="lt1"/>
+                        </a:fillRef>
+                        <a:effectRef idx="0">
+                          <a:schemeClr val="accent6"/>
+                        </a:effectRef>
+                        <a:fontRef idx="minor">
+                          <a:schemeClr val="dk1"/>
+                        </a:fontRef>
+                      </wps:style>
+                      <wps:txbx>
+                        <w:txbxContent>
+                          <w:p>
+                            <w:pPr>
+                              <w:jc w:val="center"/>
+                            </w:pPr>
+                            <w:r>
+                              <w:t>MAP</w:t>
+                            </w:r>
+                          </w:p>
+                        </w:txbxContent>
+                      </wps:txbx>
+                      <wps:bodyPr rot="0" spcFirstLastPara="0" vertOverflow="overflow" horzOverflow="overflow" vert="horz" wrap="square" lIns="91440" tIns="45720" rIns="91440" bIns="45720" numCol="1" spcCol="0" rtlCol="0" fromWordArt="0" anchor="ctr" anchorCtr="0" forceAA="0" compatLnSpc="1">
+                        <a:prstTxWarp prst="textNoShape">
+                          <a:avLst/>
+                        </a:prstTxWarp>
+                        <a:noAutofit/>
+                      </wps:bodyPr>
+                    </wps:wsp>
+                  </a:graphicData>
+                </a:graphic>
+              </wp:anchor>
+            </w:drawing>
+          </mc:Choice>
+          <mc:Fallback>
+            <w:pict>
+              <v:rect id="Rectangle 19" o:spid="_x0000_s1038" style="position:absolute;margin-left:212.4pt;margin-top:417.6pt;width:217.2pt;height:48pt;z-index:251677696;visibility:visible;mso-wrap-style:square;mso-wrap-distance-left:9pt;mso-wrap-distance-top:0;mso-wrap-distance-right:9pt;mso-wrap-distance-bottom:0;mso-position-horizontal:absolute;mso-position-horizontal-relative:text;mso-position-vertical:absolute;mso-position-vertical-relative:text;v-text-anchor:middle" o:gfxdata="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" fillcolor="white [3201]" strokecolor="#f79646 [3209]" strokeweight="2pt">
+                <v:textbox>
+                  <w:txbxContent>
+                    <w:p>
+                      <w:pPr>
+                        <w:jc w:val="center"/>
+                      </w:pPr>
+                      <w:r>
+                        <w:t>MAP</w:t>
+                      </w:r>
+                    </w:p>
+                  </w:txbxContent>
+                </v:textbox>
+              </v:rect>
+            </w:pict>
+          </mc:Fallback>
+        </mc:AlternateContent>
+      </w:r>
+      <w:r>
+        <w:rPr>
+          <w:noProof/>
+          <w:lang w:eastAsia="en-IE"/>
+        </w:rPr>
+        <mc:AlternateContent>
+          <mc:Choice Requires="wps">
+            <w:drawing>
+              <wp:anchor distT="0" distB="0" distL="114300" distR="114300" simplePos="0" relativeHeight="251676672" behindDoc="0" locked="0" layoutInCell="1" allowOverlap="1">
+                <wp:simplePos x="0" y="0"/>
+                <wp:positionH relativeFrom="column">
+                  <wp:posOffset>914400</wp:posOffset>
+                </wp:positionH>
+                <wp:positionV relativeFrom="paragraph">
+                  <wp:posOffset>5722620</wp:posOffset>
+                </wp:positionV>
+                <wp:extent cx="746760" cy="53340"/>
+                <wp:effectExtent l="0" t="0" r="15240" b="22860"/>
+                <wp:wrapNone/>
+                <wp:docPr id="18" name="Rectangle 18"/>
+                <wp:cNvGraphicFramePr/>
+                <a:graphic xmlns:a="http://schemas.openxmlformats.org/drawingml/2006/main">
+                  <a:graphicData uri="http://schemas.microsoft.com/office/word/2010/wordprocessingShape">
+                    <wps:wsp>
+                      <wps:cNvSpPr/>
+                      <wps:spPr>
+                        <a:xfrm>
+                          <a:off x="0" y="0"/>
+                          <a:ext cx="746760" cy="53340"/>
+                        </a:xfrm>
+                        <a:prstGeom prst="rect">
+                          <a:avLst/>
+                        </a:prstGeom>
+                      </wps:spPr>
+                      <wps:style>
+                        <a:lnRef idx="2">
+                          <a:schemeClr val="accent6"/>
+                        </a:lnRef>
+                        <a:fillRef idx="1">
+                          <a:schemeClr val="lt1"/>
+                        </a:fillRef>
+                        <a:effectRef idx="0">
+                          <a:schemeClr val="accent6"/>
+                        </a:effectRef>
+                        <a:fontRef idx="minor">
+                          <a:schemeClr val="dk1"/>
+                        </a:fontRef>
+                      </wps:style>
+                      <wps:bodyPr rot="0" spcFirstLastPara="0" vertOverflow="overflow" horzOverflow="overflow" vert="horz" wrap="square" lIns="91440" tIns="45720" rIns="91440" bIns="45720" numCol="1" spcCol="0" rtlCol="0" fromWordArt="0" anchor="ctr" anchorCtr="0" forceAA="0" compatLnSpc="1">
+                        <a:prstTxWarp prst="textNoShape">
+                          <a:avLst/>
+                        </a:prstTxWarp>
+                        <a:noAutofit/>
+                      </wps:bodyPr>
+                    </wps:wsp>
+                  </a:graphicData>
+                </a:graphic>
+              </wp:anchor>
+            </w:drawing>
+          </mc:Choice>
+          <mc:Fallback>
+            <w:pict>
+              <v:rect id="Rectangle 18" o:spid="_x0000_s1026" style="position:absolute;margin-left:1in;margin-top:450.6pt;width:58.8pt;height:4.2pt;z-index:251676672;visibility:visible;mso-wrap-style:square;mso-wrap-distance-left:9pt;mso-wrap-distance-top:0;mso-wrap-distance-right:9pt;mso-wrap-distance-bottom:0;mso-position-horizontal:absolute;mso-position-horizontal-relative:text;mso-position-vertical:absolute;mso-position-vertical-relative:text;v-text-anchor:middle" o:gfxdata="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" fillcolor="white [3201]" strokecolor="#f79646 [3209]" strokeweight="2pt"/>
+            </w:pict>
+          </mc:Fallback>
+        </mc:AlternateContent>
+      </w:r>
+      <w:r>
+        <w:rPr>
+          <w:noProof/>
+          <w:lang w:eastAsia="en-IE"/>
+        </w:rPr>
+        <mc:AlternateContent>
+          <mc:Choice Requires="wps">
+            <w:drawing>
+              <wp:anchor distT="0" distB="0" distL="114300" distR="114300" simplePos="0" relativeHeight="251675648" behindDoc="0" locked="0" layoutInCell="1" allowOverlap="1">
+                <wp:simplePos x="0" y="0"/>
+                <wp:positionH relativeFrom="column">
+                  <wp:posOffset>914400</wp:posOffset>
+                </wp:positionH>
+                <wp:positionV relativeFrom="paragraph">
+                  <wp:posOffset>5631180</wp:posOffset>
+                </wp:positionV>
+                <wp:extent cx="746760" cy="45719"/>
+                <wp:effectExtent l="0" t="0" r="15240" b="12065"/>
+                <wp:wrapNone/>
+                <wp:docPr id="17" name="Rectangle 17"/>
+                <wp:cNvGraphicFramePr/>
+                <a:graphic xmlns:a="http://schemas.openxmlformats.org/drawingml/2006/main">
+                  <a:graphicData uri="http://schemas.microsoft.com/office/word/2010/wordprocessingShape">
+                    <wps:wsp>
+                      <wps:cNvSpPr/>
+                      <wps:spPr>
+                        <a:xfrm>
+                          <a:off x="0" y="0"/>
+                          <a:ext cx="746760" cy="45719"/>
+                        </a:xfrm>
+                        <a:prstGeom prst="rect">
+                          <a:avLst/>
+                        </a:prstGeom>
+                      </wps:spPr>
+                      <wps:style>
+                        <a:lnRef idx="2">
+                          <a:schemeClr val="accent6"/>
+                        </a:lnRef>
+                        <a:fillRef idx="1">
+                          <a:schemeClr val="lt1"/>
+                        </a:fillRef>
+                        <a:effectRef idx="0">
+                          <a:schemeClr val="accent6"/>
+                        </a:effectRef>
+                        <a:fontRef idx="minor">
+                          <a:schemeClr val="dk1"/>
+                        </a:fontRef>
+                      </wps:style>
+                      <wps:bodyPr rot="0" spcFirstLastPara="0" vertOverflow="overflow" horzOverflow="overflow" vert="horz" wrap="square" lIns="91440" tIns="45720" rIns="91440" bIns="45720" numCol="1" spcCol="0" rtlCol="0" fromWordArt="0" anchor="ctr" anchorCtr="0" forceAA="0" compatLnSpc="1">
+                        <a:prstTxWarp prst="textNoShape">
+                          <a:avLst/>
+                        </a:prstTxWarp>
+                        <a:noAutofit/>
+                      </wps:bodyPr>
+                    </wps:wsp>
+                  </a:graphicData>
+                </a:graphic>
+              </wp:anchor>
+            </w:drawing>
+          </mc:Choice>
+          <mc:Fallback>
+            <w:pict>
+              <v:rect id="Rectangle 17" o:spid="_x0000_s1026" style="position:absolute;margin-left:1in;margin-top:443.4pt;width:58.8pt;height:3.6pt;z-index:251675648;visibility:visible;mso-wrap-style:square;mso-wrap-distance-left:9pt;mso-wrap-distance-top:0;mso-wrap-distance-right:9pt;mso-wrap-distance-bottom:0;mso-position-horizontal:absolute;mso-position-horizontal-relative:text;mso-position-vertical:absolute;mso-position-vertical-relative:text;v-text-anchor:middle" o:gfxdata="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" fillcolor="white [3201]" strokecolor="#f79646 [3209]" strokeweight="2pt"/>
+            </w:pict>
+          </mc:Fallback>
+        </mc:AlternateContent>
+      </w:r>
+      <w:r>
+        <w:rPr>
+          <w:noProof/>
+          <w:lang w:eastAsia="en-IE"/>
+        </w:rPr>
+        <mc:AlternateContent>
+          <mc:Choice Requires="wps">
+            <w:drawing>
+              <wp:anchor distT="0" distB="0" distL="114300" distR="114300" simplePos="0" relativeHeight="251674624" behindDoc="0" locked="0" layoutInCell="1" allowOverlap="1">
+                <wp:simplePos x="0" y="0"/>
+                <wp:positionH relativeFrom="column">
+                  <wp:posOffset>15240</wp:posOffset>
+                </wp:positionH>
+                <wp:positionV relativeFrom="paragraph">
+                  <wp:posOffset>5303520</wp:posOffset>
+                </wp:positionV>
+                <wp:extent cx="2606040" cy="609600"/>
+                <wp:effectExtent l="0" t="0" r="22860" b="19050"/>
+                <wp:wrapNone/>
+                <wp:docPr id="16" name="Rectangle 16"/>
+                <wp:cNvGraphicFramePr/>
+                <a:graphic xmlns:a="http://schemas.openxmlformats.org/drawingml/2006/main">
+                  <a:graphicData uri="http://schemas.microsoft.com/office/word/2010/wordprocessingShape">
+                    <wps:wsp>
+                      <wps:cNvSpPr/>
+                      <wps:spPr>
+                        <a:xfrm>
+                          <a:off x="0" y="0"/>
+                          <a:ext cx="2606040" cy="609600"/>
+                        </a:xfrm>
+                        <a:prstGeom prst="rect">
+                          <a:avLst/>
+                        </a:prstGeom>
+                      </wps:spPr>
+                      <wps:style>
+                        <a:lnRef idx="2">
+                          <a:schemeClr val="accent6"/>
+                        </a:lnRef>
+                        <a:fillRef idx="1">
+                          <a:schemeClr val="lt1"/>
+                        </a:fillRef>
+                        <a:effectRef idx="0">
+                          <a:schemeClr val="accent6"/>
+                        </a:effectRef>
+                        <a:fontRef idx="minor">
+                          <a:schemeClr val="dk1"/>
+                        </a:fontRef>
+                      </wps:style>
+                      <wps:txbx>
+                        <w:txbxContent>
+                          <w:p>
+                            <w:pPr>
+                              <w:jc w:val="center"/>
+                            </w:pPr>
+                            <w:r>
+                              <w:t>Search for Car</w:t>
+                            </w:r>
+                          </w:p>
+                        </w:txbxContent>
+                      </wps:txbx>
+                      <wps:bodyPr rot="0" spcFirstLastPara="0" vertOverflow="overflow" horzOverflow="overflow" vert="horz" wrap="square" lIns="91440" tIns="45720" rIns="91440" bIns="45720" numCol="1" spcCol="0" rtlCol="0" fromWordArt="0" anchor="ctr" anchorCtr="0" forceAA="0" compatLnSpc="1">
+                        <a:prstTxWarp prst="textNoShape">
+                          <a:avLst/>
+                        </a:prstTxWarp>
+                        <a:noAutofit/>
+                      </wps:bodyPr>
+                    </wps:wsp>
+                  </a:graphicData>
+                </a:graphic>
+              </wp:anchor>
+            </w:drawing>
+          </mc:Choice>
+          <mc:Fallback>
+            <w:pict>
+              <v:rect id="Rectangle 16" o:spid="_x0000_s1039" style="position:absolute;margin-left:1.2pt;margin-top:417.6pt;width:205.2pt;height:48pt;z-index:251674624;visibility:visible;mso-wrap-style:square;mso-wrap-distance-left:9pt;mso-wrap-distance-top:0;mso-wrap-distance-right:9pt;mso-wrap-distance-bottom:0;mso-position-horizontal:absolute;mso-position-horizontal-relative:text;mso-position-vertical:absolute;mso-position-vertical-relative:text;v-text-anchor:middle" o:gfxdata="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" fillcolor="white [3201]" strokecolor="#f79646 [3209]" strokeweight="2pt">
+                <v:textbox>
+                  <w:txbxContent>
+                    <w:p>
+                      <w:pPr>
+                        <w:jc w:val="center"/>
+                      </w:pPr>
+                      <w:r>
+                        <w:t>Search for Car</w:t>
+                      </w:r>
+                    </w:p>
+                  </w:txbxContent>
+                </v:textbox>
+              </v:rect>
+            </w:pict>
+          </mc:Fallback>
+        </mc:AlternateContent>
+      </w:r>
+      <w:r>
+        <w:rPr>
+          <w:noProof/>
+          <w:lang w:eastAsia="en-IE"/>
+        </w:rPr>
+        <mc:AlternateContent>
+          <mc:Choice Requires="wps">
+            <w:drawing>
+              <wp:anchor distT="0" distB="0" distL="114300" distR="114300" simplePos="0" relativeHeight="251673600" behindDoc="0" locked="0" layoutInCell="1" allowOverlap="1">
+                <wp:simplePos x="0" y="0"/>
+                <wp:positionH relativeFrom="column">
+                  <wp:posOffset>3642360</wp:posOffset>
+                </wp:positionH>
+                <wp:positionV relativeFrom="paragraph">
+                  <wp:posOffset>4914900</wp:posOffset>
+                </wp:positionV>
+                <wp:extent cx="982980" cy="350520"/>
+                <wp:effectExtent l="0" t="0" r="26670" b="11430"/>
+                <wp:wrapNone/>
+                <wp:docPr id="15" name="Rectangle 15"/>
+                <wp:cNvGraphicFramePr/>
+                <a:graphic xmlns:a="http://schemas.openxmlformats.org/drawingml/2006/main">
+                  <a:graphicData uri="http://schemas.microsoft.com/office/word/2010/wordprocessingShape">
+                    <wps:wsp>
+                      <wps:cNvSpPr/>
+                      <wps:spPr>
+                        <a:xfrm>
+                          <a:off x="0" y="0"/>
+                          <a:ext cx="982980" cy="350520"/>
+                        </a:xfrm>
+                        <a:prstGeom prst="rect">
+                          <a:avLst/>
+                        </a:prstGeom>
+                      </wps:spPr>
+                      <wps:style>
+                        <a:lnRef idx="2">
+                          <a:schemeClr val="accent6"/>
+                        </a:lnRef>
+                        <a:fillRef idx="1">
+                          <a:schemeClr val="lt1"/>
+                        </a:fillRef>
+                        <a:effectRef idx="0">
+                          <a:schemeClr val="accent6"/>
+                        </a:effectRef>
+                        <a:fontRef idx="minor">
+                          <a:schemeClr val="dk1"/>
+                        </a:fontRef>
+                      </wps:style>
+                      <wps:txbx>
+                        <w:txbxContent>
+                          <w:p>
+                            <w:pPr>
+                              <w:jc w:val="center"/>
+                            </w:pPr>
+                            <w:r>
+                              <w:t>Contact</w:t>
+                            </w:r>
+                          </w:p>
+                        </w:txbxContent>
+                      </wps:txbx>
+                      <wps:bodyPr rot="0" spcFirstLastPara="0" vertOverflow="overflow" horzOverflow="overflow" vert="horz" wrap="square" lIns="91440" tIns="45720" rIns="91440" bIns="45720" numCol="1" spcCol="0" rtlCol="0" fromWordArt="0" anchor="ctr" anchorCtr="0" forceAA="0" compatLnSpc="1">
+                        <a:prstTxWarp prst="textNoShape">
+                          <a:avLst/>
+                        </a:prstTxWarp>
+                        <a:noAutofit/>
+                      </wps:bodyPr>
+                    </wps:wsp>
+                  </a:graphicData>
+                </a:graphic>
+                <wp14:sizeRelV relativeFrom="margin">
+                  <wp14:pctHeight>0</wp14:pctHeight>
+                </wp14:sizeRelV>
+              </wp:anchor>
+            </w:drawing>
+          </mc:Choice>
+          <mc:Fallback>
+            <w:pict>
+              <v:rect id="Rectangle 15" o:spid="_x0000_s1040" style="position:absolute;margin-left:286.8pt;margin-top:387pt;width:77.4pt;height:27.6pt;z-index:251673600;visibility:visible;mso-wrap-style:square;mso-height-percent:0;mso-wrap-distance-left:9pt;mso-wrap-distance-top:0;mso-wrap-distance-right:9pt;mso-wrap-distance-bottom:0;mso-position-horizontal:absolute;mso-position-horizontal-relative:text;mso-position-vertical:absolute;mso-position-vertical-relative:text;mso-height-percent:0;mso-height-relative:margin;v-text-anchor:middle" o:gfxdata="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" fillcolor="white [3201]" strokecolor="#f79646 [3209]" strokeweight="2pt">
+                <v:textbox>
+                  <w:txbxContent>
+                    <w:p>
+                      <w:pPr>
+                        <w:jc w:val="center"/>
+                      </w:pPr>
+                      <w:r>
+                        <w:t>Contact</w:t>
+                      </w:r>
+                    </w:p>
+                  </w:txbxContent>
+                </v:textbox>
+              </v:rect>
+            </w:pict>
+          </mc:Fallback>
+        </mc:AlternateContent>
+      </w:r>
+      <w:r>
+        <w:rPr>
+          <w:noProof/>
+          <w:lang w:eastAsia="en-IE"/>
+        </w:rPr>
+        <mc:AlternateContent>
+          <mc:Choice Requires="wps">
+            <w:drawing>
+              <wp:anchor distT="0" distB="0" distL="114300" distR="114300" simplePos="0" relativeHeight="251672576" behindDoc="0" locked="0" layoutInCell="1" allowOverlap="1">
+                <wp:simplePos x="0" y="0"/>
+                <wp:positionH relativeFrom="column">
+                  <wp:posOffset>15240</wp:posOffset>
+                </wp:positionH>
+                <wp:positionV relativeFrom="paragraph">
+                  <wp:posOffset>4754880</wp:posOffset>
+                </wp:positionV>
+                <wp:extent cx="5440680" cy="510540"/>
+                <wp:effectExtent l="0" t="0" r="26670" b="22860"/>
+                <wp:wrapNone/>
+                <wp:docPr id="14" name="Rectangle 14"/>
+                <wp:cNvGraphicFramePr/>
+                <a:graphic xmlns:a="http://schemas.openxmlformats.org/drawingml/2006/main">
+                  <a:graphicData uri="http://schemas.microsoft.com/office/word/2010/wordprocessingShape">
+                    <wps:wsp>
+                      <wps:cNvSpPr/>
+                      <wps:spPr>
+                        <a:xfrm>
+                          <a:off x="0" y="0"/>
+                          <a:ext cx="5440680" cy="510540"/>
+                        </a:xfrm>
+                        <a:prstGeom prst="rect">
+                          <a:avLst/>
+                        </a:prstGeom>
+                      </wps:spPr>
+                      <wps:style>
+                        <a:lnRef idx="2">
+                          <a:schemeClr val="accent6"/>
+                        </a:lnRef>
+                        <a:fillRef idx="1">
+                          <a:schemeClr val="lt1"/>
+                        </a:fillRef>
+                        <a:effectRef idx="0">
+                          <a:schemeClr val="accent6"/>
+                        </a:effectRef>
+                        <a:fontRef idx="minor">
+                          <a:schemeClr val="dk1"/>
+                        </a:fontRef>
+                      </wps:style>
+                      <wps:txbx>
+                        <w:txbxContent>
+                          <w:p>
+                            <w:pPr>
+                              <w:jc w:val="center"/>
+                            </w:pPr>
+                            <w:r>
+                              <w:t xml:space="preserve">Call </w:t>
+                            </w:r>
+                            <w:proofErr w:type="gramStart"/>
+                            <w:r>
+                              <w:t>To</w:t>
+                            </w:r>
+                            <w:proofErr w:type="gramEnd"/>
+                            <w:r>
+                              <w:t xml:space="preserve"> Join</w:t>
+                            </w:r>
+                          </w:p>
+                        </w:txbxContent>
+                      </wps:txbx>
+                      <wps:bodyPr rot="0" spcFirstLastPara="0" vertOverflow="overflow" horzOverflow="overflow" vert="horz" wrap="square" lIns="91440" tIns="45720" rIns="91440" bIns="45720" numCol="1" spcCol="0" rtlCol="0" fromWordArt="0" anchor="ctr" anchorCtr="0" forceAA="0" compatLnSpc="1">
+                        <a:prstTxWarp prst="textNoShape">
+                          <a:avLst/>
+                        </a:prstTxWarp>
+                        <a:noAutofit/>
+                      </wps:bodyPr>
+                    </wps:wsp>
+                  </a:graphicData>
+                </a:graphic>
+                <wp14:sizeRelV relativeFrom="margin">
+                  <wp14:pctHeight>0</wp14:pctHeight>
+                </wp14:sizeRelV>
+              </wp:anchor>
+            </w:drawing>
+          </mc:Choice>
+          <mc:Fallback>
+            <w:pict>
+              <v:rect id="Rectangle 14" o:spid="_x0000_s1041" style="position:absolute;margin-left:1.2pt;margin-top:374.4pt;width:428.4pt;height:40.2pt;z-index:251672576;visibility:visible;mso-wrap-style:square;mso-height-percent:0;mso-wrap-distance-left:9pt;mso-wrap-distance-top:0;mso-wrap-distance-right:9pt;mso-wrap-distance-bottom:0;mso-position-horizontal:absolute;mso-position-horizontal-relative:text;mso-position-vertical:absolute;mso-position-vertical-relative:text;mso-height-percent:0;mso-height-relative:margin;v-text-anchor:middle" o:gfxdata="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" fillcolor="white [3201]" strokecolor="#f79646 [3209]" strokeweight="2pt">
+                <v:textbox>
+                  <w:txbxContent>
+                    <w:p>
+                      <w:pPr>
+                        <w:jc w:val="center"/>
+                      </w:pPr>
+                      <w:r>
+                        <w:t xml:space="preserve">Call </w:t>
+                      </w:r>
+                      <w:proofErr w:type="gramStart"/>
+                      <w:r>
+                        <w:t>To</w:t>
+                      </w:r>
+                      <w:proofErr w:type="gramEnd"/>
+                      <w:r>
+                        <w:t xml:space="preserve"> Join</w:t>
+                      </w:r>
+                    </w:p>
+                  </w:txbxContent>
+                </v:textbox>
+              </v:rect>
+            </w:pict>
+          </mc:Fallback>
+        </mc:AlternateContent>
+      </w:r>
+      <w:r>
+        <w:rPr>
+          <w:noProof/>
+          <w:lang w:eastAsia="en-IE"/>
+        </w:rPr>
+        <mc:AlternateContent>
+          <mc:Choice Requires="wps">
+            <w:drawing>
+              <wp:anchor distT="0" distB="0" distL="114300" distR="114300" simplePos="0" relativeHeight="251671552" behindDoc="0" locked="0" layoutInCell="1" allowOverlap="1">
+                <wp:simplePos x="0" y="0"/>
+                <wp:positionH relativeFrom="column">
+                  <wp:posOffset>2278380</wp:posOffset>
+                </wp:positionH>
+                <wp:positionV relativeFrom="paragraph">
+                  <wp:posOffset>4396740</wp:posOffset>
+                </wp:positionV>
+                <wp:extent cx="960120" cy="220980"/>
+                <wp:effectExtent l="0" t="0" r="11430" b="26670"/>
+                <wp:wrapNone/>
+                <wp:docPr id="13" name="Rectangle 13"/>
+                <wp:cNvGraphicFramePr/>
+                <a:graphic xmlns:a="http://schemas.openxmlformats.org/drawingml/2006/main">
+                  <a:graphicData uri="http://schemas.microsoft.com/office/word/2010/wordprocessingShape">
+                    <wps:wsp>
+                      <wps:cNvSpPr/>
+                      <wps:spPr>
+                        <a:xfrm>
+                          <a:off x="0" y="0"/>
+                          <a:ext cx="960120" cy="220980"/>
+                        </a:xfrm>
+                        <a:prstGeom prst="rect">
+                          <a:avLst/>
+                        </a:prstGeom>
+                      </wps:spPr>
+                      <wps:style>
+                        <a:lnRef idx="2">
+                          <a:schemeClr val="accent6"/>
+                        </a:lnRef>
+                        <a:fillRef idx="1">
+                          <a:schemeClr val="lt1"/>
+                        </a:fillRef>
+                        <a:effectRef idx="0">
+                          <a:schemeClr val="accent6"/>
+                        </a:effectRef>
+                        <a:fontRef idx="minor">
+                          <a:schemeClr val="dk1"/>
+                        </a:fontRef>
+                      </wps:style>
+                      <wps:txbx>
+                        <w:txbxContent>
+                          <w:p>
+                            <w:pPr>
+                              <w:jc w:val="center"/>
+                              <w:rPr>
+                                <w:sz w:val="16"/>
+                                <w:szCs w:val="16"/>
+                              </w:rPr>
+                            </w:pPr>
+                            <w:r>
+                              <w:rPr>
+                                <w:sz w:val="16"/>
+                                <w:szCs w:val="16"/>
+                              </w:rPr>
+                              <w:t>Link</w:t>
+                            </w:r>
+                          </w:p>
+                        </w:txbxContent>
+                      </wps:txbx>
+                      <wps:bodyPr rot="0" spcFirstLastPara="0" vertOverflow="overflow" horzOverflow="overflow" vert="horz" wrap="square" lIns="91440" tIns="45720" rIns="91440" bIns="45720" numCol="1" spcCol="0" rtlCol="0" fromWordArt="0" anchor="ctr" anchorCtr="0" forceAA="0" compatLnSpc="1">
+                        <a:prstTxWarp prst="textNoShape">
+                          <a:avLst/>
+                        </a:prstTxWarp>
+                        <a:noAutofit/>
+                      </wps:bodyPr>
+                    </wps:wsp>
+                  </a:graphicData>
+                </a:graphic>
+                <wp14:sizeRelH relativeFrom="margin">
+                  <wp14:pctWidth>0</wp14:pctWidth>
+                </wp14:sizeRelH>
+                <wp14:sizeRelV relativeFrom="margin">
+                  <wp14:pctHeight>0</wp14:pctHeight>
+                </wp14:sizeRelV>
+              </wp:anchor>
+            </w:drawing>
+          </mc:Choice>
+          <mc:Fallback>
+            <w:pict>
+              <v:rect id="Rectangle 13" o:spid="_x0000_s1042" style="position:absolute;margin-left:179.4pt;margin-top:346.2pt;width:75.6pt;height:17.4pt;z-index:251671552;visibility:visible;mso-wrap-style:square;mso-width-percent:0;mso-height-percent:0;mso-wrap-distance-left:9pt;mso-wrap-distance-top:0;mso-wrap-distance-right:9pt;mso-wrap-distance-bottom:0;mso-position-horizontal:absolute;mso-position-horizontal-relative:text;mso-position-vertical:absolute;mso-position-vertical-relative:text;mso-width-percent:0;mso-height-percent:0;mso-width-relative:margin;mso-height-relative:margin;v-text-anchor:middle" o:gfxdata="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" fillcolor="white [3201]" strokecolor="#f79646 [3209]" strokeweight="2pt">
+                <v:textbox>
+                  <w:txbxContent>
+                    <w:p>
+                      <w:pPr>
+                        <w:jc w:val="center"/>
+                        <w:rPr>
+                          <w:sz w:val="16"/>
+                          <w:szCs w:val="16"/>
+                        </w:rPr>
+                      </w:pPr>
+                      <w:r>
+                        <w:rPr>
+                          <w:sz w:val="16"/>
+                          <w:szCs w:val="16"/>
+                        </w:rPr>
+                        <w:t>Link</w:t>
+                      </w:r>
+                    </w:p>
+                  </w:txbxContent>
+                </v:textbox>
+              </v:rect>
+            </w:pict>
+          </mc:Fallback>
+        </mc:AlternateContent>
+      </w:r>
+      <w:r>
+        <w:rPr>
+          <w:noProof/>
+          <w:lang w:eastAsia="en-IE"/>
+        </w:rPr>
+        <mc:AlternateContent>
+          <mc:Choice Requires="wps">
+            <w:drawing>
+              <wp:anchor distT="0" distB="0" distL="114300" distR="114300" simplePos="0" relativeHeight="251669504" behindDoc="0" locked="0" layoutInCell="1" allowOverlap="1" wp14:anchorId="7F68811E" wp14:editId="672E45D8">
+                <wp:simplePos x="0" y="0"/>
+                <wp:positionH relativeFrom="column">
+                  <wp:posOffset>15240</wp:posOffset>
+                </wp:positionH>
+                <wp:positionV relativeFrom="paragraph">
+                  <wp:posOffset>3474720</wp:posOffset>
+                </wp:positionV>
+                <wp:extent cx="5440680" cy="1211580"/>
+                <wp:effectExtent l="0" t="0" r="26670" b="26670"/>
+                <wp:wrapNone/>
+                <wp:docPr id="11" name="Rectangle 11"/>
+                <wp:cNvGraphicFramePr/>
+                <a:graphic xmlns:a="http://schemas.openxmlformats.org/drawingml/2006/main">
+                  <a:graphicData uri="http://schemas.microsoft.com/office/word/2010/wordprocessingShape">
+                    <wps:wsp>
+                      <wps:cNvSpPr/>
+                      <wps:spPr>
+                        <a:xfrm>
+                          <a:off x="0" y="0"/>
+                          <a:ext cx="5440680" cy="1211580"/>
+                        </a:xfrm>
+                        <a:prstGeom prst="rect">
+                          <a:avLst/>
+                        </a:prstGeom>
+                      </wps:spPr>
+                      <wps:style>
+                        <a:lnRef idx="2">
+                          <a:schemeClr val="accent6"/>
+                        </a:lnRef>
+                        <a:fillRef idx="1">
+                          <a:schemeClr val="lt1"/>
+                        </a:fillRef>
+                        <a:effectRef idx="0">
+                          <a:schemeClr val="accent6"/>
+                        </a:effectRef>
+                        <a:fontRef idx="minor">
+                          <a:schemeClr val="dk1"/>
+                        </a:fontRef>
+                      </wps:style>
+                      <wps:txbx>
+                        <w:txbxContent>
+                          <w:p>
+                            <w:pPr>
+                              <w:jc w:val="center"/>
+                            </w:pPr>
+                            <w:r>
+                              <w:t>Article (Rates)</w:t>
+                            </w:r>
+                          </w:p>
+                          <w:p>
+                            <w:pPr>
+                              <w:jc w:val="center"/>
+                            </w:pPr>
+                          </w:p>
+                          <w:p>
+                            <w:pPr>
+                              <w:jc w:val="center"/>
+                            </w:pPr>
+                            <w:r>
+                              <w:t>(Benefits)</w:t>
+                            </w:r>
+                          </w:p>
+                        </w:txbxContent>
+                      </wps:txbx>
+                      <wps:bodyPr rot="0" spcFirstLastPara="0" vertOverflow="overflow" horzOverflow="overflow" vert="horz" wrap="square" lIns="91440" tIns="45720" rIns="91440" bIns="45720" numCol="1" spcCol="0" rtlCol="0" fromWordArt="0" anchor="t" anchorCtr="0" forceAA="0" compatLnSpc="1">
+                        <a:prstTxWarp prst="textNoShape">
+                          <a:avLst/>
+                        </a:prstTxWarp>
+                        <a:noAutofit/>
+                      </wps:bodyPr>
+                    </wps:wsp>
+                  </a:graphicData>
+                </a:graphic>
+                <wp14:sizeRelV relativeFrom="margin">
+                  <wp14:pctHeight>0</wp14:pctHeight>
+                </wp14:sizeRelV>
+              </wp:anchor>
+            </w:drawing>
+          </mc:Choice>
+          <mc:Fallback>
+            <w:pict>
+              <v:rect id="Rectangle 11" o:spid="_x0000_s1043" style="position:absolute;margin-left:1.2pt;margin-top:273.6pt;width:428.4pt;height:95.4pt;z-index:251669504;visibility:visible;mso-wrap-style:square;mso-height-percent:0;mso-wrap-distance-left:9pt;mso-wrap-distance-top:0;mso-wrap-distance-right:9pt;mso-wrap-distance-bottom:0;mso-position-horizontal:absolute;mso-position-horizontal-relative:text;mso-position-vertical:absolute;mso-position-vertical-relative:text;mso-height-percent:0;mso-height-relative:margin;v-text-anchor:top" o:gfxdata="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" fillcolor="white [3201]" strokecolor="#f79646 [3209]" strokeweight="2pt">
+                <v:textbox>
+                  <w:txbxContent>
+                    <w:p>
+                      <w:pPr>
+                        <w:jc w:val="center"/>
+                      </w:pPr>
+                      <w:r>
+                        <w:t>Article (Rates)</w:t>
+                      </w:r>
+                    </w:p>
+                    <w:p>
+                      <w:pPr>
+                        <w:jc w:val="center"/>
+                      </w:pPr>
+                    </w:p>
+                    <w:p>
+                      <w:pPr>
+                        <w:jc w:val="center"/>
+                      </w:pPr>
+                      <w:r>
+                        <w:t>(Benefits)</w:t>
+                      </w:r>
+                    </w:p>
+                  </w:txbxContent>
+                </v:textbox>
+              </v:rect>
+            </w:pict>
+          </mc:Fallback>
+        </mc:AlternateContent>
+      </w:r>
+      <w:r>
+        <w:rPr>
+          <w:noProof/>
+          <w:lang w:eastAsia="en-IE"/>
+        </w:rPr>
+        <mc:AlternateContent>
+          <mc:Choice Requires="wps">
+            <w:drawing>
+              <wp:anchor distT="0" distB="0" distL="114300" distR="114300" simplePos="0" relativeHeight="251670528" behindDoc="0" locked="0" layoutInCell="1" allowOverlap="1" wp14:anchorId="4C460E31" wp14:editId="369B5068">
+                <wp:simplePos x="0" y="0"/>
+                <wp:positionH relativeFrom="column">
+                  <wp:posOffset>2278380</wp:posOffset>
+                </wp:positionH>
+                <wp:positionV relativeFrom="paragraph">
+                  <wp:posOffset>3749040</wp:posOffset>
+                </wp:positionV>
+                <wp:extent cx="914400" cy="228600"/>
+                <wp:effectExtent l="0" t="0" r="19050" b="19050"/>
+                <wp:wrapNone/>
+                <wp:docPr id="12" name="Rectangle 12"/>
+                <wp:cNvGraphicFramePr/>
+                <a:graphic xmlns:a="http://schemas.openxmlformats.org/drawingml/2006/main">
+                  <a:graphicData uri="http://schemas.microsoft.com/office/word/2010/wordprocessingShape">
+                    <wps:wsp>
+                      <wps:cNvSpPr/>
+                      <wps:spPr>
+                        <a:xfrm>
+                          <a:off x="0" y="0"/>
+                          <a:ext cx="914400" cy="228600"/>
+                        </a:xfrm>
+                        <a:prstGeom prst="rect">
+                          <a:avLst/>
+                        </a:prstGeom>
+                      </wps:spPr>
+                      <wps:style>
+                        <a:lnRef idx="2">
+                          <a:schemeClr val="accent6"/>
+                        </a:lnRef>
+                        <a:fillRef idx="1">
+                          <a:schemeClr val="lt1"/>
+                        </a:fillRef>
+                        <a:effectRef idx="0">
+                          <a:schemeClr val="accent6"/>
+                        </a:effectRef>
+                        <a:fontRef idx="minor">
+                          <a:schemeClr val="dk1"/>
+                        </a:fontRef>
+                      </wps:style>
+                      <wps:txbx>
+                        <w:txbxContent>
+                          <w:p>
+                            <w:pPr>
+                              <w:jc w:val="center"/>
+                              <w:rPr>
+                                <w:sz w:val="16"/>
+                                <w:szCs w:val="16"/>
+                              </w:rPr>
+                            </w:pPr>
+                            <w:r>
+                              <w:rPr>
+                                <w:sz w:val="16"/>
+                                <w:szCs w:val="16"/>
+                              </w:rPr>
+                              <w:t>Link</w:t>
+                            </w:r>
+                          </w:p>
+                        </w:txbxContent>
+                      </wps:txbx>
+                      <wps:bodyPr rot="0" spcFirstLastPara="0" vertOverflow="overflow" horzOverflow="overflow" vert="horz" wrap="square" lIns="91440" tIns="45720" rIns="91440" bIns="45720" numCol="1" spcCol="0" rtlCol="0" fromWordArt="0" anchor="ctr" anchorCtr="0" forceAA="0" compatLnSpc="1">
+                        <a:prstTxWarp prst="textNoShape">
+                          <a:avLst/>
+                        </a:prstTxWarp>
+                        <a:noAutofit/>
+                      </wps:bodyPr>
+                    </wps:wsp>
+                  </a:graphicData>
+                </a:graphic>
+                <wp14:sizeRelH relativeFrom="margin">
+                  <wp14:pctWidth>0</wp14:pctWidth>
+                </wp14:sizeRelH>
+                <wp14:sizeRelV relativeFrom="margin">
+                  <wp14:pctHeight>0</wp14:pctHeight>
+                </wp14:sizeRelV>
+              </wp:anchor>
+            </w:drawing>
+          </mc:Choice>
+          <mc:Fallback>
+            <w:pict>
+              <v:rect id="Rectangle 12" o:spid="_x0000_s1044" style="position:absolute;margin-left:179.4pt;margin-top:295.2pt;width:1in;height:18pt;z-index:251670528;visibility:visible;mso-wrap-style:square;mso-width-percent:0;mso-height-percent:0;mso-wrap-distance-left:9pt;mso-wrap-distance-top:0;mso-wrap-distance-right:9pt;mso-wrap-distance-bottom:0;mso-position-horizontal:absolute;mso-position-horizontal-relative:text;mso-position-vertical:absolute;mso-position-vertical-relative:text;mso-width-percent:0;mso-height-percent:0;mso-width-relative:margin;mso-height-relative:margin;v-text-anchor:middle" o:gfxdata="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" fillcolor="white [3201]" strokecolor="#f79646 [3209]" strokeweight="2pt">
+                <v:textbox>
+                  <w:txbxContent>
+                    <w:p>
+                      <w:pPr>
+                        <w:jc w:val="center"/>
+                        <w:rPr>
+                          <w:sz w:val="16"/>
+                          <w:szCs w:val="16"/>
+                        </w:rPr>
+                      </w:pPr>
+                      <w:r>
+                        <w:rPr>
+                          <w:sz w:val="16"/>
+                          <w:szCs w:val="16"/>
+                        </w:rPr>
+                        <w:t>Link</w:t>
+                      </w:r>
+                    </w:p>
+                  </w:txbxContent>
+                </v:textbox>
+              </v:rect>
+            </w:pict>
+          </mc:Fallback>
+        </mc:AlternateContent>
+      </w:r>
+      <w:r>
+        <w:rPr>
+          <w:noProof/>
+          <w:lang w:eastAsia="en-IE"/>
+        </w:rPr>
+        <mc:AlternateContent>
+          <mc:Choice Requires="wps">
+            <w:drawing>
+              <wp:anchor distT="0" distB="0" distL="114300" distR="114300" simplePos="0" relativeHeight="251668480" behindDoc="0" locked="0" layoutInCell="1" allowOverlap="1">
+                <wp:simplePos x="0" y="0"/>
+                <wp:positionH relativeFrom="column">
+                  <wp:posOffset>3573780</wp:posOffset>
+                </wp:positionH>
+                <wp:positionV relativeFrom="paragraph">
+                  <wp:posOffset>3108960</wp:posOffset>
+                </wp:positionV>
+                <wp:extent cx="1051560" cy="327660"/>
+                <wp:effectExtent l="0" t="0" r="15240" b="15240"/>
+                <wp:wrapNone/>
+                <wp:docPr id="10" name="Rectangle 10"/>
+                <wp:cNvGraphicFramePr/>
+                <a:graphic xmlns:a="http://schemas.openxmlformats.org/drawingml/2006/main">
+                  <a:graphicData uri="http://schemas.microsoft.com/office/word/2010/wordprocessingShape">
+                    <wps:wsp>
+                      <wps:cNvSpPr/>
+                      <wps:spPr>
+                        <a:xfrm>
+                          <a:off x="0" y="0"/>
+                          <a:ext cx="1051560" cy="327660"/>
+                        </a:xfrm>
+                        <a:prstGeom prst="rect">
+                          <a:avLst/>
+                        </a:prstGeom>
+                      </wps:spPr>
+                      <wps:style>
+                        <a:lnRef idx="2">
+                          <a:schemeClr val="accent6"/>
+                        </a:lnRef>
+                        <a:fillRef idx="1">
+                          <a:schemeClr val="lt1"/>
+                        </a:fillRef>
+                        <a:effectRef idx="0">
+                          <a:schemeClr val="accent6"/>
+                        </a:effectRef>
+                        <a:fontRef idx="minor">
+                          <a:schemeClr val="dk1"/>
+                        </a:fontRef>
+                      </wps:style>
+                      <wps:txbx>
+                        <w:txbxContent>
+                          <w:p>
+                            <w:pPr>
+                              <w:jc w:val="center"/>
+                            </w:pPr>
+                            <w:r>
+                              <w:t>Contact</w:t>
+                            </w:r>
+                          </w:p>
+                        </w:txbxContent>
+                      </wps:txbx>
+                      <wps:bodyPr rot="0" spcFirstLastPara="0" vertOverflow="overflow" horzOverflow="overflow" vert="horz" wrap="square" lIns="91440" tIns="45720" rIns="91440" bIns="45720" numCol="1" spcCol="0" rtlCol="0" fromWordArt="0" anchor="ctr" anchorCtr="0" forceAA="0" compatLnSpc="1">
+                        <a:prstTxWarp prst="textNoShape">
+                          <a:avLst/>
+                        </a:prstTxWarp>
+                        <a:noAutofit/>
+                      </wps:bodyPr>
+                    </wps:wsp>
+                  </a:graphicData>
+                </a:graphic>
+              </wp:anchor>
+            </w:drawing>
+          </mc:Choice>
+          <mc:Fallback>
+            <w:pict>
+              <v:rect id="Rectangle 10" o:spid="_x0000_s1045" style="position:absolute;margin-left:281.4pt;margin-top:244.8pt;width:82.8pt;height:25.8pt;z-index:251668480;visibility:visible;mso-wrap-style:square;mso-wrap-distance-left:9pt;mso-wrap-distance-top:0;mso-wrap-distance-right:9pt;mso-wrap-distance-bottom:0;mso-position-horizontal:absolute;mso-position-horizontal-relative:text;mso-position-vertical:absolute;mso-position-vertical-relative:text;v-text-anchor:middle" o:gfxdata="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" fillcolor="white [3201]" strokecolor="#f79646 [3209]" strokeweight="2pt">
+                <v:textbox>
+                  <w:txbxContent>
+                    <w:p>
+                      <w:pPr>
+                        <w:jc w:val="center"/>
+                      </w:pPr>
+                      <w:r>
+                        <w:t>Contact</w:t>
+                      </w:r>
+                    </w:p>
+                  </w:txbxContent>
+                </v:textbox>
+              </v:rect>
+            </w:pict>
+          </mc:Fallback>
+        </mc:AlternateContent>
+      </w:r>
+      <w:r>
+        <w:rPr>
+          <w:noProof/>
+          <w:lang w:eastAsia="en-IE"/>
+        </w:rPr>
+        <mc:AlternateContent>
+          <mc:Choice Requires="wps">
+            <w:drawing>
+              <wp:anchor distT="0" distB="0" distL="114300" distR="114300" simplePos="0" relativeHeight="251667456" behindDoc="0" locked="0" layoutInCell="1" allowOverlap="1">
+                <wp:simplePos x="0" y="0"/>
+                <wp:positionH relativeFrom="column">
+                  <wp:posOffset>15240</wp:posOffset>
+                </wp:positionH>
+                <wp:positionV relativeFrom="paragraph">
+                  <wp:posOffset>2979420</wp:posOffset>
+                </wp:positionV>
+                <wp:extent cx="5440680" cy="457200"/>
+                <wp:effectExtent l="0" t="0" r="26670" b="19050"/>
+                <wp:wrapNone/>
+                <wp:docPr id="9" name="Rectangle 9"/>
+                <wp:cNvGraphicFramePr/>
+                <a:graphic xmlns:a="http://schemas.openxmlformats.org/drawingml/2006/main">
+                  <a:graphicData uri="http://schemas.microsoft.com/office/word/2010/wordprocessingShape">
+                    <wps:wsp>
+                      <wps:cNvSpPr/>
+                      <wps:spPr>
+                        <a:xfrm>
+                          <a:off x="0" y="0"/>
+                          <a:ext cx="5440680" cy="457200"/>
+                        </a:xfrm>
+                        <a:prstGeom prst="rect">
+                          <a:avLst/>
+                        </a:prstGeom>
+                      </wps:spPr>
+                      <wps:style>
+                        <a:lnRef idx="2">
+                          <a:schemeClr val="accent6"/>
+                        </a:lnRef>
+                        <a:fillRef idx="1">
+                          <a:schemeClr val="lt1"/>
+                        </a:fillRef>
+                        <a:effectRef idx="0">
+                          <a:schemeClr val="accent6"/>
+                        </a:effectRef>
+                        <a:fontRef idx="minor">
+                          <a:schemeClr val="dk1"/>
+                        </a:fontRef>
+                      </wps:style>
+                      <wps:txbx>
+                        <w:txbxContent>
+                          <w:p>
+                            <w:pPr>
+                              <w:jc w:val="center"/>
+                            </w:pPr>
+                            <w:r>
+                              <w:t>Call to Join</w:t>
+                            </w:r>
+                          </w:p>
+                        </w:txbxContent>
+                      </wps:txbx>
+                      <wps:bodyPr rot="0" spcFirstLastPara="0" vertOverflow="overflow" horzOverflow="overflow" vert="horz" wrap="square" lIns="91440" tIns="45720" rIns="91440" bIns="45720" numCol="1" spcCol="0" rtlCol="0" fromWordArt="0" anchor="ctr" anchorCtr="0" forceAA="0" compatLnSpc="1">
+                        <a:prstTxWarp prst="textNoShape">
+                          <a:avLst/>
+                        </a:prstTxWarp>
+                        <a:noAutofit/>
+                      </wps:bodyPr>
+                    </wps:wsp>
+                  </a:graphicData>
+                </a:graphic>
+              </wp:anchor>
+            </w:drawing>
+          </mc:Choice>
+          <mc:Fallback>
+            <w:pict>
+              <v:rect id="Rectangle 9" o:spid="_x0000_s1046" style="position:absolute;margin-left:1.2pt;margin-top:234.6pt;width:428.4pt;height:36pt;z-index:251667456;visibility:visible;mso-wrap-style:square;mso-wrap-distance-left:9pt;mso-wrap-distance-top:0;mso-wrap-distance-right:9pt;mso-wrap-distance-bottom:0;mso-position-horizontal:absolute;mso-position-horizontal-relative:text;mso-position-vertical:absolute;mso-position-vertical-relative:text;v-text-anchor:middle" o:gfxdata="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" fillcolor="white [3201]" strokecolor="#f79646 [3209]" strokeweight="2pt">
+                <v:textbox>
+                  <w:txbxContent>
+                    <w:p>
+                      <w:pPr>
+                        <w:jc w:val="center"/>
+                      </w:pPr>
+                      <w:r>
+                        <w:t>Call to Join</w:t>
+                      </w:r>
+                    </w:p>
+                  </w:txbxContent>
+                </v:textbox>
+              </v:rect>
+            </w:pict>
+          </mc:Fallback>
+        </mc:AlternateContent>
+      </w:r>
+      <w:r>
+        <w:rPr>
+          <w:noProof/>
+          <w:lang w:eastAsia="en-IE"/>
+        </w:rPr>
+        <mc:AlternateContent>
+          <mc:Choice Requires="wps">
+            <w:drawing>
+              <wp:anchor distT="0" distB="0" distL="114300" distR="114300" simplePos="0" relativeHeight="251666432" behindDoc="0" locked="0" layoutInCell="1" allowOverlap="1">
+                <wp:simplePos x="0" y="0"/>
+                <wp:positionH relativeFrom="column">
+                  <wp:posOffset>15240</wp:posOffset>
+                </wp:positionH>
+                <wp:positionV relativeFrom="paragraph">
+                  <wp:posOffset>2362200</wp:posOffset>
+                </wp:positionV>
+                <wp:extent cx="5440680" cy="571500"/>
+                <wp:effectExtent l="0" t="0" r="26670" b="19050"/>
+                <wp:wrapNone/>
+                <wp:docPr id="8" name="Rectangle 8"/>
+                <wp:cNvGraphicFramePr/>
+                <a:graphic xmlns:a="http://schemas.openxmlformats.org/drawingml/2006/main">
+                  <a:graphicData uri="http://schemas.microsoft.com/office/word/2010/wordprocessingShape">
+                    <wps:wsp>
+                      <wps:cNvSpPr/>
+                      <wps:spPr>
+                        <a:xfrm>
+                          <a:off x="0" y="0"/>
+                          <a:ext cx="5440680" cy="571500"/>
+                        </a:xfrm>
+                        <a:prstGeom prst="rect">
+                          <a:avLst/>
+                        </a:prstGeom>
+                      </wps:spPr>
+                      <wps:style>
+                        <a:lnRef idx="2">
+                          <a:schemeClr val="accent6"/>
+                        </a:lnRef>
+                        <a:fillRef idx="1">
+                          <a:schemeClr val="lt1"/>
+                        </a:fillRef>
+                        <a:effectRef idx="0">
+                          <a:schemeClr val="accent6"/>
+                        </a:effectRef>
+                        <a:fontRef idx="minor">
+                          <a:schemeClr val="dk1"/>
+                        </a:fontRef>
+                      </wps:style>
+                      <wps:txbx>
+                        <w:txbxContent>
+                          <w:p>
+                            <w:pPr>
+                              <w:jc w:val="center"/>
+                            </w:pPr>
+                            <w:r>
+                              <w:t>Images &amp; Videos</w:t>
+                            </w:r>
+                          </w:p>
+                        </w:txbxContent>
+                      </wps:txbx>
+                      <wps:bodyPr rot="0" spcFirstLastPara="0" vertOverflow="overflow" horzOverflow="overflow" vert="horz" wrap="square" lIns="91440" tIns="45720" rIns="91440" bIns="45720" numCol="1" spcCol="0" rtlCol="0" fromWordArt="0" anchor="ctr" anchorCtr="0" forceAA="0" compatLnSpc="1">
+                        <a:prstTxWarp prst="textNoShape">
+                          <a:avLst/>
+                        </a:prstTxWarp>
+                        <a:noAutofit/>
+                      </wps:bodyPr>
+                    </wps:wsp>
+                  </a:graphicData>
+                </a:graphic>
+                <wp14:sizeRelH relativeFrom="margin">
+                  <wp14:pctWidth>0</wp14:pctWidth>
+                </wp14:sizeRelH>
+                <wp14:sizeRelV relativeFrom="margin">
+                  <wp14:pctHeight>0</wp14:pctHeight>
+                </wp14:sizeRelV>
+              </wp:anchor>
+            </w:drawing>
+          </mc:Choice>
+          <mc:Fallback>
+            <w:pict>
+              <v:rect id="Rectangle 8" o:spid="_x0000_s1047" style="position:absolute;margin-left:1.2pt;margin-top:186pt;width:428.4pt;height:45pt;z-index:251666432;visibility:visible;mso-wrap-style:square;mso-width-percent:0;mso-height-percent:0;mso-wrap-distance-left:9pt;mso-wrap-distance-top:0;mso-wrap-distance-right:9pt;mso-wrap-distance-bottom:0;mso-position-horizontal:absolute;mso-position-horizontal-relative:text;mso-position-vertical:absolute;mso-position-vertical-relative:text;mso-width-percent:0;mso-height-percent:0;mso-width-relative:margin;mso-height-relative:margin;v-text-anchor:middle" o:gfxdata="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" fillcolor="white [3201]" strokecolor="#f79646 [3209]" strokeweight="2pt">
+                <v:textbox>
+                  <w:txbxContent>
+                    <w:p>
+                      <w:pPr>
+                        <w:jc w:val="center"/>
+                      </w:pPr>
+                      <w:r>
+                        <w:t>Images &amp; Videos</w:t>
+                      </w:r>
+                    </w:p>
+                  </w:txbxContent>
+                </v:textbox>
+              </v:rect>
+            </w:pict>
+          </mc:Fallback>
+        </mc:AlternateContent>
+      </w:r>
+      <w:r>
+        <w:rPr>
+          <w:noProof/>
+          <w:lang w:eastAsia="en-IE"/>
+        </w:rPr>
+        <mc:AlternateContent>
+          <mc:Choice Requires="wps">
+            <w:drawing>
+              <wp:anchor distT="0" distB="0" distL="114300" distR="114300" simplePos="0" relativeHeight="251665408" behindDoc="0" locked="0" layoutInCell="1" allowOverlap="1">
+                <wp:simplePos x="0" y="0"/>
+                <wp:positionH relativeFrom="column">
+                  <wp:posOffset>15240</wp:posOffset>
+                </wp:positionH>
+                <wp:positionV relativeFrom="paragraph">
+                  <wp:posOffset>1836420</wp:posOffset>
+                </wp:positionV>
+                <wp:extent cx="5440680" cy="472440"/>
+                <wp:effectExtent l="0" t="0" r="26670" b="22860"/>
+                <wp:wrapNone/>
+                <wp:docPr id="1" name="Rectangle 1"/>
+                <wp:cNvGraphicFramePr/>
+                <a:graphic xmlns:a="http://schemas.openxmlformats.org/drawingml/2006/main">
+                  <a:graphicData uri="http://schemas.microsoft.com/office/word/2010/wordprocessingShape">
+                    <wps:wsp>
+                      <wps:cNvSpPr/>
+                      <wps:spPr>
+                        <a:xfrm>
+                          <a:off x="0" y="0"/>
+                          <a:ext cx="5440680" cy="472440"/>
+                        </a:xfrm>
+                        <a:prstGeom prst="rect">
+                          <a:avLst/>
+                        </a:prstGeom>
+                      </wps:spPr>
+                      <wps:style>
+                        <a:lnRef idx="2">
+                          <a:schemeClr val="accent6"/>
+                        </a:lnRef>
+                        <a:fillRef idx="1">
+                          <a:schemeClr val="lt1"/>
+                        </a:fillRef>
+                        <a:effectRef idx="0">
+                          <a:schemeClr val="accent6"/>
+                        </a:effectRef>
+                        <a:fontRef idx="minor">
+                          <a:schemeClr val="dk1"/>
+                        </a:fontRef>
+                      </wps:style>
+                      <wps:txbx>
+                        <w:txbxContent>
+                          <w:p>
+                            <w:pPr>
+                              <w:jc w:val="center"/>
+                            </w:pPr>
+                            <w:r>
+                              <w:t>Video</w:t>
+                            </w:r>
+                          </w:p>
+                        </w:txbxContent>
+                      </wps:txbx>
+                      <wps:bodyPr rot="0" spcFirstLastPara="0" vertOverflow="overflow" horzOverflow="overflow" vert="horz" wrap="square" lIns="91440" tIns="45720" rIns="91440" bIns="45720" numCol="1" spcCol="0" rtlCol="0" fromWordArt="0" anchor="ctr" anchorCtr="0" forceAA="0" compatLnSpc="1">
+                        <a:prstTxWarp prst="textNoShape">
+                          <a:avLst/>
+                        </a:prstTxWarp>
+                        <a:noAutofit/>
+                      </wps:bodyPr>
+                    </wps:wsp>
+                  </a:graphicData>
+                </a:graphic>
+                <wp14:sizeRelV relativeFrom="margin">
+                  <wp14:pctHeight>0</wp14:pctHeight>
+                </wp14:sizeRelV>
+              </wp:anchor>
+            </w:drawing>
+          </mc:Choice>
+          <mc:Fallback>
+            <w:pict>
+              <v:rect id="Rectangle 1" o:spid="_x0000_s1048" style="position:absolute;margin-left:1.2pt;margin-top:144.6pt;width:428.4pt;height:37.2pt;z-index:251665408;visibility:visible;mso-wrap-style:square;mso-height-percent:0;mso-wrap-distance-left:9pt;mso-wrap-distance-top:0;mso-wrap-distance-right:9pt;mso-wrap-distance-bottom:0;mso-position-horizontal:absolute;mso-position-horizontal-relative:text;mso-position-vertical:absolute;mso-position-vertical-relative:text;mso-height-percent:0;mso-height-relative:margin;v-text-anchor:middle" o:gfxdata="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" fillcolor="white [3201]" strokecolor="#f79646 [3209]" strokeweight="2pt">
+                <v:textbox>
+                  <w:txbxContent>
+                    <w:p>
+                      <w:pPr>
+                        <w:jc w:val="center"/>
+                      </w:pPr>
+                      <w:r>
+                        <w:t>Video</w:t>
+                      </w:r>
+                    </w:p>
+                  </w:txbxContent>
+                </v:textbox>
+              </v:rect>
+            </w:pict>
+          </mc:Fallback>
+        </mc:AlternateContent>
+      </w:r>
+      <w:r>
+        <w:rPr>
+          <w:noProof/>
+          <w:lang w:eastAsia="en-IE"/>
+        </w:rPr>
+        <mc:AlternateContent>
+          <mc:Choice Requires="wps">
+            <w:drawing>
+              <wp:anchor distT="0" distB="0" distL="114300" distR="114300" simplePos="0" relativeHeight="251664384" behindDoc="0" locked="0" layoutInCell="1" allowOverlap="1" wp14:anchorId="10A2A969" wp14:editId="4B49E734">
+                <wp:simplePos x="0" y="0"/>
+                <wp:positionH relativeFrom="column">
+                  <wp:posOffset>2331720</wp:posOffset>
+                </wp:positionH>
+                <wp:positionV relativeFrom="paragraph">
+                  <wp:posOffset>1478280</wp:posOffset>
+                </wp:positionV>
+                <wp:extent cx="723900" cy="266700"/>
+                <wp:effectExtent l="0" t="0" r="19050" b="19050"/>
+                <wp:wrapNone/>
+                <wp:docPr id="7" name="Rectangle 7"/>
+                <wp:cNvGraphicFramePr/>
+                <a:graphic xmlns:a="http://schemas.openxmlformats.org/drawingml/2006/main">
+                  <a:graphicData uri="http://schemas.microsoft.com/office/word/2010/wordprocessingShape">
+                    <wps:wsp>
+                      <wps:cNvSpPr/>
+                      <wps:spPr>
+                        <a:xfrm>
+                          <a:off x="0" y="0"/>
+                          <a:ext cx="723900" cy="266700"/>
+                        </a:xfrm>
+                        <a:prstGeom prst="rect">
+                          <a:avLst/>
+                        </a:prstGeom>
+                      </wps:spPr>
+                      <wps:style>
+                        <a:lnRef idx="2">
+                          <a:schemeClr val="accent6"/>
+                        </a:lnRef>
+                        <a:fillRef idx="1">
+                          <a:schemeClr val="lt1"/>
+                        </a:fillRef>
+                        <a:effectRef idx="0">
+                          <a:schemeClr val="accent6"/>
+                        </a:effectRef>
+                        <a:fontRef idx="minor">
+                          <a:schemeClr val="dk1"/>
+                        </a:fontRef>
+                      </wps:style>
+                      <wps:txbx>
+                        <w:txbxContent>
+                          <w:p>
+                            <w:pPr>
+                              <w:jc w:val="center"/>
+                            </w:pPr>
+                            <w:r>
+                              <w:t>Join</w:t>
+                            </w:r>
+                          </w:p>
+                        </w:txbxContent>
+                      </wps:txbx>
+                      <wps:bodyPr rot="0" spcFirstLastPara="0" vertOverflow="overflow" horzOverflow="overflow" vert="horz" wrap="square" lIns="91440" tIns="45720" rIns="91440" bIns="45720" numCol="1" spcCol="0" rtlCol="0" fromWordArt="0" anchor="ctr" anchorCtr="0" forceAA="0" compatLnSpc="1">
+                        <a:prstTxWarp prst="textNoShape">
+                          <a:avLst/>
+                        </a:prstTxWarp>
+                        <a:noAutofit/>
+                      </wps:bodyPr>
+                    </wps:wsp>
+                  </a:graphicData>
+                </a:graphic>
+                <wp14:sizeRelH relativeFrom="margin">
+                  <wp14:pctWidth>0</wp14:pctWidth>
+                </wp14:sizeRelH>
+                <wp14:sizeRelV relativeFrom="margin">
+                  <wp14:pctHeight>0</wp14:pctHeight>
+                </wp14:sizeRelV>
+              </wp:anchor>
+            </w:drawing>
+          </mc:Choice>
+          <mc:Fallback>
+            <w:pict>
+              <v:rect id="Rectangle 7" o:spid="_x0000_s1049" style="position:absolute;margin-left:183.6pt;margin-top:116.4pt;width:57pt;height:21pt;z-index:251664384;visibility:visible;mso-wrap-style:square;mso-width-percent:0;mso-height-percent:0;mso-wrap-distance-left:9pt;mso-wrap-distance-top:0;mso-wrap-distance-right:9pt;mso-wrap-distance-bottom:0;mso-position-horizontal:absolute;mso-position-horizontal-relative:text;mso-position-vertical:absolute;mso-position-vertical-relative:text;mso-width-percent:0;mso-height-percent:0;mso-width-relative:margin;mso-height-relative:margin;v-text-anchor:middle" o:gfxdata="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" fillcolor="white [3201]" strokecolor="#f79646 [3209]" strokeweight="2pt">
+                <v:textbox>
+                  <w:txbxContent>
+                    <w:p>
+                      <w:pPr>
+                        <w:jc w:val="center"/>
+                      </w:pPr>
+                      <w:r>
+                        <w:t>Join</w:t>
+                      </w:r>
+                    </w:p>
+                  </w:txbxContent>
+                </v:textbox>
+              </v:rect>
+            </w:pict>
+          </mc:Fallback>
+        </mc:AlternateContent>
+      </w:r>
+      <w:r>
+        <w:rPr>
+          <w:noProof/>
+          <w:lang w:eastAsia="en-IE"/>
+        </w:rPr>
+        <mc:AlternateContent>
+          <mc:Choice Requires="wps">
+            <w:drawing>
+              <wp:anchor distT="0" distB="0" distL="114300" distR="114300" simplePos="0" relativeHeight="251663360" behindDoc="0" locked="0" layoutInCell="1" allowOverlap="1" wp14:anchorId="50408D69" wp14:editId="577DD008">
+                <wp:simplePos x="0" y="0"/>
+                <wp:positionH relativeFrom="column">
+                  <wp:posOffset>15240</wp:posOffset>
+                </wp:positionH>
+                <wp:positionV relativeFrom="paragraph">
+                  <wp:posOffset>1143000</wp:posOffset>
+                </wp:positionV>
+                <wp:extent cx="5440680" cy="655320"/>
+                <wp:effectExtent l="0" t="0" r="26670" b="11430"/>
                 <wp:wrapNone/>
                 <wp:docPr id="6" name="Rectangle 6"/>
                 <wp:cNvGraphicFramePr/>
@@ -31,7 +3024,7 @@
                       <wps:spPr>
                         <a:xfrm>
                           <a:off x="0" y="0"/>
-                          <a:ext cx="5440680" cy="624840"/>
+                          <a:ext cx="5440680" cy="655320"/>
                         </a:xfrm>
                         <a:prstGeom prst="rect">
                           <a:avLst/>
@@ -80,7 +3073,7 @@
           </mc:Choice>
           <mc:Fallback>
             <w:pict>
-              <v:rect id="Rectangle 6" o:spid="_x0000_s1026" style="position:absolute;margin-left:1.2pt;margin-top:87pt;width:428.4pt;height:49.2pt;z-index:251663360;visibility:visible;mso-wrap-style:square;mso-height-percent:0;mso-wrap-distance-left:9pt;mso-wrap-distance-top:0;mso-wrap-distance-right:9pt;mso-wrap-distance-bottom:0;mso-position-horizontal:absolute;mso-position-horizontal-relative:text;mso-position-vertical:absolute;mso-position-vertical-relative:text;mso-height-percent:0;mso-height-relative:margin;v-text-anchor:middle" o:gfxdata="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" fillcolor="white [3201]" strokecolor="#f79646 [3209]" strokeweight="2pt">
+              <v:rect id="Rectangle 6" o:spid="_x0000_s1050" style="position:absolute;margin-left:1.2pt;margin-top:90pt;width:428.4pt;height:51.6pt;z-index:251663360;visibility:visible;mso-wrap-style:square;mso-height-percent:0;mso-wrap-distance-left:9pt;mso-wrap-distance-top:0;mso-wrap-distance-right:9pt;mso-wrap-distance-bottom:0;mso-position-horizontal:absolute;mso-position-horizontal-relative:text;mso-position-vertical:absolute;mso-position-vertical-relative:text;mso-height-percent:0;mso-height-relative:margin;v-text-anchor:middle" o:gfxdata="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" fillcolor="white [3201]" strokecolor="#f79646 [3209]" strokeweight="2pt">
                 <v:textbox>
                   <w:txbxContent>
                     <w:p>
@@ -89,104 +3082,6 @@
                       </w:pPr>
                       <w:r>
                         <w:t>Sliding Images</w:t>
-                      </w:r>
-                    </w:p>
-                  </w:txbxContent>
-                </v:textbox>
-              </v:rect>
-            </w:pict>
-          </mc:Fallback>
-        </mc:AlternateContent>
-      </w:r>
-      <w:r>
-        <w:rPr>
-          <w:noProof/>
-          <w:lang w:eastAsia="en-IE"/>
-        </w:rPr>
-        <mc:AlternateContent>
-          <mc:Choice Requires="wps">
-            <w:drawing>
-              <wp:anchor distT="0" distB="0" distL="114300" distR="114300" simplePos="0" relativeHeight="251664384" behindDoc="0" locked="0" layoutInCell="1" allowOverlap="1" wp14:anchorId="71147B0B" wp14:editId="39C15799">
-                <wp:simplePos x="0" y="0"/>
-                <wp:positionH relativeFrom="column">
-                  <wp:posOffset>2331720</wp:posOffset>
-                </wp:positionH>
-                <wp:positionV relativeFrom="paragraph">
-                  <wp:posOffset>1417320</wp:posOffset>
-                </wp:positionV>
-                <wp:extent cx="723900" cy="266700"/>
-                <wp:effectExtent l="0" t="0" r="19050" b="19050"/>
-                <wp:wrapNone/>
-                <wp:docPr id="7" name="Rectangle 7"/>
-                <wp:cNvGraphicFramePr/>
-                <a:graphic xmlns:a="http://schemas.openxmlformats.org/drawingml/2006/main">
-                  <a:graphicData uri="http://schemas.microsoft.com/office/word/2010/wordprocessingShape">
-                    <wps:wsp>
-                      <wps:cNvSpPr/>
-                      <wps:spPr>
-                        <a:xfrm>
-                          <a:off x="0" y="0"/>
-                          <a:ext cx="723900" cy="266700"/>
-                        </a:xfrm>
-                        <a:prstGeom prst="rect">
-                          <a:avLst/>
-                        </a:prstGeom>
-                      </wps:spPr>
-                      <wps:style>
-                        <a:lnRef idx="2">
-                          <a:schemeClr val="accent6"/>
-                        </a:lnRef>
-                        <a:fillRef idx="1">
-                          <a:schemeClr val="lt1"/>
-                        </a:fillRef>
-                        <a:effectRef idx="0">
-                          <a:schemeClr val="accent6"/>
-                        </a:effectRef>
-                        <a:fontRef idx="minor">
-                          <a:schemeClr val="dk1"/>
-                        </a:fontRef>
-                      </wps:style>
-                      <wps:txbx>
-                        <w:txbxContent>
-                          <w:p>
-                            <w:pPr>
-                              <w:jc w:val="center"/>
-                            </w:pPr>
-                            <w:r>
-                              <w:t>Join</w:t>
-                            </w:r>
-                          </w:p>
-                        </w:txbxContent>
-                      </wps:txbx>
-                      <wps:bodyPr rot="0" spcFirstLastPara="0" vertOverflow="overflow" horzOverflow="overflow" vert="horz" wrap="square" lIns="91440" tIns="45720" rIns="91440" bIns="45720" numCol="1" spcCol="0" rtlCol="0" fromWordArt="0" anchor="ctr" anchorCtr="0" forceAA="0" compatLnSpc="1">
-                        <a:prstTxWarp prst="textNoShape">
-                          <a:avLst/>
-                        </a:prstTxWarp>
-                        <a:noAutofit/>
-                      </wps:bodyPr>
-                    </wps:wsp>
-                  </a:graphicData>
-                </a:graphic>
-                <wp14:sizeRelH relativeFrom="margin">
-                  <wp14:pctWidth>0</wp14:pctWidth>
-                </wp14:sizeRelH>
-                <wp14:sizeRelV relativeFrom="margin">
-                  <wp14:pctHeight>0</wp14:pctHeight>
-                </wp14:sizeRelV>
-              </wp:anchor>
-            </w:drawing>
-          </mc:Choice>
-          <mc:Fallback>
-            <w:pict>
-              <v:rect id="Rectangle 7" o:spid="_x0000_s1027" style="position:absolute;margin-left:183.6pt;margin-top:111.6pt;width:57pt;height:21pt;z-index:251664384;visibility:visible;mso-wrap-style:square;mso-width-percent:0;mso-height-percent:0;mso-wrap-distance-left:9pt;mso-wrap-distance-top:0;mso-wrap-distance-right:9pt;mso-wrap-distance-bottom:0;mso-position-horizontal:absolute;mso-position-horizontal-relative:text;mso-position-vertical:absolute;mso-position-vertical-relative:text;mso-width-percent:0;mso-height-percent:0;mso-width-relative:margin;mso-height-relative:margin;v-text-anchor:middle" o:gfxdata="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" fillcolor="white [3201]" strokecolor="#f79646 [3209]" strokeweight="2pt">
-                <v:textbox>
-                  <w:txbxContent>
-                    <w:p>
-                      <w:pPr>
-                        <w:jc w:val="center"/>
-                      </w:pPr>
-                      <w:r>
-                        <w:t>Join</w:t>
                       </w:r>
                     </w:p>
                   </w:txbxContent>
@@ -448,8 +3343,6 @@
                             <w:r>
                               <w:t>Join</w:t>
                             </w:r>
-                            <w:bookmarkStart w:id="0" w:name="_GoBack"/>
-                            <w:bookmarkEnd w:id="0"/>
                           </w:p>
                         </w:txbxContent>
                       </wps:txbx>
@@ -562,6 +3455,8 @@
                             <w:r>
                               <w:tab/>
                             </w:r>
+                            <w:bookmarkStart w:id="0" w:name="_GoBack"/>
+                            <w:bookmarkEnd w:id="0"/>
                           </w:p>
                         </w:txbxContent>
                       </wps:txbx>

--- a/Skeleton-Sketch.docx
+++ b/Skeleton-Sketch.docx
@@ -11,7 +11,7 @@
         <mc:AlternateContent>
           <mc:Choice Requires="wps">
             <w:drawing>
-              <wp:anchor distT="0" distB="0" distL="114300" distR="114300" simplePos="0" relativeHeight="251695104" behindDoc="0" locked="0" layoutInCell="1" allowOverlap="1">
+              <wp:anchor distT="0" distB="0" distL="114300" distR="114300" simplePos="0" relativeHeight="251695104" behindDoc="0" locked="0" layoutInCell="1" allowOverlap="1" wp14:anchorId="13D6534A" wp14:editId="2045EB24">
                 <wp:simplePos x="0" y="0"/>
                 <wp:positionH relativeFrom="column">
                   <wp:posOffset>3642360</wp:posOffset>
@@ -61,6 +61,11 @@
                               <w:t>Contact</w:t>
                             </w:r>
                           </w:p>
+                          <w:p>
+                            <w:pPr>
+                              <w:jc w:val="center"/>
+                            </w:pPr>
+                          </w:p>
                         </w:txbxContent>
                       </wps:txbx>
                       <wps:bodyPr rot="0" spcFirstLastPara="0" vertOverflow="overflow" horzOverflow="overflow" vert="horz" wrap="square" lIns="91440" tIns="45720" rIns="91440" bIns="45720" numCol="1" spcCol="0" rtlCol="0" fromWordArt="0" anchor="ctr" anchorCtr="0" forceAA="0" compatLnSpc="1">
@@ -88,6 +93,11 @@
                         <w:t>Contact</w:t>
                       </w:r>
                     </w:p>
+                    <w:p>
+                      <w:pPr>
+                        <w:jc w:val="center"/>
+                      </w:pPr>
+                    </w:p>
                   </w:txbxContent>
                 </v:textbox>
               </v:rect>
@@ -103,7 +113,7 @@
         <mc:AlternateContent>
           <mc:Choice Requires="wps">
             <w:drawing>
-              <wp:anchor distT="0" distB="0" distL="114300" distR="114300" simplePos="0" relativeHeight="251694080" behindDoc="0" locked="0" layoutInCell="1" allowOverlap="1">
+              <wp:anchor distT="0" distB="0" distL="114300" distR="114300" simplePos="0" relativeHeight="251694080" behindDoc="0" locked="0" layoutInCell="1" allowOverlap="1" wp14:anchorId="355A92D4" wp14:editId="6EBFA52E">
                 <wp:simplePos x="0" y="0"/>
                 <wp:positionH relativeFrom="column">
                   <wp:posOffset>15240</wp:posOffset>
@@ -153,6 +163,36 @@
                               <w:t>Call to Join</w:t>
                             </w:r>
                           </w:p>
+                          <w:p>
+                            <w:pPr>
+                              <w:jc w:val="center"/>
+                            </w:pPr>
+                          </w:p>
+                          <w:p>
+                            <w:pPr>
+                              <w:jc w:val="center"/>
+                            </w:pPr>
+                          </w:p>
+                          <w:p>
+                            <w:pPr>
+                              <w:jc w:val="center"/>
+                            </w:pPr>
+                          </w:p>
+                          <w:p>
+                            <w:pPr>
+                              <w:jc w:val="center"/>
+                            </w:pPr>
+                          </w:p>
+                          <w:p>
+                            <w:pPr>
+                              <w:jc w:val="center"/>
+                            </w:pPr>
+                          </w:p>
+                          <w:p>
+                            <w:pPr>
+                              <w:jc w:val="center"/>
+                            </w:pPr>
+                          </w:p>
                         </w:txbxContent>
                       </wps:txbx>
                       <wps:bodyPr rot="0" spcFirstLastPara="0" vertOverflow="overflow" horzOverflow="overflow" vert="horz" wrap="square" lIns="91440" tIns="45720" rIns="91440" bIns="45720" numCol="1" spcCol="0" rtlCol="0" fromWordArt="0" anchor="ctr" anchorCtr="0" forceAA="0" compatLnSpc="1">
@@ -180,6 +220,36 @@
                         <w:t>Call to Join</w:t>
                       </w:r>
                     </w:p>
+                    <w:p>
+                      <w:pPr>
+                        <w:jc w:val="center"/>
+                      </w:pPr>
+                    </w:p>
+                    <w:p>
+                      <w:pPr>
+                        <w:jc w:val="center"/>
+                      </w:pPr>
+                    </w:p>
+                    <w:p>
+                      <w:pPr>
+                        <w:jc w:val="center"/>
+                      </w:pPr>
+                    </w:p>
+                    <w:p>
+                      <w:pPr>
+                        <w:jc w:val="center"/>
+                      </w:pPr>
+                    </w:p>
+                    <w:p>
+                      <w:pPr>
+                        <w:jc w:val="center"/>
+                      </w:pPr>
+                    </w:p>
+                    <w:p>
+                      <w:pPr>
+                        <w:jc w:val="center"/>
+                      </w:pPr>
+                    </w:p>
                   </w:txbxContent>
                 </v:textbox>
               </v:rect>
@@ -195,7 +265,7 @@
         <mc:AlternateContent>
           <mc:Choice Requires="wps">
             <w:drawing>
-              <wp:anchor distT="0" distB="0" distL="114300" distR="114300" simplePos="0" relativeHeight="251693056" behindDoc="0" locked="0" layoutInCell="1" allowOverlap="1">
+              <wp:anchor distT="0" distB="0" distL="114300" distR="114300" simplePos="0" relativeHeight="251693056" behindDoc="0" locked="0" layoutInCell="1" allowOverlap="1" wp14:anchorId="4930D191" wp14:editId="70E48B41">
                 <wp:simplePos x="0" y="0"/>
                 <wp:positionH relativeFrom="column">
                   <wp:posOffset>2164080</wp:posOffset>
@@ -287,7 +357,7 @@
         <mc:AlternateContent>
           <mc:Choice Requires="wps">
             <w:drawing>
-              <wp:anchor distT="0" distB="0" distL="114300" distR="114300" simplePos="0" relativeHeight="251689984" behindDoc="0" locked="0" layoutInCell="1" allowOverlap="1" wp14:anchorId="110E1E4C" wp14:editId="65ACF271">
+              <wp:anchor distT="0" distB="0" distL="114300" distR="114300" simplePos="0" relativeHeight="251689984" behindDoc="0" locked="0" layoutInCell="1" allowOverlap="1" wp14:anchorId="0ABF25D1" wp14:editId="621A774D">
                 <wp:simplePos x="0" y="0"/>
                 <wp:positionH relativeFrom="column">
                   <wp:posOffset>762000</wp:posOffset>
@@ -357,7 +427,7 @@
         <mc:AlternateContent>
           <mc:Choice Requires="wps">
             <w:drawing>
-              <wp:anchor distT="0" distB="0" distL="114300" distR="114300" simplePos="0" relativeHeight="251691008" behindDoc="0" locked="0" layoutInCell="1" allowOverlap="1" wp14:anchorId="1E9D9B6A" wp14:editId="1F5FF46C">
+              <wp:anchor distT="0" distB="0" distL="114300" distR="114300" simplePos="0" relativeHeight="251691008" behindDoc="0" locked="0" layoutInCell="1" allowOverlap="1" wp14:anchorId="2C5F9D8A" wp14:editId="6B2B856E">
                 <wp:simplePos x="0" y="0"/>
                 <wp:positionH relativeFrom="column">
                   <wp:posOffset>2476500</wp:posOffset>
@@ -430,7 +500,7 @@
         <mc:AlternateContent>
           <mc:Choice Requires="wps">
             <w:drawing>
-              <wp:anchor distT="0" distB="0" distL="114300" distR="114300" simplePos="0" relativeHeight="251692032" behindDoc="0" locked="0" layoutInCell="1" allowOverlap="1" wp14:anchorId="3F308E94" wp14:editId="44DA9836">
+              <wp:anchor distT="0" distB="0" distL="114300" distR="114300" simplePos="0" relativeHeight="251692032" behindDoc="0" locked="0" layoutInCell="1" allowOverlap="1" wp14:anchorId="7FAAC60B" wp14:editId="557C8237">
                 <wp:simplePos x="0" y="0"/>
                 <wp:positionH relativeFrom="column">
                   <wp:posOffset>4061460</wp:posOffset>
@@ -500,7 +570,7 @@
         <mc:AlternateContent>
           <mc:Choice Requires="wps">
             <w:drawing>
-              <wp:anchor distT="0" distB="0" distL="114300" distR="114300" simplePos="0" relativeHeight="251688960" behindDoc="0" locked="0" layoutInCell="1" allowOverlap="1" wp14:anchorId="681C42AA" wp14:editId="1F366F3E">
+              <wp:anchor distT="0" distB="0" distL="114300" distR="114300" simplePos="0" relativeHeight="251688960" behindDoc="0" locked="0" layoutInCell="1" allowOverlap="1" wp14:anchorId="249C5950" wp14:editId="1D1B2A08">
                 <wp:simplePos x="0" y="0"/>
                 <wp:positionH relativeFrom="column">
                   <wp:posOffset>4061460</wp:posOffset>
@@ -567,7 +637,7 @@
         <mc:AlternateContent>
           <mc:Choice Requires="wps">
             <w:drawing>
-              <wp:anchor distT="0" distB="0" distL="114300" distR="114300" simplePos="0" relativeHeight="251686912" behindDoc="0" locked="0" layoutInCell="1" allowOverlap="1" wp14:anchorId="0A9CF4D1" wp14:editId="4268BB29">
+              <wp:anchor distT="0" distB="0" distL="114300" distR="114300" simplePos="0" relativeHeight="251686912" behindDoc="0" locked="0" layoutInCell="1" allowOverlap="1" wp14:anchorId="362831D3" wp14:editId="3F0C38FB">
                 <wp:simplePos x="0" y="0"/>
                 <wp:positionH relativeFrom="column">
                   <wp:posOffset>762000</wp:posOffset>
@@ -682,7 +752,7 @@
         <mc:AlternateContent>
           <mc:Choice Requires="wps">
             <w:drawing>
-              <wp:anchor distT="0" distB="0" distL="114300" distR="114300" simplePos="0" relativeHeight="251687936" behindDoc="0" locked="0" layoutInCell="1" allowOverlap="1" wp14:anchorId="46E0E771" wp14:editId="3D1BA1D5">
+              <wp:anchor distT="0" distB="0" distL="114300" distR="114300" simplePos="0" relativeHeight="251687936" behindDoc="0" locked="0" layoutInCell="1" allowOverlap="1" wp14:anchorId="52F2BA0B" wp14:editId="44D80F10">
                 <wp:simplePos x="0" y="0"/>
                 <wp:positionH relativeFrom="column">
                   <wp:posOffset>2476500</wp:posOffset>
@@ -749,7 +819,7 @@
         <mc:AlternateContent>
           <mc:Choice Requires="wps">
             <w:drawing>
-              <wp:anchor distT="0" distB="0" distL="114300" distR="114300" simplePos="0" relativeHeight="251685888" behindDoc="0" locked="0" layoutInCell="1" allowOverlap="1">
+              <wp:anchor distT="0" distB="0" distL="114300" distR="114300" simplePos="0" relativeHeight="251685888" behindDoc="0" locked="0" layoutInCell="1" allowOverlap="1" wp14:anchorId="2FC6B533" wp14:editId="75223DF1">
                 <wp:simplePos x="0" y="0"/>
                 <wp:positionH relativeFrom="column">
                   <wp:posOffset>15240</wp:posOffset>
@@ -804,14 +874,7 @@
                                 <w:sz w:val="16"/>
                                 <w:szCs w:val="16"/>
                               </w:rPr>
-                              <w:t>Article FAQS</w:t>
-                            </w:r>
-                            <w:r>
-                              <w:rPr>
-                                <w:sz w:val="16"/>
-                                <w:szCs w:val="16"/>
-                              </w:rPr>
-                              <w:t xml:space="preserve"> (Below are links to </w:t>
+                              <w:t xml:space="preserve">Article FAQS (Below are links to </w:t>
                             </w:r>
                             <w:proofErr w:type="spellStart"/>
                             <w:r>
@@ -862,14 +925,7 @@
                           <w:sz w:val="16"/>
                           <w:szCs w:val="16"/>
                         </w:rPr>
-                        <w:t>Article FAQS</w:t>
-                      </w:r>
-                      <w:r>
-                        <w:rPr>
-                          <w:sz w:val="16"/>
-                          <w:szCs w:val="16"/>
-                        </w:rPr>
-                        <w:t xml:space="preserve"> (Below are links to </w:t>
+                        <w:t xml:space="preserve">Article FAQS (Below are links to </w:t>
                       </w:r>
                       <w:proofErr w:type="spellStart"/>
                       <w:r>
@@ -903,7 +959,7 @@
         <mc:AlternateContent>
           <mc:Choice Requires="wps">
             <w:drawing>
-              <wp:anchor distT="0" distB="0" distL="114300" distR="114300" simplePos="0" relativeHeight="251684864" behindDoc="0" locked="0" layoutInCell="1" allowOverlap="1">
+              <wp:anchor distT="0" distB="0" distL="114300" distR="114300" simplePos="0" relativeHeight="251684864" behindDoc="0" locked="0" layoutInCell="1" allowOverlap="1" wp14:anchorId="3DAF2D47" wp14:editId="0468D7D6">
                 <wp:simplePos x="0" y="0"/>
                 <wp:positionH relativeFrom="column">
                   <wp:posOffset>2247900</wp:posOffset>
@@ -1017,7 +1073,7 @@
         <mc:AlternateContent>
           <mc:Choice Requires="wps">
             <w:drawing>
-              <wp:anchor distT="0" distB="0" distL="114300" distR="114300" simplePos="0" relativeHeight="251682816" behindDoc="0" locked="0" layoutInCell="1" allowOverlap="1" wp14:anchorId="1ED18DE4" wp14:editId="683D2AEF">
+              <wp:anchor distT="0" distB="0" distL="114300" distR="114300" simplePos="0" relativeHeight="251682816" behindDoc="0" locked="0" layoutInCell="1" allowOverlap="1" wp14:anchorId="452CD474" wp14:editId="63DF4A51">
                 <wp:simplePos x="0" y="0"/>
                 <wp:positionH relativeFrom="column">
                   <wp:posOffset>15240</wp:posOffset>
@@ -1130,7 +1186,7 @@
         <mc:AlternateContent>
           <mc:Choice Requires="wps">
             <w:drawing>
-              <wp:anchor distT="0" distB="0" distL="114300" distR="114300" simplePos="0" relativeHeight="251683840" behindDoc="0" locked="0" layoutInCell="1" allowOverlap="1" wp14:anchorId="65FBAC03" wp14:editId="0302D5D2">
+              <wp:anchor distT="0" distB="0" distL="114300" distR="114300" simplePos="0" relativeHeight="251683840" behindDoc="0" locked="0" layoutInCell="1" allowOverlap="1" wp14:anchorId="08330003" wp14:editId="27942CDD">
                 <wp:simplePos x="0" y="0"/>
                 <wp:positionH relativeFrom="column">
                   <wp:posOffset>2247900</wp:posOffset>
@@ -1241,7 +1297,7 @@
         <mc:AlternateContent>
           <mc:Choice Requires="wps">
             <w:drawing>
-              <wp:anchor distT="0" distB="0" distL="114300" distR="114300" simplePos="0" relativeHeight="251680768" behindDoc="0" locked="0" layoutInCell="1" allowOverlap="1" wp14:anchorId="3BD58E29" wp14:editId="0ABB842E">
+              <wp:anchor distT="0" distB="0" distL="114300" distR="114300" simplePos="0" relativeHeight="251680768" behindDoc="0" locked="0" layoutInCell="1" allowOverlap="1" wp14:anchorId="7A89CF7B" wp14:editId="13E9A08A">
                 <wp:simplePos x="0" y="0"/>
                 <wp:positionH relativeFrom="column">
                   <wp:posOffset>15240</wp:posOffset>
@@ -1339,7 +1395,7 @@
         <mc:AlternateContent>
           <mc:Choice Requires="wps">
             <w:drawing>
-              <wp:anchor distT="0" distB="0" distL="114300" distR="114300" simplePos="0" relativeHeight="251681792" behindDoc="0" locked="0" layoutInCell="1" allowOverlap="1" wp14:anchorId="74148D27" wp14:editId="5377F3EC">
+              <wp:anchor distT="0" distB="0" distL="114300" distR="114300" simplePos="0" relativeHeight="251681792" behindDoc="0" locked="0" layoutInCell="1" allowOverlap="1" wp14:anchorId="04C0958B" wp14:editId="6B35ACF1">
                 <wp:simplePos x="0" y="0"/>
                 <wp:positionH relativeFrom="column">
                   <wp:posOffset>3970020</wp:posOffset>
@@ -1431,7 +1487,7 @@
         <mc:AlternateContent>
           <mc:Choice Requires="wps">
             <w:drawing>
-              <wp:anchor distT="0" distB="0" distL="114300" distR="114300" simplePos="0" relativeHeight="251679744" behindDoc="0" locked="0" layoutInCell="1" allowOverlap="1">
+              <wp:anchor distT="0" distB="0" distL="114300" distR="114300" simplePos="0" relativeHeight="251679744" behindDoc="0" locked="0" layoutInCell="1" allowOverlap="1" wp14:anchorId="05388347" wp14:editId="6410F9A8">
                 <wp:simplePos x="0" y="0"/>
                 <wp:positionH relativeFrom="column">
                   <wp:posOffset>2217420</wp:posOffset>
@@ -1545,7 +1601,7 @@
         <mc:AlternateContent>
           <mc:Choice Requires="wps">
             <w:drawing>
-              <wp:anchor distT="0" distB="0" distL="114300" distR="114300" simplePos="0" relativeHeight="251678720" behindDoc="0" locked="0" layoutInCell="1" allowOverlap="1">
+              <wp:anchor distT="0" distB="0" distL="114300" distR="114300" simplePos="0" relativeHeight="251678720" behindDoc="0" locked="0" layoutInCell="1" allowOverlap="1" wp14:anchorId="7A468B14" wp14:editId="7F52716D">
                 <wp:simplePos x="0" y="0"/>
                 <wp:positionH relativeFrom="column">
                   <wp:posOffset>15240</wp:posOffset>
@@ -1656,7 +1712,7 @@
         <mc:AlternateContent>
           <mc:Choice Requires="wps">
             <w:drawing>
-              <wp:anchor distT="0" distB="0" distL="114300" distR="114300" simplePos="0" relativeHeight="251677696" behindDoc="0" locked="0" layoutInCell="1" allowOverlap="1">
+              <wp:anchor distT="0" distB="0" distL="114300" distR="114300" simplePos="0" relativeHeight="251677696" behindDoc="0" locked="0" layoutInCell="1" allowOverlap="1" wp14:anchorId="18D669D9" wp14:editId="74A7580F">
                 <wp:simplePos x="0" y="0"/>
                 <wp:positionH relativeFrom="column">
                   <wp:posOffset>2697480</wp:posOffset>
@@ -1748,7 +1804,7 @@
         <mc:AlternateContent>
           <mc:Choice Requires="wps">
             <w:drawing>
-              <wp:anchor distT="0" distB="0" distL="114300" distR="114300" simplePos="0" relativeHeight="251676672" behindDoc="0" locked="0" layoutInCell="1" allowOverlap="1">
+              <wp:anchor distT="0" distB="0" distL="114300" distR="114300" simplePos="0" relativeHeight="251676672" behindDoc="0" locked="0" layoutInCell="1" allowOverlap="1" wp14:anchorId="52EA3A6C" wp14:editId="7ED02E8D">
                 <wp:simplePos x="0" y="0"/>
                 <wp:positionH relativeFrom="column">
                   <wp:posOffset>914400</wp:posOffset>
@@ -1815,7 +1871,7 @@
         <mc:AlternateContent>
           <mc:Choice Requires="wps">
             <w:drawing>
-              <wp:anchor distT="0" distB="0" distL="114300" distR="114300" simplePos="0" relativeHeight="251675648" behindDoc="0" locked="0" layoutInCell="1" allowOverlap="1">
+              <wp:anchor distT="0" distB="0" distL="114300" distR="114300" simplePos="0" relativeHeight="251675648" behindDoc="0" locked="0" layoutInCell="1" allowOverlap="1" wp14:anchorId="1396D7F4" wp14:editId="1CE76184">
                 <wp:simplePos x="0" y="0"/>
                 <wp:positionH relativeFrom="column">
                   <wp:posOffset>914400</wp:posOffset>
@@ -1882,7 +1938,7 @@
         <mc:AlternateContent>
           <mc:Choice Requires="wps">
             <w:drawing>
-              <wp:anchor distT="0" distB="0" distL="114300" distR="114300" simplePos="0" relativeHeight="251674624" behindDoc="0" locked="0" layoutInCell="1" allowOverlap="1">
+              <wp:anchor distT="0" distB="0" distL="114300" distR="114300" simplePos="0" relativeHeight="251674624" behindDoc="0" locked="0" layoutInCell="1" allowOverlap="1" wp14:anchorId="7394CF6E" wp14:editId="2EE69DEE">
                 <wp:simplePos x="0" y="0"/>
                 <wp:positionH relativeFrom="column">
                   <wp:posOffset>15240</wp:posOffset>
@@ -1974,7 +2030,7 @@
         <mc:AlternateContent>
           <mc:Choice Requires="wps">
             <w:drawing>
-              <wp:anchor distT="0" distB="0" distL="114300" distR="114300" simplePos="0" relativeHeight="251673600" behindDoc="0" locked="0" layoutInCell="1" allowOverlap="1">
+              <wp:anchor distT="0" distB="0" distL="114300" distR="114300" simplePos="0" relativeHeight="251673600" behindDoc="0" locked="0" layoutInCell="1" allowOverlap="1" wp14:anchorId="60458DBF" wp14:editId="675BD3DE">
                 <wp:simplePos x="0" y="0"/>
                 <wp:positionH relativeFrom="column">
                   <wp:posOffset>3642360</wp:posOffset>
@@ -2069,7 +2125,7 @@
         <mc:AlternateContent>
           <mc:Choice Requires="wps">
             <w:drawing>
-              <wp:anchor distT="0" distB="0" distL="114300" distR="114300" simplePos="0" relativeHeight="251672576" behindDoc="0" locked="0" layoutInCell="1" allowOverlap="1">
+              <wp:anchor distT="0" distB="0" distL="114300" distR="114300" simplePos="0" relativeHeight="251672576" behindDoc="0" locked="0" layoutInCell="1" allowOverlap="1" wp14:anchorId="48DBD2AD" wp14:editId="342E0752">
                 <wp:simplePos x="0" y="0"/>
                 <wp:positionH relativeFrom="column">
                   <wp:posOffset>15240</wp:posOffset>
@@ -2180,7 +2236,7 @@
         <mc:AlternateContent>
           <mc:Choice Requires="wps">
             <w:drawing>
-              <wp:anchor distT="0" distB="0" distL="114300" distR="114300" simplePos="0" relativeHeight="251671552" behindDoc="0" locked="0" layoutInCell="1" allowOverlap="1">
+              <wp:anchor distT="0" distB="0" distL="114300" distR="114300" simplePos="0" relativeHeight="251671552" behindDoc="0" locked="0" layoutInCell="1" allowOverlap="1" wp14:anchorId="64DBB1C6" wp14:editId="5B3FE2BA">
                 <wp:simplePos x="0" y="0"/>
                 <wp:positionH relativeFrom="column">
                   <wp:posOffset>2278380</wp:posOffset>
@@ -2294,7 +2350,7 @@
         <mc:AlternateContent>
           <mc:Choice Requires="wps">
             <w:drawing>
-              <wp:anchor distT="0" distB="0" distL="114300" distR="114300" simplePos="0" relativeHeight="251669504" behindDoc="0" locked="0" layoutInCell="1" allowOverlap="1" wp14:anchorId="7F68811E" wp14:editId="672E45D8">
+              <wp:anchor distT="0" distB="0" distL="114300" distR="114300" simplePos="0" relativeHeight="251669504" behindDoc="0" locked="0" layoutInCell="1" allowOverlap="1" wp14:anchorId="3CE9E5B1" wp14:editId="741D9542">
                 <wp:simplePos x="0" y="0"/>
                 <wp:positionH relativeFrom="column">
                   <wp:posOffset>15240</wp:posOffset>
@@ -2415,7 +2471,7 @@
         <mc:AlternateContent>
           <mc:Choice Requires="wps">
             <w:drawing>
-              <wp:anchor distT="0" distB="0" distL="114300" distR="114300" simplePos="0" relativeHeight="251670528" behindDoc="0" locked="0" layoutInCell="1" allowOverlap="1" wp14:anchorId="4C460E31" wp14:editId="369B5068">
+              <wp:anchor distT="0" distB="0" distL="114300" distR="114300" simplePos="0" relativeHeight="251670528" behindDoc="0" locked="0" layoutInCell="1" allowOverlap="1" wp14:anchorId="2DF3FCA3" wp14:editId="042FD634">
                 <wp:simplePos x="0" y="0"/>
                 <wp:positionH relativeFrom="column">
                   <wp:posOffset>2278380</wp:posOffset>
@@ -2529,7 +2585,7 @@
         <mc:AlternateContent>
           <mc:Choice Requires="wps">
             <w:drawing>
-              <wp:anchor distT="0" distB="0" distL="114300" distR="114300" simplePos="0" relativeHeight="251668480" behindDoc="0" locked="0" layoutInCell="1" allowOverlap="1">
+              <wp:anchor distT="0" distB="0" distL="114300" distR="114300" simplePos="0" relativeHeight="251668480" behindDoc="0" locked="0" layoutInCell="1" allowOverlap="1" wp14:anchorId="3A394C54" wp14:editId="4331F846">
                 <wp:simplePos x="0" y="0"/>
                 <wp:positionH relativeFrom="column">
                   <wp:posOffset>3573780</wp:posOffset>
@@ -2621,7 +2677,7 @@
         <mc:AlternateContent>
           <mc:Choice Requires="wps">
             <w:drawing>
-              <wp:anchor distT="0" distB="0" distL="114300" distR="114300" simplePos="0" relativeHeight="251667456" behindDoc="0" locked="0" layoutInCell="1" allowOverlap="1">
+              <wp:anchor distT="0" distB="0" distL="114300" distR="114300" simplePos="0" relativeHeight="251667456" behindDoc="0" locked="0" layoutInCell="1" allowOverlap="1" wp14:anchorId="6F0E7363" wp14:editId="186D94A1">
                 <wp:simplePos x="0" y="0"/>
                 <wp:positionH relativeFrom="column">
                   <wp:posOffset>15240</wp:posOffset>
@@ -2713,7 +2769,7 @@
         <mc:AlternateContent>
           <mc:Choice Requires="wps">
             <w:drawing>
-              <wp:anchor distT="0" distB="0" distL="114300" distR="114300" simplePos="0" relativeHeight="251666432" behindDoc="0" locked="0" layoutInCell="1" allowOverlap="1">
+              <wp:anchor distT="0" distB="0" distL="114300" distR="114300" simplePos="0" relativeHeight="251666432" behindDoc="0" locked="0" layoutInCell="1" allowOverlap="1" wp14:anchorId="3EEB9B1D" wp14:editId="6FAA6AF8">
                 <wp:simplePos x="0" y="0"/>
                 <wp:positionH relativeFrom="column">
                   <wp:posOffset>15240</wp:posOffset>
@@ -2811,7 +2867,7 @@
         <mc:AlternateContent>
           <mc:Choice Requires="wps">
             <w:drawing>
-              <wp:anchor distT="0" distB="0" distL="114300" distR="114300" simplePos="0" relativeHeight="251665408" behindDoc="0" locked="0" layoutInCell="1" allowOverlap="1">
+              <wp:anchor distT="0" distB="0" distL="114300" distR="114300" simplePos="0" relativeHeight="251665408" behindDoc="0" locked="0" layoutInCell="1" allowOverlap="1" wp14:anchorId="77D69836" wp14:editId="7E9A5403">
                 <wp:simplePos x="0" y="0"/>
                 <wp:positionH relativeFrom="column">
                   <wp:posOffset>15240</wp:posOffset>
@@ -2906,7 +2962,7 @@
         <mc:AlternateContent>
           <mc:Choice Requires="wps">
             <w:drawing>
-              <wp:anchor distT="0" distB="0" distL="114300" distR="114300" simplePos="0" relativeHeight="251664384" behindDoc="0" locked="0" layoutInCell="1" allowOverlap="1" wp14:anchorId="10A2A969" wp14:editId="4B49E734">
+              <wp:anchor distT="0" distB="0" distL="114300" distR="114300" simplePos="0" relativeHeight="251664384" behindDoc="0" locked="0" layoutInCell="1" allowOverlap="1" wp14:anchorId="0195F5CC" wp14:editId="71034C94">
                 <wp:simplePos x="0" y="0"/>
                 <wp:positionH relativeFrom="column">
                   <wp:posOffset>2331720</wp:posOffset>
@@ -3004,7 +3060,7 @@
         <mc:AlternateContent>
           <mc:Choice Requires="wps">
             <w:drawing>
-              <wp:anchor distT="0" distB="0" distL="114300" distR="114300" simplePos="0" relativeHeight="251663360" behindDoc="0" locked="0" layoutInCell="1" allowOverlap="1" wp14:anchorId="50408D69" wp14:editId="577DD008">
+              <wp:anchor distT="0" distB="0" distL="114300" distR="114300" simplePos="0" relativeHeight="251663360" behindDoc="0" locked="0" layoutInCell="1" allowOverlap="1" wp14:anchorId="269DAFD2" wp14:editId="0A6ED971">
                 <wp:simplePos x="0" y="0"/>
                 <wp:positionH relativeFrom="column">
                   <wp:posOffset>15240</wp:posOffset>
@@ -3099,7 +3155,7 @@
         <mc:AlternateContent>
           <mc:Choice Requires="wps">
             <w:drawing>
-              <wp:anchor distT="0" distB="0" distL="114300" distR="114300" simplePos="0" relativeHeight="251662336" behindDoc="0" locked="0" layoutInCell="1" allowOverlap="1">
+              <wp:anchor distT="0" distB="0" distL="114300" distR="114300" simplePos="0" relativeHeight="251662336" behindDoc="0" locked="0" layoutInCell="1" allowOverlap="1" wp14:anchorId="599888D5" wp14:editId="4BC649D7">
                 <wp:simplePos x="0" y="0"/>
                 <wp:positionH relativeFrom="column">
                   <wp:posOffset>15240</wp:posOffset>
@@ -3173,7 +3229,7 @@
           </mc:Choice>
           <mc:Fallback>
             <w:pict>
-              <v:rect id="Rectangle 5" o:spid="_x0000_s1028" style="position:absolute;margin-left:1.2pt;margin-top:61.2pt;width:428.4pt;height:25.8pt;z-index:251662336;visibility:visible;mso-wrap-style:square;mso-width-percent:0;mso-wrap-distance-left:9pt;mso-wrap-distance-top:0;mso-wrap-distance-right:9pt;mso-wrap-distance-bottom:0;mso-position-horizontal:absolute;mso-position-horizontal-relative:text;mso-position-vertical:absolute;mso-position-vertical-relative:text;mso-width-percent:0;mso-width-relative:margin;v-text-anchor:middle" o:gfxdata="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" fillcolor="white [3201]" strokecolor="black [3213]" strokeweight="2pt">
+              <v:rect id="Rectangle 5" o:spid="_x0000_s1051" style="position:absolute;margin-left:1.2pt;margin-top:61.2pt;width:428.4pt;height:25.8pt;z-index:251662336;visibility:visible;mso-wrap-style:square;mso-width-percent:0;mso-wrap-distance-left:9pt;mso-wrap-distance-top:0;mso-wrap-distance-right:9pt;mso-wrap-distance-bottom:0;mso-position-horizontal:absolute;mso-position-horizontal-relative:text;mso-position-vertical:absolute;mso-position-vertical-relative:text;mso-width-percent:0;mso-width-relative:margin;v-text-anchor:middle" o:gfxdata="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" fillcolor="white [3201]" strokecolor="black [3213]" strokeweight="2pt">
                 <v:textbox>
                   <w:txbxContent>
                     <w:p>
@@ -3199,7 +3255,7 @@
         <mc:AlternateContent>
           <mc:Choice Requires="wps">
             <w:drawing>
-              <wp:anchor distT="0" distB="0" distL="114300" distR="114300" simplePos="0" relativeHeight="251661312" behindDoc="0" locked="0" layoutInCell="1" allowOverlap="1">
+              <wp:anchor distT="0" distB="0" distL="114300" distR="114300" simplePos="0" relativeHeight="251661312" behindDoc="0" locked="0" layoutInCell="1" allowOverlap="1" wp14:anchorId="110B9D9E" wp14:editId="05AA6814">
                 <wp:simplePos x="0" y="0"/>
                 <wp:positionH relativeFrom="column">
                   <wp:posOffset>4366260</wp:posOffset>
@@ -3268,7 +3324,7 @@
           </mc:Choice>
           <mc:Fallback>
             <w:pict>
-              <v:rect id="Rectangle 4" o:spid="_x0000_s1029" style="position:absolute;margin-left:343.8pt;margin-top:19.2pt;width:64.2pt;height:23.4pt;z-index:251661312;visibility:visible;mso-wrap-style:square;mso-height-percent:0;mso-wrap-distance-left:9pt;mso-wrap-distance-top:0;mso-wrap-distance-right:9pt;mso-wrap-distance-bottom:0;mso-position-horizontal:absolute;mso-position-horizontal-relative:text;mso-position-vertical:absolute;mso-position-vertical-relative:text;mso-height-percent:0;mso-height-relative:margin;v-text-anchor:middle" o:gfxdata="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" fillcolor="white [3201]" strokecolor="#f79646 [3209]" strokeweight="2pt">
+              <v:rect id="Rectangle 4" o:spid="_x0000_s1052" style="position:absolute;margin-left:343.8pt;margin-top:19.2pt;width:64.2pt;height:23.4pt;z-index:251661312;visibility:visible;mso-wrap-style:square;mso-height-percent:0;mso-wrap-distance-left:9pt;mso-wrap-distance-top:0;mso-wrap-distance-right:9pt;mso-wrap-distance-bottom:0;mso-position-horizontal:absolute;mso-position-horizontal-relative:text;mso-position-vertical:absolute;mso-position-vertical-relative:text;mso-height-percent:0;mso-height-relative:margin;v-text-anchor:middle" o:gfxdata="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" fillcolor="white [3201]" strokecolor="#f79646 [3209]" strokeweight="2pt">
                 <v:textbox>
                   <w:txbxContent>
                     <w:p>
@@ -3294,7 +3350,7 @@
         <mc:AlternateContent>
           <mc:Choice Requires="wps">
             <w:drawing>
-              <wp:anchor distT="0" distB="0" distL="114300" distR="114300" simplePos="0" relativeHeight="251660288" behindDoc="0" locked="0" layoutInCell="1" allowOverlap="1">
+              <wp:anchor distT="0" distB="0" distL="114300" distR="114300" simplePos="0" relativeHeight="251660288" behindDoc="0" locked="0" layoutInCell="1" allowOverlap="1" wp14:anchorId="75678B26" wp14:editId="20522060">
                 <wp:simplePos x="0" y="0"/>
                 <wp:positionH relativeFrom="column">
                   <wp:posOffset>3238500</wp:posOffset>
@@ -3366,7 +3422,7 @@
           </mc:Choice>
           <mc:Fallback>
             <w:pict>
-              <v:rect id="Rectangle 3" o:spid="_x0000_s1030" style="position:absolute;margin-left:255pt;margin-top:19.2pt;width:69pt;height:23.4pt;z-index:251660288;visibility:visible;mso-wrap-style:square;mso-width-percent:0;mso-height-percent:0;mso-wrap-distance-left:9pt;mso-wrap-distance-top:0;mso-wrap-distance-right:9pt;mso-wrap-distance-bottom:0;mso-position-horizontal:absolute;mso-position-horizontal-relative:text;mso-position-vertical:absolute;mso-position-vertical-relative:text;mso-width-percent:0;mso-height-percent:0;mso-width-relative:margin;mso-height-relative:margin;v-text-anchor:middle" o:gfxdata="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" fillcolor="white [3201]" strokecolor="#f79646 [3209]" strokeweight="2pt">
+              <v:rect id="Rectangle 3" o:spid="_x0000_s1053" style="position:absolute;margin-left:255pt;margin-top:19.2pt;width:69pt;height:23.4pt;z-index:251660288;visibility:visible;mso-wrap-style:square;mso-width-percent:0;mso-height-percent:0;mso-wrap-distance-left:9pt;mso-wrap-distance-top:0;mso-wrap-distance-right:9pt;mso-wrap-distance-bottom:0;mso-position-horizontal:absolute;mso-position-horizontal-relative:text;mso-position-vertical:absolute;mso-position-vertical-relative:text;mso-width-percent:0;mso-height-percent:0;mso-width-relative:margin;mso-height-relative:margin;v-text-anchor:middle" o:gfxdata="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" fillcolor="white [3201]" strokecolor="#f79646 [3209]" strokeweight="2pt">
                 <v:textbox>
                   <w:txbxContent>
                     <w:p>
@@ -3376,8 +3432,6 @@
                       <w:r>
                         <w:t>Join</w:t>
                       </w:r>
-                      <w:bookmarkStart w:id="1" w:name="_GoBack"/>
-                      <w:bookmarkEnd w:id="1"/>
                     </w:p>
                   </w:txbxContent>
                 </v:textbox>
@@ -3394,7 +3448,7 @@
         <mc:AlternateContent>
           <mc:Choice Requires="wps">
             <w:drawing>
-              <wp:anchor distT="0" distB="0" distL="114300" distR="114300" simplePos="0" relativeHeight="251659264" behindDoc="0" locked="0" layoutInCell="1" allowOverlap="1">
+              <wp:anchor distT="0" distB="0" distL="114300" distR="114300" simplePos="0" relativeHeight="251659264" behindDoc="0" locked="0" layoutInCell="1" allowOverlap="1" wp14:anchorId="09B0C830" wp14:editId="5DFC8D96">
                 <wp:simplePos x="0" y="0"/>
                 <wp:positionH relativeFrom="column">
                   <wp:posOffset>15240</wp:posOffset>
@@ -3455,8 +3509,6 @@
                             <w:r>
                               <w:tab/>
                             </w:r>
-                            <w:bookmarkStart w:id="0" w:name="_GoBack"/>
-                            <w:bookmarkEnd w:id="0"/>
                           </w:p>
                         </w:txbxContent>
                       </wps:txbx>
@@ -3474,7 +3526,7 @@
           </mc:Choice>
           <mc:Fallback>
             <w:pict>
-              <v:rect id="Rectangle 2" o:spid="_x0000_s1031" style="position:absolute;margin-left:1.2pt;margin-top:5.4pt;width:428.4pt;height:55.8pt;z-index:251659264;visibility:visible;mso-wrap-style:square;mso-wrap-distance-left:9pt;mso-wrap-distance-top:0;mso-wrap-distance-right:9pt;mso-wrap-distance-bottom:0;mso-position-horizontal:absolute;mso-position-horizontal-relative:text;mso-position-vertical:absolute;mso-position-vertical-relative:text;v-text-anchor:middle" o:gfxdata="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" fillcolor="white [3201]" strokecolor="#f79646 [3209]" strokeweight="2pt">
+              <v:rect id="Rectangle 2" o:spid="_x0000_s1054" style="position:absolute;margin-left:1.2pt;margin-top:5.4pt;width:428.4pt;height:55.8pt;z-index:251659264;visibility:visible;mso-wrap-style:square;mso-wrap-distance-left:9pt;mso-wrap-distance-top:0;mso-wrap-distance-right:9pt;mso-wrap-distance-bottom:0;mso-position-horizontal:absolute;mso-position-horizontal-relative:text;mso-position-vertical:absolute;mso-position-vertical-relative:text;v-text-anchor:middle" o:gfxdata="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" fillcolor="white [3201]" strokecolor="#f79646 [3209]" strokeweight="2pt">
                 <v:textbox>
                   <w:txbxContent>
                     <w:p>
@@ -3496,6 +3548,2196 @@
                       <w:r>
                         <w:tab/>
                       </w:r>
+                    </w:p>
+                  </w:txbxContent>
+                </v:textbox>
+              </v:rect>
+            </w:pict>
+          </mc:Fallback>
+        </mc:AlternateContent>
+      </w:r>
+    </w:p>
+    <w:p>
+      <w:r>
+        <w:br w:type="page"/>
+      </w:r>
+    </w:p>
+    <w:p>
+      <w:r>
+        <w:rPr>
+          <w:noProof/>
+          <w:sz w:val="16"/>
+          <w:szCs w:val="16"/>
+          <w:lang w:eastAsia="en-IE"/>
+        </w:rPr>
+        <w:lastRenderedPageBreak/>
+        <mc:AlternateContent>
+          <mc:Choice Requires="wps">
+            <w:drawing>
+              <wp:anchor distT="0" distB="0" distL="114300" distR="114300" simplePos="0" relativeHeight="251722752" behindDoc="0" locked="0" layoutInCell="1" allowOverlap="1" wp14:anchorId="6456EB06" wp14:editId="75832D1A">
+                <wp:simplePos x="0" y="0"/>
+                <wp:positionH relativeFrom="column">
+                  <wp:posOffset>4333875</wp:posOffset>
+                </wp:positionH>
+                <wp:positionV relativeFrom="paragraph">
+                  <wp:posOffset>2257425</wp:posOffset>
+                </wp:positionV>
+                <wp:extent cx="1095375" cy="238125"/>
+                <wp:effectExtent l="0" t="0" r="28575" b="28575"/>
+                <wp:wrapNone/>
+                <wp:docPr id="63" name="Rectangle 63"/>
+                <wp:cNvGraphicFramePr/>
+                <a:graphic xmlns:a="http://schemas.openxmlformats.org/drawingml/2006/main">
+                  <a:graphicData uri="http://schemas.microsoft.com/office/word/2010/wordprocessingShape">
+                    <wps:wsp>
+                      <wps:cNvSpPr/>
+                      <wps:spPr>
+                        <a:xfrm>
+                          <a:off x="0" y="0"/>
+                          <a:ext cx="1095375" cy="238125"/>
+                        </a:xfrm>
+                        <a:prstGeom prst="rect">
+                          <a:avLst/>
+                        </a:prstGeom>
+                      </wps:spPr>
+                      <wps:style>
+                        <a:lnRef idx="2">
+                          <a:schemeClr val="accent6"/>
+                        </a:lnRef>
+                        <a:fillRef idx="1">
+                          <a:schemeClr val="lt1"/>
+                        </a:fillRef>
+                        <a:effectRef idx="0">
+                          <a:schemeClr val="accent6"/>
+                        </a:effectRef>
+                        <a:fontRef idx="minor">
+                          <a:schemeClr val="dk1"/>
+                        </a:fontRef>
+                      </wps:style>
+                      <wps:txbx>
+                        <w:txbxContent>
+                          <w:p>
+                            <w:pPr>
+                              <w:jc w:val="center"/>
+                            </w:pPr>
+                            <w:r>
+                              <w:t xml:space="preserve">Search </w:t>
+                            </w:r>
+                            <w:r>
+                              <w:t>Site</w:t>
+                            </w:r>
+                          </w:p>
+                        </w:txbxContent>
+                      </wps:txbx>
+                      <wps:bodyPr rot="0" spcFirstLastPara="0" vertOverflow="overflow" horzOverflow="overflow" vert="horz" wrap="square" lIns="91440" tIns="45720" rIns="91440" bIns="45720" numCol="1" spcCol="0" rtlCol="0" fromWordArt="0" anchor="ctr" anchorCtr="0" forceAA="0" compatLnSpc="1">
+                        <a:prstTxWarp prst="textNoShape">
+                          <a:avLst/>
+                        </a:prstTxWarp>
+                        <a:noAutofit/>
+                      </wps:bodyPr>
+                    </wps:wsp>
+                  </a:graphicData>
+                </a:graphic>
+              </wp:anchor>
+            </w:drawing>
+          </mc:Choice>
+          <mc:Fallback>
+            <w:pict>
+              <v:rect id="Rectangle 63" o:spid="_x0000_s1055" style="position:absolute;margin-left:341.25pt;margin-top:177.75pt;width:86.25pt;height:18.75pt;z-index:251722752;visibility:visible;mso-wrap-style:square;mso-wrap-distance-left:9pt;mso-wrap-distance-top:0;mso-wrap-distance-right:9pt;mso-wrap-distance-bottom:0;mso-position-horizontal:absolute;mso-position-horizontal-relative:text;mso-position-vertical:absolute;mso-position-vertical-relative:text;v-text-anchor:middle" o:gfxdata="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" fillcolor="white [3201]" strokecolor="#f79646 [3209]" strokeweight="2pt">
+                <v:textbox>
+                  <w:txbxContent>
+                    <w:p>
+                      <w:pPr>
+                        <w:jc w:val="center"/>
+                      </w:pPr>
+                      <w:r>
+                        <w:t xml:space="preserve">Search </w:t>
+                      </w:r>
+                      <w:r>
+                        <w:t>Site</w:t>
+                      </w:r>
+                    </w:p>
+                  </w:txbxContent>
+                </v:textbox>
+              </v:rect>
+            </w:pict>
+          </mc:Fallback>
+        </mc:AlternateContent>
+      </w:r>
+      <w:r>
+        <w:rPr>
+          <w:noProof/>
+          <w:lang w:eastAsia="en-IE"/>
+        </w:rPr>
+        <mc:AlternateContent>
+          <mc:Choice Requires="wps">
+            <w:drawing>
+              <wp:anchor distT="0" distB="0" distL="114300" distR="114300" simplePos="0" relativeHeight="251721728" behindDoc="0" locked="0" layoutInCell="1" allowOverlap="1">
+                <wp:simplePos x="0" y="0"/>
+                <wp:positionH relativeFrom="column">
+                  <wp:posOffset>4333875</wp:posOffset>
+                </wp:positionH>
+                <wp:positionV relativeFrom="paragraph">
+                  <wp:posOffset>1552575</wp:posOffset>
+                </wp:positionV>
+                <wp:extent cx="1095375" cy="514350"/>
+                <wp:effectExtent l="0" t="0" r="28575" b="19050"/>
+                <wp:wrapNone/>
+                <wp:docPr id="62" name="Rectangle 62"/>
+                <wp:cNvGraphicFramePr/>
+                <a:graphic xmlns:a="http://schemas.openxmlformats.org/drawingml/2006/main">
+                  <a:graphicData uri="http://schemas.microsoft.com/office/word/2010/wordprocessingShape">
+                    <wps:wsp>
+                      <wps:cNvSpPr/>
+                      <wps:spPr>
+                        <a:xfrm>
+                          <a:off x="0" y="0"/>
+                          <a:ext cx="1095375" cy="514350"/>
+                        </a:xfrm>
+                        <a:prstGeom prst="rect">
+                          <a:avLst/>
+                        </a:prstGeom>
+                        <a:ln>
+                          <a:prstDash val="sysDot"/>
+                        </a:ln>
+                      </wps:spPr>
+                      <wps:style>
+                        <a:lnRef idx="2">
+                          <a:schemeClr val="accent6"/>
+                        </a:lnRef>
+                        <a:fillRef idx="1">
+                          <a:schemeClr val="lt1"/>
+                        </a:fillRef>
+                        <a:effectRef idx="0">
+                          <a:schemeClr val="accent6"/>
+                        </a:effectRef>
+                        <a:fontRef idx="minor">
+                          <a:schemeClr val="dk1"/>
+                        </a:fontRef>
+                      </wps:style>
+                      <wps:txbx>
+                        <w:txbxContent>
+                          <w:p>
+                            <w:pPr>
+                              <w:jc w:val="center"/>
+                            </w:pPr>
+                            <w:r>
+                              <w:t>Address &amp; Contact Details</w:t>
+                            </w:r>
+                          </w:p>
+                        </w:txbxContent>
+                      </wps:txbx>
+                      <wps:bodyPr rot="0" spcFirstLastPara="0" vertOverflow="overflow" horzOverflow="overflow" vert="horz" wrap="square" lIns="91440" tIns="45720" rIns="91440" bIns="45720" numCol="1" spcCol="0" rtlCol="0" fromWordArt="0" anchor="t" anchorCtr="0" forceAA="0" compatLnSpc="1">
+                        <a:prstTxWarp prst="textNoShape">
+                          <a:avLst/>
+                        </a:prstTxWarp>
+                        <a:noAutofit/>
+                      </wps:bodyPr>
+                    </wps:wsp>
+                  </a:graphicData>
+                </a:graphic>
+                <wp14:sizeRelH relativeFrom="margin">
+                  <wp14:pctWidth>0</wp14:pctWidth>
+                </wp14:sizeRelH>
+                <wp14:sizeRelV relativeFrom="margin">
+                  <wp14:pctHeight>0</wp14:pctHeight>
+                </wp14:sizeRelV>
+              </wp:anchor>
+            </w:drawing>
+          </mc:Choice>
+          <mc:Fallback>
+            <w:pict>
+              <v:rect id="Rectangle 62" o:spid="_x0000_s1056" style="position:absolute;margin-left:341.25pt;margin-top:122.25pt;width:86.25pt;height:40.5pt;z-index:251721728;visibility:visible;mso-wrap-style:square;mso-width-percent:0;mso-height-percent:0;mso-wrap-distance-left:9pt;mso-wrap-distance-top:0;mso-wrap-distance-right:9pt;mso-wrap-distance-bottom:0;mso-position-horizontal:absolute;mso-position-horizontal-relative:text;mso-position-vertical:absolute;mso-position-vertical-relative:text;mso-width-percent:0;mso-height-percent:0;mso-width-relative:margin;mso-height-relative:margin;v-text-anchor:top" o:gfxdata="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" fillcolor="white [3201]" strokecolor="#f79646 [3209]" strokeweight="2pt">
+                <v:stroke dashstyle="1 1"/>
+                <v:textbox>
+                  <w:txbxContent>
+                    <w:p>
+                      <w:pPr>
+                        <w:jc w:val="center"/>
+                      </w:pPr>
+                      <w:r>
+                        <w:t>Address &amp; Contact Details</w:t>
+                      </w:r>
+                    </w:p>
+                  </w:txbxContent>
+                </v:textbox>
+              </v:rect>
+            </w:pict>
+          </mc:Fallback>
+        </mc:AlternateContent>
+      </w:r>
+      <w:r>
+        <w:rPr>
+          <w:noProof/>
+          <w:lang w:eastAsia="en-IE"/>
+        </w:rPr>
+        <mc:AlternateContent>
+          <mc:Choice Requires="wps">
+            <w:drawing>
+              <wp:anchor distT="0" distB="0" distL="114300" distR="114300" simplePos="0" relativeHeight="251720704" behindDoc="0" locked="0" layoutInCell="1" allowOverlap="1">
+                <wp:simplePos x="0" y="0"/>
+                <wp:positionH relativeFrom="column">
+                  <wp:posOffset>3190875</wp:posOffset>
+                </wp:positionH>
+                <wp:positionV relativeFrom="paragraph">
+                  <wp:posOffset>1466850</wp:posOffset>
+                </wp:positionV>
+                <wp:extent cx="581025" cy="962025"/>
+                <wp:effectExtent l="0" t="0" r="28575" b="28575"/>
+                <wp:wrapNone/>
+                <wp:docPr id="61" name="Rectangle 61"/>
+                <wp:cNvGraphicFramePr/>
+                <a:graphic xmlns:a="http://schemas.openxmlformats.org/drawingml/2006/main">
+                  <a:graphicData uri="http://schemas.microsoft.com/office/word/2010/wordprocessingShape">
+                    <wps:wsp>
+                      <wps:cNvSpPr/>
+                      <wps:spPr>
+                        <a:xfrm>
+                          <a:off x="0" y="0"/>
+                          <a:ext cx="581025" cy="962025"/>
+                        </a:xfrm>
+                        <a:prstGeom prst="rect">
+                          <a:avLst/>
+                        </a:prstGeom>
+                        <a:ln>
+                          <a:prstDash val="sysDot"/>
+                        </a:ln>
+                      </wps:spPr>
+                      <wps:style>
+                        <a:lnRef idx="2">
+                          <a:schemeClr val="accent6"/>
+                        </a:lnRef>
+                        <a:fillRef idx="1">
+                          <a:schemeClr val="lt1"/>
+                        </a:fillRef>
+                        <a:effectRef idx="0">
+                          <a:schemeClr val="accent6"/>
+                        </a:effectRef>
+                        <a:fontRef idx="minor">
+                          <a:schemeClr val="dk1"/>
+                        </a:fontRef>
+                      </wps:style>
+                      <wps:txbx>
+                        <w:txbxContent>
+                          <w:p>
+                            <w:pPr>
+                              <w:jc w:val="center"/>
+                              <w:rPr>
+                                <w:sz w:val="16"/>
+                                <w:szCs w:val="16"/>
+                              </w:rPr>
+                            </w:pPr>
+                            <w:r>
+                              <w:rPr>
+                                <w:sz w:val="16"/>
+                                <w:szCs w:val="16"/>
+                              </w:rPr>
+                              <w:t>Links to other pages in the website</w:t>
+                            </w:r>
+                          </w:p>
+                        </w:txbxContent>
+                      </wps:txbx>
+                      <wps:bodyPr rot="0" spcFirstLastPara="0" vertOverflow="overflow" horzOverflow="overflow" vert="horz" wrap="square" lIns="91440" tIns="45720" rIns="91440" bIns="45720" numCol="1" spcCol="0" rtlCol="0" fromWordArt="0" anchor="t" anchorCtr="0" forceAA="0" compatLnSpc="1">
+                        <a:prstTxWarp prst="textNoShape">
+                          <a:avLst/>
+                        </a:prstTxWarp>
+                        <a:noAutofit/>
+                      </wps:bodyPr>
+                    </wps:wsp>
+                  </a:graphicData>
+                </a:graphic>
+                <wp14:sizeRelH relativeFrom="margin">
+                  <wp14:pctWidth>0</wp14:pctWidth>
+                </wp14:sizeRelH>
+                <wp14:sizeRelV relativeFrom="margin">
+                  <wp14:pctHeight>0</wp14:pctHeight>
+                </wp14:sizeRelV>
+              </wp:anchor>
+            </w:drawing>
+          </mc:Choice>
+          <mc:Fallback>
+            <w:pict>
+              <v:rect id="Rectangle 61" o:spid="_x0000_s1057" style="position:absolute;margin-left:251.25pt;margin-top:115.5pt;width:45.75pt;height:75.75pt;z-index:251720704;visibility:visible;mso-wrap-style:square;mso-width-percent:0;mso-height-percent:0;mso-wrap-distance-left:9pt;mso-wrap-distance-top:0;mso-wrap-distance-right:9pt;mso-wrap-distance-bottom:0;mso-position-horizontal:absolute;mso-position-horizontal-relative:text;mso-position-vertical:absolute;mso-position-vertical-relative:text;mso-width-percent:0;mso-height-percent:0;mso-width-relative:margin;mso-height-relative:margin;v-text-anchor:top" o:gfxdata="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" fillcolor="white [3201]" strokecolor="#f79646 [3209]" strokeweight="2pt">
+                <v:stroke dashstyle="1 1"/>
+                <v:textbox>
+                  <w:txbxContent>
+                    <w:p>
+                      <w:pPr>
+                        <w:jc w:val="center"/>
+                        <w:rPr>
+                          <w:sz w:val="16"/>
+                          <w:szCs w:val="16"/>
+                        </w:rPr>
+                      </w:pPr>
+                      <w:r>
+                        <w:rPr>
+                          <w:sz w:val="16"/>
+                          <w:szCs w:val="16"/>
+                        </w:rPr>
+                        <w:t>Links to other pages in the website</w:t>
+                      </w:r>
+                    </w:p>
+                  </w:txbxContent>
+                </v:textbox>
+              </v:rect>
+            </w:pict>
+          </mc:Fallback>
+        </mc:AlternateContent>
+      </w:r>
+      <w:r>
+        <w:rPr>
+          <w:noProof/>
+          <w:lang w:eastAsia="en-IE"/>
+        </w:rPr>
+        <mc:AlternateContent>
+          <mc:Choice Requires="wps">
+            <w:drawing>
+              <wp:anchor distT="0" distB="0" distL="114300" distR="114300" simplePos="0" relativeHeight="251719680" behindDoc="0" locked="0" layoutInCell="1" allowOverlap="1">
+                <wp:simplePos x="0" y="0"/>
+                <wp:positionH relativeFrom="column">
+                  <wp:posOffset>2876550</wp:posOffset>
+                </wp:positionH>
+                <wp:positionV relativeFrom="paragraph">
+                  <wp:posOffset>1466850</wp:posOffset>
+                </wp:positionV>
+                <wp:extent cx="152400" cy="962025"/>
+                <wp:effectExtent l="0" t="0" r="19050" b="28575"/>
+                <wp:wrapNone/>
+                <wp:docPr id="60" name="Right Brace 60"/>
+                <wp:cNvGraphicFramePr/>
+                <a:graphic xmlns:a="http://schemas.openxmlformats.org/drawingml/2006/main">
+                  <a:graphicData uri="http://schemas.microsoft.com/office/word/2010/wordprocessingShape">
+                    <wps:wsp>
+                      <wps:cNvSpPr/>
+                      <wps:spPr>
+                        <a:xfrm>
+                          <a:off x="0" y="0"/>
+                          <a:ext cx="152400" cy="962025"/>
+                        </a:xfrm>
+                        <a:prstGeom prst="rightBrace">
+                          <a:avLst/>
+                        </a:prstGeom>
+                      </wps:spPr>
+                      <wps:style>
+                        <a:lnRef idx="1">
+                          <a:schemeClr val="accent1"/>
+                        </a:lnRef>
+                        <a:fillRef idx="0">
+                          <a:schemeClr val="accent1"/>
+                        </a:fillRef>
+                        <a:effectRef idx="0">
+                          <a:schemeClr val="accent1"/>
+                        </a:effectRef>
+                        <a:fontRef idx="minor">
+                          <a:schemeClr val="tx1"/>
+                        </a:fontRef>
+                      </wps:style>
+                      <wps:bodyPr rot="0" spcFirstLastPara="0" vertOverflow="overflow" horzOverflow="overflow" vert="horz" wrap="square" lIns="91440" tIns="45720" rIns="91440" bIns="45720" numCol="1" spcCol="0" rtlCol="0" fromWordArt="0" anchor="ctr" anchorCtr="0" forceAA="0" compatLnSpc="1">
+                        <a:prstTxWarp prst="textNoShape">
+                          <a:avLst/>
+                        </a:prstTxWarp>
+                        <a:noAutofit/>
+                      </wps:bodyPr>
+                    </wps:wsp>
+                  </a:graphicData>
+                </a:graphic>
+              </wp:anchor>
+            </w:drawing>
+          </mc:Choice>
+          <mc:Fallback>
+            <w:pict>
+              <v:shapetype id="_x0000_t88" coordsize="21600,21600" o:spt="88" adj="1800,10800" path="m,qx10800@0l10800@2qy21600@11,10800@3l10800@1qy,21600e" filled="f">
+                <v:formulas>
+                  <v:f eqn="val #0"/>
+                  <v:f eqn="sum 21600 0 #0"/>
+                  <v:f eqn="sum #1 0 #0"/>
+                  <v:f eqn="sum #1 #0 0"/>
+                  <v:f eqn="prod #0 9598 32768"/>
+                  <v:f eqn="sum 21600 0 @4"/>
+                  <v:f eqn="sum 21600 0 #1"/>
+                  <v:f eqn="min #1 @6"/>
+                  <v:f eqn="prod @7 1 2"/>
+                  <v:f eqn="prod #0 2 1"/>
+                  <v:f eqn="sum 21600 0 @9"/>
+                  <v:f eqn="val #1"/>
+                </v:formulas>
+                <v:path arrowok="t" o:connecttype="custom" o:connectlocs="0,0;21600,@11;0,21600" textboxrect="0,@4,7637,@5"/>
+                <v:handles>
+                  <v:h position="center,#0" yrange="0,@8"/>
+                  <v:h position="bottomRight,#1" yrange="@9,@10"/>
+                </v:handles>
+              </v:shapetype>
+              <v:shape id="Right Brace 60" o:spid="_x0000_s1026" type="#_x0000_t88" style="position:absolute;margin-left:226.5pt;margin-top:115.5pt;width:12pt;height:75.75pt;z-index:251719680;visibility:visible;mso-wrap-style:square;mso-wrap-distance-left:9pt;mso-wrap-distance-top:0;mso-wrap-distance-right:9pt;mso-wrap-distance-bottom:0;mso-position-horizontal:absolute;mso-position-horizontal-relative:text;mso-position-vertical:absolute;mso-position-vertical-relative:text;v-text-anchor:middle" o:gfxdata="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" adj="285" strokecolor="#4579b8 [3044]"/>
+            </w:pict>
+          </mc:Fallback>
+        </mc:AlternateContent>
+      </w:r>
+      <w:r>
+        <w:rPr>
+          <w:noProof/>
+          <w:lang w:eastAsia="en-IE"/>
+        </w:rPr>
+        <mc:AlternateContent>
+          <mc:Choice Requires="wps">
+            <w:drawing>
+              <wp:anchor distT="0" distB="0" distL="114300" distR="114300" simplePos="0" relativeHeight="251718656" behindDoc="0" locked="0" layoutInCell="1" allowOverlap="1">
+                <wp:simplePos x="0" y="0"/>
+                <wp:positionH relativeFrom="column">
+                  <wp:posOffset>2409825</wp:posOffset>
+                </wp:positionH>
+                <wp:positionV relativeFrom="paragraph">
+                  <wp:posOffset>2305050</wp:posOffset>
+                </wp:positionV>
+                <wp:extent cx="400050" cy="66675"/>
+                <wp:effectExtent l="0" t="0" r="19050" b="28575"/>
+                <wp:wrapNone/>
+                <wp:docPr id="59" name="Rectangle 59"/>
+                <wp:cNvGraphicFramePr/>
+                <a:graphic xmlns:a="http://schemas.openxmlformats.org/drawingml/2006/main">
+                  <a:graphicData uri="http://schemas.microsoft.com/office/word/2010/wordprocessingShape">
+                    <wps:wsp>
+                      <wps:cNvSpPr/>
+                      <wps:spPr>
+                        <a:xfrm>
+                          <a:off x="0" y="0"/>
+                          <a:ext cx="400050" cy="66675"/>
+                        </a:xfrm>
+                        <a:prstGeom prst="rect">
+                          <a:avLst/>
+                        </a:prstGeom>
+                      </wps:spPr>
+                      <wps:style>
+                        <a:lnRef idx="2">
+                          <a:schemeClr val="accent6"/>
+                        </a:lnRef>
+                        <a:fillRef idx="1">
+                          <a:schemeClr val="lt1"/>
+                        </a:fillRef>
+                        <a:effectRef idx="0">
+                          <a:schemeClr val="accent6"/>
+                        </a:effectRef>
+                        <a:fontRef idx="minor">
+                          <a:schemeClr val="dk1"/>
+                        </a:fontRef>
+                      </wps:style>
+                      <wps:bodyPr rot="0" spcFirstLastPara="0" vertOverflow="overflow" horzOverflow="overflow" vert="horz" wrap="square" lIns="91440" tIns="45720" rIns="91440" bIns="45720" numCol="1" spcCol="0" rtlCol="0" fromWordArt="0" anchor="ctr" anchorCtr="0" forceAA="0" compatLnSpc="1">
+                        <a:prstTxWarp prst="textNoShape">
+                          <a:avLst/>
+                        </a:prstTxWarp>
+                        <a:noAutofit/>
+                      </wps:bodyPr>
+                    </wps:wsp>
+                  </a:graphicData>
+                </a:graphic>
+              </wp:anchor>
+            </w:drawing>
+          </mc:Choice>
+          <mc:Fallback>
+            <w:pict>
+              <v:rect id="Rectangle 59" o:spid="_x0000_s1026" style="position:absolute;margin-left:189.75pt;margin-top:181.5pt;width:31.5pt;height:5.25pt;z-index:251718656;visibility:visible;mso-wrap-style:square;mso-wrap-distance-left:9pt;mso-wrap-distance-top:0;mso-wrap-distance-right:9pt;mso-wrap-distance-bottom:0;mso-position-horizontal:absolute;mso-position-horizontal-relative:text;mso-position-vertical:absolute;mso-position-vertical-relative:text;v-text-anchor:middle" o:gfxdata="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" fillcolor="white [3201]" strokecolor="#f79646 [3209]" strokeweight="2pt"/>
+            </w:pict>
+          </mc:Fallback>
+        </mc:AlternateContent>
+      </w:r>
+      <w:r>
+        <w:rPr>
+          <w:noProof/>
+          <w:lang w:eastAsia="en-IE"/>
+        </w:rPr>
+        <mc:AlternateContent>
+          <mc:Choice Requires="wps">
+            <w:drawing>
+              <wp:anchor distT="0" distB="0" distL="114300" distR="114300" simplePos="0" relativeHeight="251717632" behindDoc="0" locked="0" layoutInCell="1" allowOverlap="1">
+                <wp:simplePos x="0" y="0"/>
+                <wp:positionH relativeFrom="column">
+                  <wp:posOffset>2409825</wp:posOffset>
+                </wp:positionH>
+                <wp:positionV relativeFrom="paragraph">
+                  <wp:posOffset>2066925</wp:posOffset>
+                </wp:positionV>
+                <wp:extent cx="400050" cy="104775"/>
+                <wp:effectExtent l="0" t="0" r="19050" b="28575"/>
+                <wp:wrapNone/>
+                <wp:docPr id="58" name="Rectangle 58"/>
+                <wp:cNvGraphicFramePr/>
+                <a:graphic xmlns:a="http://schemas.openxmlformats.org/drawingml/2006/main">
+                  <a:graphicData uri="http://schemas.microsoft.com/office/word/2010/wordprocessingShape">
+                    <wps:wsp>
+                      <wps:cNvSpPr/>
+                      <wps:spPr>
+                        <a:xfrm>
+                          <a:off x="0" y="0"/>
+                          <a:ext cx="400050" cy="104775"/>
+                        </a:xfrm>
+                        <a:prstGeom prst="rect">
+                          <a:avLst/>
+                        </a:prstGeom>
+                      </wps:spPr>
+                      <wps:style>
+                        <a:lnRef idx="2">
+                          <a:schemeClr val="accent6"/>
+                        </a:lnRef>
+                        <a:fillRef idx="1">
+                          <a:schemeClr val="lt1"/>
+                        </a:fillRef>
+                        <a:effectRef idx="0">
+                          <a:schemeClr val="accent6"/>
+                        </a:effectRef>
+                        <a:fontRef idx="minor">
+                          <a:schemeClr val="dk1"/>
+                        </a:fontRef>
+                      </wps:style>
+                      <wps:bodyPr rot="0" spcFirstLastPara="0" vertOverflow="overflow" horzOverflow="overflow" vert="horz" wrap="square" lIns="91440" tIns="45720" rIns="91440" bIns="45720" numCol="1" spcCol="0" rtlCol="0" fromWordArt="0" anchor="ctr" anchorCtr="0" forceAA="0" compatLnSpc="1">
+                        <a:prstTxWarp prst="textNoShape">
+                          <a:avLst/>
+                        </a:prstTxWarp>
+                        <a:noAutofit/>
+                      </wps:bodyPr>
+                    </wps:wsp>
+                  </a:graphicData>
+                </a:graphic>
+              </wp:anchor>
+            </w:drawing>
+          </mc:Choice>
+          <mc:Fallback>
+            <w:pict>
+              <v:rect id="Rectangle 58" o:spid="_x0000_s1026" style="position:absolute;margin-left:189.75pt;margin-top:162.75pt;width:31.5pt;height:8.25pt;z-index:251717632;visibility:visible;mso-wrap-style:square;mso-wrap-distance-left:9pt;mso-wrap-distance-top:0;mso-wrap-distance-right:9pt;mso-wrap-distance-bottom:0;mso-position-horizontal:absolute;mso-position-horizontal-relative:text;mso-position-vertical:absolute;mso-position-vertical-relative:text;v-text-anchor:middle" o:gfxdata="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" fillcolor="white [3201]" strokecolor="#f79646 [3209]" strokeweight="2pt"/>
+            </w:pict>
+          </mc:Fallback>
+        </mc:AlternateContent>
+      </w:r>
+      <w:r>
+        <w:rPr>
+          <w:noProof/>
+          <w:lang w:eastAsia="en-IE"/>
+        </w:rPr>
+        <mc:AlternateContent>
+          <mc:Choice Requires="wps">
+            <w:drawing>
+              <wp:anchor distT="0" distB="0" distL="114300" distR="114300" simplePos="0" relativeHeight="251716608" behindDoc="0" locked="0" layoutInCell="1" allowOverlap="1">
+                <wp:simplePos x="0" y="0"/>
+                <wp:positionH relativeFrom="column">
+                  <wp:posOffset>2409825</wp:posOffset>
+                </wp:positionH>
+                <wp:positionV relativeFrom="paragraph">
+                  <wp:posOffset>1866900</wp:posOffset>
+                </wp:positionV>
+                <wp:extent cx="400050" cy="95250"/>
+                <wp:effectExtent l="0" t="0" r="19050" b="19050"/>
+                <wp:wrapNone/>
+                <wp:docPr id="57" name="Rectangle 57"/>
+                <wp:cNvGraphicFramePr/>
+                <a:graphic xmlns:a="http://schemas.openxmlformats.org/drawingml/2006/main">
+                  <a:graphicData uri="http://schemas.microsoft.com/office/word/2010/wordprocessingShape">
+                    <wps:wsp>
+                      <wps:cNvSpPr/>
+                      <wps:spPr>
+                        <a:xfrm>
+                          <a:off x="0" y="0"/>
+                          <a:ext cx="400050" cy="95250"/>
+                        </a:xfrm>
+                        <a:prstGeom prst="rect">
+                          <a:avLst/>
+                        </a:prstGeom>
+                      </wps:spPr>
+                      <wps:style>
+                        <a:lnRef idx="2">
+                          <a:schemeClr val="accent6"/>
+                        </a:lnRef>
+                        <a:fillRef idx="1">
+                          <a:schemeClr val="lt1"/>
+                        </a:fillRef>
+                        <a:effectRef idx="0">
+                          <a:schemeClr val="accent6"/>
+                        </a:effectRef>
+                        <a:fontRef idx="minor">
+                          <a:schemeClr val="dk1"/>
+                        </a:fontRef>
+                      </wps:style>
+                      <wps:bodyPr rot="0" spcFirstLastPara="0" vertOverflow="overflow" horzOverflow="overflow" vert="horz" wrap="square" lIns="91440" tIns="45720" rIns="91440" bIns="45720" numCol="1" spcCol="0" rtlCol="0" fromWordArt="0" anchor="ctr" anchorCtr="0" forceAA="0" compatLnSpc="1">
+                        <a:prstTxWarp prst="textNoShape">
+                          <a:avLst/>
+                        </a:prstTxWarp>
+                        <a:noAutofit/>
+                      </wps:bodyPr>
+                    </wps:wsp>
+                  </a:graphicData>
+                </a:graphic>
+              </wp:anchor>
+            </w:drawing>
+          </mc:Choice>
+          <mc:Fallback>
+            <w:pict>
+              <v:rect id="Rectangle 57" o:spid="_x0000_s1026" style="position:absolute;margin-left:189.75pt;margin-top:147pt;width:31.5pt;height:7.5pt;z-index:251716608;visibility:visible;mso-wrap-style:square;mso-wrap-distance-left:9pt;mso-wrap-distance-top:0;mso-wrap-distance-right:9pt;mso-wrap-distance-bottom:0;mso-position-horizontal:absolute;mso-position-horizontal-relative:text;mso-position-vertical:absolute;mso-position-vertical-relative:text;v-text-anchor:middle" o:gfxdata="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" fillcolor="white [3201]" strokecolor="#f79646 [3209]" strokeweight="2pt"/>
+            </w:pict>
+          </mc:Fallback>
+        </mc:AlternateContent>
+      </w:r>
+      <w:r>
+        <w:rPr>
+          <w:noProof/>
+          <w:lang w:eastAsia="en-IE"/>
+        </w:rPr>
+        <mc:AlternateContent>
+          <mc:Choice Requires="wps">
+            <w:drawing>
+              <wp:anchor distT="0" distB="0" distL="114300" distR="114300" simplePos="0" relativeHeight="251715584" behindDoc="0" locked="0" layoutInCell="1" allowOverlap="1">
+                <wp:simplePos x="0" y="0"/>
+                <wp:positionH relativeFrom="column">
+                  <wp:posOffset>2409825</wp:posOffset>
+                </wp:positionH>
+                <wp:positionV relativeFrom="paragraph">
+                  <wp:posOffset>1638300</wp:posOffset>
+                </wp:positionV>
+                <wp:extent cx="400050" cy="123825"/>
+                <wp:effectExtent l="0" t="0" r="19050" b="28575"/>
+                <wp:wrapNone/>
+                <wp:docPr id="56" name="Rectangle 56"/>
+                <wp:cNvGraphicFramePr/>
+                <a:graphic xmlns:a="http://schemas.openxmlformats.org/drawingml/2006/main">
+                  <a:graphicData uri="http://schemas.microsoft.com/office/word/2010/wordprocessingShape">
+                    <wps:wsp>
+                      <wps:cNvSpPr/>
+                      <wps:spPr>
+                        <a:xfrm>
+                          <a:off x="0" y="0"/>
+                          <a:ext cx="400050" cy="123825"/>
+                        </a:xfrm>
+                        <a:prstGeom prst="rect">
+                          <a:avLst/>
+                        </a:prstGeom>
+                      </wps:spPr>
+                      <wps:style>
+                        <a:lnRef idx="2">
+                          <a:schemeClr val="accent6"/>
+                        </a:lnRef>
+                        <a:fillRef idx="1">
+                          <a:schemeClr val="lt1"/>
+                        </a:fillRef>
+                        <a:effectRef idx="0">
+                          <a:schemeClr val="accent6"/>
+                        </a:effectRef>
+                        <a:fontRef idx="minor">
+                          <a:schemeClr val="dk1"/>
+                        </a:fontRef>
+                      </wps:style>
+                      <wps:bodyPr rot="0" spcFirstLastPara="0" vertOverflow="overflow" horzOverflow="overflow" vert="horz" wrap="square" lIns="91440" tIns="45720" rIns="91440" bIns="45720" numCol="1" spcCol="0" rtlCol="0" fromWordArt="0" anchor="ctr" anchorCtr="0" forceAA="0" compatLnSpc="1">
+                        <a:prstTxWarp prst="textNoShape">
+                          <a:avLst/>
+                        </a:prstTxWarp>
+                        <a:noAutofit/>
+                      </wps:bodyPr>
+                    </wps:wsp>
+                  </a:graphicData>
+                </a:graphic>
+              </wp:anchor>
+            </w:drawing>
+          </mc:Choice>
+          <mc:Fallback>
+            <w:pict>
+              <v:rect id="Rectangle 56" o:spid="_x0000_s1026" style="position:absolute;margin-left:189.75pt;margin-top:129pt;width:31.5pt;height:9.75pt;z-index:251715584;visibility:visible;mso-wrap-style:square;mso-wrap-distance-left:9pt;mso-wrap-distance-top:0;mso-wrap-distance-right:9pt;mso-wrap-distance-bottom:0;mso-position-horizontal:absolute;mso-position-horizontal-relative:text;mso-position-vertical:absolute;mso-position-vertical-relative:text;v-text-anchor:middle" o:gfxdata="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" fillcolor="white [3201]" strokecolor="#f79646 [3209]" strokeweight="2pt"/>
+            </w:pict>
+          </mc:Fallback>
+        </mc:AlternateContent>
+      </w:r>
+      <w:r>
+        <w:rPr>
+          <w:noProof/>
+          <w:lang w:eastAsia="en-IE"/>
+        </w:rPr>
+        <mc:AlternateContent>
+          <mc:Choice Requires="wps">
+            <w:drawing>
+              <wp:anchor distT="0" distB="0" distL="114300" distR="114300" simplePos="0" relativeHeight="251714560" behindDoc="0" locked="0" layoutInCell="1" allowOverlap="1">
+                <wp:simplePos x="0" y="0"/>
+                <wp:positionH relativeFrom="column">
+                  <wp:posOffset>2409825</wp:posOffset>
+                </wp:positionH>
+                <wp:positionV relativeFrom="paragraph">
+                  <wp:posOffset>1466850</wp:posOffset>
+                </wp:positionV>
+                <wp:extent cx="400050" cy="85725"/>
+                <wp:effectExtent l="0" t="0" r="19050" b="28575"/>
+                <wp:wrapNone/>
+                <wp:docPr id="55" name="Rectangle 55"/>
+                <wp:cNvGraphicFramePr/>
+                <a:graphic xmlns:a="http://schemas.openxmlformats.org/drawingml/2006/main">
+                  <a:graphicData uri="http://schemas.microsoft.com/office/word/2010/wordprocessingShape">
+                    <wps:wsp>
+                      <wps:cNvSpPr/>
+                      <wps:spPr>
+                        <a:xfrm>
+                          <a:off x="0" y="0"/>
+                          <a:ext cx="400050" cy="85725"/>
+                        </a:xfrm>
+                        <a:prstGeom prst="rect">
+                          <a:avLst/>
+                        </a:prstGeom>
+                      </wps:spPr>
+                      <wps:style>
+                        <a:lnRef idx="2">
+                          <a:schemeClr val="accent6"/>
+                        </a:lnRef>
+                        <a:fillRef idx="1">
+                          <a:schemeClr val="lt1"/>
+                        </a:fillRef>
+                        <a:effectRef idx="0">
+                          <a:schemeClr val="accent6"/>
+                        </a:effectRef>
+                        <a:fontRef idx="minor">
+                          <a:schemeClr val="dk1"/>
+                        </a:fontRef>
+                      </wps:style>
+                      <wps:bodyPr rot="0" spcFirstLastPara="0" vertOverflow="overflow" horzOverflow="overflow" vert="horz" wrap="square" lIns="91440" tIns="45720" rIns="91440" bIns="45720" numCol="1" spcCol="0" rtlCol="0" fromWordArt="0" anchor="ctr" anchorCtr="0" forceAA="0" compatLnSpc="1">
+                        <a:prstTxWarp prst="textNoShape">
+                          <a:avLst/>
+                        </a:prstTxWarp>
+                        <a:noAutofit/>
+                      </wps:bodyPr>
+                    </wps:wsp>
+                  </a:graphicData>
+                </a:graphic>
+              </wp:anchor>
+            </w:drawing>
+          </mc:Choice>
+          <mc:Fallback>
+            <w:pict>
+              <v:rect id="Rectangle 55" o:spid="_x0000_s1026" style="position:absolute;margin-left:189.75pt;margin-top:115.5pt;width:31.5pt;height:6.75pt;z-index:251714560;visibility:visible;mso-wrap-style:square;mso-wrap-distance-left:9pt;mso-wrap-distance-top:0;mso-wrap-distance-right:9pt;mso-wrap-distance-bottom:0;mso-position-horizontal:absolute;mso-position-horizontal-relative:text;mso-position-vertical:absolute;mso-position-vertical-relative:text;v-text-anchor:middle" o:gfxdata="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" fillcolor="white [3201]" strokecolor="#f79646 [3209]" strokeweight="2pt"/>
+            </w:pict>
+          </mc:Fallback>
+        </mc:AlternateContent>
+      </w:r>
+      <w:r>
+        <w:rPr>
+          <w:noProof/>
+          <w:lang w:eastAsia="en-IE"/>
+        </w:rPr>
+        <mc:AlternateContent>
+          <mc:Choice Requires="wps">
+            <w:drawing>
+              <wp:anchor distT="0" distB="0" distL="114300" distR="114300" simplePos="0" relativeHeight="251713536" behindDoc="0" locked="0" layoutInCell="1" allowOverlap="1">
+                <wp:simplePos x="0" y="0"/>
+                <wp:positionH relativeFrom="column">
+                  <wp:posOffset>1743076</wp:posOffset>
+                </wp:positionH>
+                <wp:positionV relativeFrom="paragraph">
+                  <wp:posOffset>2305050</wp:posOffset>
+                </wp:positionV>
+                <wp:extent cx="457200" cy="66675"/>
+                <wp:effectExtent l="0" t="0" r="19050" b="28575"/>
+                <wp:wrapNone/>
+                <wp:docPr id="54" name="Rectangle 54"/>
+                <wp:cNvGraphicFramePr/>
+                <a:graphic xmlns:a="http://schemas.openxmlformats.org/drawingml/2006/main">
+                  <a:graphicData uri="http://schemas.microsoft.com/office/word/2010/wordprocessingShape">
+                    <wps:wsp>
+                      <wps:cNvSpPr/>
+                      <wps:spPr>
+                        <a:xfrm>
+                          <a:off x="0" y="0"/>
+                          <a:ext cx="457200" cy="66675"/>
+                        </a:xfrm>
+                        <a:prstGeom prst="rect">
+                          <a:avLst/>
+                        </a:prstGeom>
+                      </wps:spPr>
+                      <wps:style>
+                        <a:lnRef idx="2">
+                          <a:schemeClr val="accent6"/>
+                        </a:lnRef>
+                        <a:fillRef idx="1">
+                          <a:schemeClr val="lt1"/>
+                        </a:fillRef>
+                        <a:effectRef idx="0">
+                          <a:schemeClr val="accent6"/>
+                        </a:effectRef>
+                        <a:fontRef idx="minor">
+                          <a:schemeClr val="dk1"/>
+                        </a:fontRef>
+                      </wps:style>
+                      <wps:bodyPr rot="0" spcFirstLastPara="0" vertOverflow="overflow" horzOverflow="overflow" vert="horz" wrap="square" lIns="91440" tIns="45720" rIns="91440" bIns="45720" numCol="1" spcCol="0" rtlCol="0" fromWordArt="0" anchor="ctr" anchorCtr="0" forceAA="0" compatLnSpc="1">
+                        <a:prstTxWarp prst="textNoShape">
+                          <a:avLst/>
+                        </a:prstTxWarp>
+                        <a:noAutofit/>
+                      </wps:bodyPr>
+                    </wps:wsp>
+                  </a:graphicData>
+                </a:graphic>
+                <wp14:sizeRelH relativeFrom="margin">
+                  <wp14:pctWidth>0</wp14:pctWidth>
+                </wp14:sizeRelH>
+              </wp:anchor>
+            </w:drawing>
+          </mc:Choice>
+          <mc:Fallback>
+            <w:pict>
+              <v:rect id="Rectangle 54" o:spid="_x0000_s1026" style="position:absolute;margin-left:137.25pt;margin-top:181.5pt;width:36pt;height:5.25pt;z-index:251713536;visibility:visible;mso-wrap-style:square;mso-width-percent:0;mso-wrap-distance-left:9pt;mso-wrap-distance-top:0;mso-wrap-distance-right:9pt;mso-wrap-distance-bottom:0;mso-position-horizontal:absolute;mso-position-horizontal-relative:text;mso-position-vertical:absolute;mso-position-vertical-relative:text;mso-width-percent:0;mso-width-relative:margin;v-text-anchor:middle" o:gfxdata="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" fillcolor="white [3201]" strokecolor="#f79646 [3209]" strokeweight="2pt"/>
+            </w:pict>
+          </mc:Fallback>
+        </mc:AlternateContent>
+      </w:r>
+      <w:r>
+        <w:rPr>
+          <w:noProof/>
+          <w:lang w:eastAsia="en-IE"/>
+        </w:rPr>
+        <mc:AlternateContent>
+          <mc:Choice Requires="wps">
+            <w:drawing>
+              <wp:anchor distT="0" distB="0" distL="114300" distR="114300" simplePos="0" relativeHeight="251712512" behindDoc="0" locked="0" layoutInCell="1" allowOverlap="1">
+                <wp:simplePos x="0" y="0"/>
+                <wp:positionH relativeFrom="column">
+                  <wp:posOffset>1743075</wp:posOffset>
+                </wp:positionH>
+                <wp:positionV relativeFrom="paragraph">
+                  <wp:posOffset>2066925</wp:posOffset>
+                </wp:positionV>
+                <wp:extent cx="457200" cy="104775"/>
+                <wp:effectExtent l="0" t="0" r="19050" b="28575"/>
+                <wp:wrapNone/>
+                <wp:docPr id="53" name="Rectangle 53"/>
+                <wp:cNvGraphicFramePr/>
+                <a:graphic xmlns:a="http://schemas.openxmlformats.org/drawingml/2006/main">
+                  <a:graphicData uri="http://schemas.microsoft.com/office/word/2010/wordprocessingShape">
+                    <wps:wsp>
+                      <wps:cNvSpPr/>
+                      <wps:spPr>
+                        <a:xfrm>
+                          <a:off x="0" y="0"/>
+                          <a:ext cx="457200" cy="104775"/>
+                        </a:xfrm>
+                        <a:prstGeom prst="rect">
+                          <a:avLst/>
+                        </a:prstGeom>
+                      </wps:spPr>
+                      <wps:style>
+                        <a:lnRef idx="2">
+                          <a:schemeClr val="accent6"/>
+                        </a:lnRef>
+                        <a:fillRef idx="1">
+                          <a:schemeClr val="lt1"/>
+                        </a:fillRef>
+                        <a:effectRef idx="0">
+                          <a:schemeClr val="accent6"/>
+                        </a:effectRef>
+                        <a:fontRef idx="minor">
+                          <a:schemeClr val="dk1"/>
+                        </a:fontRef>
+                      </wps:style>
+                      <wps:bodyPr rot="0" spcFirstLastPara="0" vertOverflow="overflow" horzOverflow="overflow" vert="horz" wrap="square" lIns="91440" tIns="45720" rIns="91440" bIns="45720" numCol="1" spcCol="0" rtlCol="0" fromWordArt="0" anchor="ctr" anchorCtr="0" forceAA="0" compatLnSpc="1">
+                        <a:prstTxWarp prst="textNoShape">
+                          <a:avLst/>
+                        </a:prstTxWarp>
+                        <a:noAutofit/>
+                      </wps:bodyPr>
+                    </wps:wsp>
+                  </a:graphicData>
+                </a:graphic>
+              </wp:anchor>
+            </w:drawing>
+          </mc:Choice>
+          <mc:Fallback>
+            <w:pict>
+              <v:rect id="Rectangle 53" o:spid="_x0000_s1026" style="position:absolute;margin-left:137.25pt;margin-top:162.75pt;width:36pt;height:8.25pt;z-index:251712512;visibility:visible;mso-wrap-style:square;mso-wrap-distance-left:9pt;mso-wrap-distance-top:0;mso-wrap-distance-right:9pt;mso-wrap-distance-bottom:0;mso-position-horizontal:absolute;mso-position-horizontal-relative:text;mso-position-vertical:absolute;mso-position-vertical-relative:text;v-text-anchor:middle" o:gfxdata="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" fillcolor="white [3201]" strokecolor="#f79646 [3209]" strokeweight="2pt"/>
+            </w:pict>
+          </mc:Fallback>
+        </mc:AlternateContent>
+      </w:r>
+      <w:r>
+        <w:rPr>
+          <w:noProof/>
+          <w:lang w:eastAsia="en-IE"/>
+        </w:rPr>
+        <mc:AlternateContent>
+          <mc:Choice Requires="wps">
+            <w:drawing>
+              <wp:anchor distT="0" distB="0" distL="114300" distR="114300" simplePos="0" relativeHeight="251711488" behindDoc="0" locked="0" layoutInCell="1" allowOverlap="1">
+                <wp:simplePos x="0" y="0"/>
+                <wp:positionH relativeFrom="column">
+                  <wp:posOffset>1743075</wp:posOffset>
+                </wp:positionH>
+                <wp:positionV relativeFrom="paragraph">
+                  <wp:posOffset>1866900</wp:posOffset>
+                </wp:positionV>
+                <wp:extent cx="457200" cy="95250"/>
+                <wp:effectExtent l="0" t="0" r="19050" b="19050"/>
+                <wp:wrapNone/>
+                <wp:docPr id="52" name="Rectangle 52"/>
+                <wp:cNvGraphicFramePr/>
+                <a:graphic xmlns:a="http://schemas.openxmlformats.org/drawingml/2006/main">
+                  <a:graphicData uri="http://schemas.microsoft.com/office/word/2010/wordprocessingShape">
+                    <wps:wsp>
+                      <wps:cNvSpPr/>
+                      <wps:spPr>
+                        <a:xfrm>
+                          <a:off x="0" y="0"/>
+                          <a:ext cx="457200" cy="95250"/>
+                        </a:xfrm>
+                        <a:prstGeom prst="rect">
+                          <a:avLst/>
+                        </a:prstGeom>
+                      </wps:spPr>
+                      <wps:style>
+                        <a:lnRef idx="2">
+                          <a:schemeClr val="accent6"/>
+                        </a:lnRef>
+                        <a:fillRef idx="1">
+                          <a:schemeClr val="lt1"/>
+                        </a:fillRef>
+                        <a:effectRef idx="0">
+                          <a:schemeClr val="accent6"/>
+                        </a:effectRef>
+                        <a:fontRef idx="minor">
+                          <a:schemeClr val="dk1"/>
+                        </a:fontRef>
+                      </wps:style>
+                      <wps:bodyPr rot="0" spcFirstLastPara="0" vertOverflow="overflow" horzOverflow="overflow" vert="horz" wrap="square" lIns="91440" tIns="45720" rIns="91440" bIns="45720" numCol="1" spcCol="0" rtlCol="0" fromWordArt="0" anchor="ctr" anchorCtr="0" forceAA="0" compatLnSpc="1">
+                        <a:prstTxWarp prst="textNoShape">
+                          <a:avLst/>
+                        </a:prstTxWarp>
+                        <a:noAutofit/>
+                      </wps:bodyPr>
+                    </wps:wsp>
+                  </a:graphicData>
+                </a:graphic>
+              </wp:anchor>
+            </w:drawing>
+          </mc:Choice>
+          <mc:Fallback>
+            <w:pict>
+              <v:rect id="Rectangle 52" o:spid="_x0000_s1026" style="position:absolute;margin-left:137.25pt;margin-top:147pt;width:36pt;height:7.5pt;z-index:251711488;visibility:visible;mso-wrap-style:square;mso-wrap-distance-left:9pt;mso-wrap-distance-top:0;mso-wrap-distance-right:9pt;mso-wrap-distance-bottom:0;mso-position-horizontal:absolute;mso-position-horizontal-relative:text;mso-position-vertical:absolute;mso-position-vertical-relative:text;v-text-anchor:middle" o:gfxdata="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" fillcolor="white [3201]" strokecolor="#f79646 [3209]" strokeweight="2pt"/>
+            </w:pict>
+          </mc:Fallback>
+        </mc:AlternateContent>
+      </w:r>
+      <w:r>
+        <w:rPr>
+          <w:noProof/>
+          <w:lang w:eastAsia="en-IE"/>
+        </w:rPr>
+        <mc:AlternateContent>
+          <mc:Choice Requires="wps">
+            <w:drawing>
+              <wp:anchor distT="0" distB="0" distL="114300" distR="114300" simplePos="0" relativeHeight="251710464" behindDoc="0" locked="0" layoutInCell="1" allowOverlap="1">
+                <wp:simplePos x="0" y="0"/>
+                <wp:positionH relativeFrom="column">
+                  <wp:posOffset>1743075</wp:posOffset>
+                </wp:positionH>
+                <wp:positionV relativeFrom="paragraph">
+                  <wp:posOffset>1638300</wp:posOffset>
+                </wp:positionV>
+                <wp:extent cx="457200" cy="123825"/>
+                <wp:effectExtent l="0" t="0" r="19050" b="28575"/>
+                <wp:wrapNone/>
+                <wp:docPr id="51" name="Rectangle 51"/>
+                <wp:cNvGraphicFramePr/>
+                <a:graphic xmlns:a="http://schemas.openxmlformats.org/drawingml/2006/main">
+                  <a:graphicData uri="http://schemas.microsoft.com/office/word/2010/wordprocessingShape">
+                    <wps:wsp>
+                      <wps:cNvSpPr/>
+                      <wps:spPr>
+                        <a:xfrm>
+                          <a:off x="0" y="0"/>
+                          <a:ext cx="457200" cy="123825"/>
+                        </a:xfrm>
+                        <a:prstGeom prst="rect">
+                          <a:avLst/>
+                        </a:prstGeom>
+                      </wps:spPr>
+                      <wps:style>
+                        <a:lnRef idx="2">
+                          <a:schemeClr val="accent6"/>
+                        </a:lnRef>
+                        <a:fillRef idx="1">
+                          <a:schemeClr val="lt1"/>
+                        </a:fillRef>
+                        <a:effectRef idx="0">
+                          <a:schemeClr val="accent6"/>
+                        </a:effectRef>
+                        <a:fontRef idx="minor">
+                          <a:schemeClr val="dk1"/>
+                        </a:fontRef>
+                      </wps:style>
+                      <wps:bodyPr rot="0" spcFirstLastPara="0" vertOverflow="overflow" horzOverflow="overflow" vert="horz" wrap="square" lIns="91440" tIns="45720" rIns="91440" bIns="45720" numCol="1" spcCol="0" rtlCol="0" fromWordArt="0" anchor="ctr" anchorCtr="0" forceAA="0" compatLnSpc="1">
+                        <a:prstTxWarp prst="textNoShape">
+                          <a:avLst/>
+                        </a:prstTxWarp>
+                        <a:noAutofit/>
+                      </wps:bodyPr>
+                    </wps:wsp>
+                  </a:graphicData>
+                </a:graphic>
+              </wp:anchor>
+            </w:drawing>
+          </mc:Choice>
+          <mc:Fallback>
+            <w:pict>
+              <v:rect id="Rectangle 51" o:spid="_x0000_s1026" style="position:absolute;margin-left:137.25pt;margin-top:129pt;width:36pt;height:9.75pt;z-index:251710464;visibility:visible;mso-wrap-style:square;mso-wrap-distance-left:9pt;mso-wrap-distance-top:0;mso-wrap-distance-right:9pt;mso-wrap-distance-bottom:0;mso-position-horizontal:absolute;mso-position-horizontal-relative:text;mso-position-vertical:absolute;mso-position-vertical-relative:text;v-text-anchor:middle" o:gfxdata="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" fillcolor="white [3201]" strokecolor="#f79646 [3209]" strokeweight="2pt"/>
+            </w:pict>
+          </mc:Fallback>
+        </mc:AlternateContent>
+      </w:r>
+      <w:r>
+        <w:rPr>
+          <w:noProof/>
+          <w:lang w:eastAsia="en-IE"/>
+        </w:rPr>
+        <mc:AlternateContent>
+          <mc:Choice Requires="wps">
+            <w:drawing>
+              <wp:anchor distT="0" distB="0" distL="114300" distR="114300" simplePos="0" relativeHeight="251709440" behindDoc="0" locked="0" layoutInCell="1" allowOverlap="1">
+                <wp:simplePos x="0" y="0"/>
+                <wp:positionH relativeFrom="column">
+                  <wp:posOffset>1743075</wp:posOffset>
+                </wp:positionH>
+                <wp:positionV relativeFrom="paragraph">
+                  <wp:posOffset>1466850</wp:posOffset>
+                </wp:positionV>
+                <wp:extent cx="457200" cy="85725"/>
+                <wp:effectExtent l="0" t="0" r="19050" b="28575"/>
+                <wp:wrapNone/>
+                <wp:docPr id="50" name="Rectangle 50"/>
+                <wp:cNvGraphicFramePr/>
+                <a:graphic xmlns:a="http://schemas.openxmlformats.org/drawingml/2006/main">
+                  <a:graphicData uri="http://schemas.microsoft.com/office/word/2010/wordprocessingShape">
+                    <wps:wsp>
+                      <wps:cNvSpPr/>
+                      <wps:spPr>
+                        <a:xfrm>
+                          <a:off x="0" y="0"/>
+                          <a:ext cx="457200" cy="85725"/>
+                        </a:xfrm>
+                        <a:prstGeom prst="rect">
+                          <a:avLst/>
+                        </a:prstGeom>
+                      </wps:spPr>
+                      <wps:style>
+                        <a:lnRef idx="2">
+                          <a:schemeClr val="accent6"/>
+                        </a:lnRef>
+                        <a:fillRef idx="1">
+                          <a:schemeClr val="lt1"/>
+                        </a:fillRef>
+                        <a:effectRef idx="0">
+                          <a:schemeClr val="accent6"/>
+                        </a:effectRef>
+                        <a:fontRef idx="minor">
+                          <a:schemeClr val="dk1"/>
+                        </a:fontRef>
+                      </wps:style>
+                      <wps:bodyPr rot="0" spcFirstLastPara="0" vertOverflow="overflow" horzOverflow="overflow" vert="horz" wrap="square" lIns="91440" tIns="45720" rIns="91440" bIns="45720" numCol="1" spcCol="0" rtlCol="0" fromWordArt="0" anchor="ctr" anchorCtr="0" forceAA="0" compatLnSpc="1">
+                        <a:prstTxWarp prst="textNoShape">
+                          <a:avLst/>
+                        </a:prstTxWarp>
+                        <a:noAutofit/>
+                      </wps:bodyPr>
+                    </wps:wsp>
+                  </a:graphicData>
+                </a:graphic>
+              </wp:anchor>
+            </w:drawing>
+          </mc:Choice>
+          <mc:Fallback>
+            <w:pict>
+              <v:rect id="Rectangle 50" o:spid="_x0000_s1026" style="position:absolute;margin-left:137.25pt;margin-top:115.5pt;width:36pt;height:6.75pt;z-index:251709440;visibility:visible;mso-wrap-style:square;mso-wrap-distance-left:9pt;mso-wrap-distance-top:0;mso-wrap-distance-right:9pt;mso-wrap-distance-bottom:0;mso-position-horizontal:absolute;mso-position-horizontal-relative:text;mso-position-vertical:absolute;mso-position-vertical-relative:text;v-text-anchor:middle" o:gfxdata="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" fillcolor="white [3201]" strokecolor="#f79646 [3209]" strokeweight="2pt"/>
+            </w:pict>
+          </mc:Fallback>
+        </mc:AlternateContent>
+      </w:r>
+      <w:r>
+        <w:rPr>
+          <w:noProof/>
+          <w:lang w:eastAsia="en-IE"/>
+        </w:rPr>
+        <mc:AlternateContent>
+          <mc:Choice Requires="wps">
+            <w:drawing>
+              <wp:anchor distT="0" distB="0" distL="114300" distR="114300" simplePos="0" relativeHeight="251708416" behindDoc="0" locked="0" layoutInCell="1" allowOverlap="1">
+                <wp:simplePos x="0" y="0"/>
+                <wp:positionH relativeFrom="column">
+                  <wp:posOffset>1600200</wp:posOffset>
+                </wp:positionH>
+                <wp:positionV relativeFrom="paragraph">
+                  <wp:posOffset>1371600</wp:posOffset>
+                </wp:positionV>
+                <wp:extent cx="3990975" cy="1257300"/>
+                <wp:effectExtent l="0" t="0" r="28575" b="19050"/>
+                <wp:wrapNone/>
+                <wp:docPr id="49" name="Rectangle 49"/>
+                <wp:cNvGraphicFramePr/>
+                <a:graphic xmlns:a="http://schemas.openxmlformats.org/drawingml/2006/main">
+                  <a:graphicData uri="http://schemas.microsoft.com/office/word/2010/wordprocessingShape">
+                    <wps:wsp>
+                      <wps:cNvSpPr/>
+                      <wps:spPr>
+                        <a:xfrm>
+                          <a:off x="0" y="0"/>
+                          <a:ext cx="3990975" cy="1257300"/>
+                        </a:xfrm>
+                        <a:prstGeom prst="rect">
+                          <a:avLst/>
+                        </a:prstGeom>
+                      </wps:spPr>
+                      <wps:style>
+                        <a:lnRef idx="2">
+                          <a:schemeClr val="accent6"/>
+                        </a:lnRef>
+                        <a:fillRef idx="1">
+                          <a:schemeClr val="lt1"/>
+                        </a:fillRef>
+                        <a:effectRef idx="0">
+                          <a:schemeClr val="accent6"/>
+                        </a:effectRef>
+                        <a:fontRef idx="minor">
+                          <a:schemeClr val="dk1"/>
+                        </a:fontRef>
+                      </wps:style>
+                      <wps:bodyPr rot="0" spcFirstLastPara="0" vertOverflow="overflow" horzOverflow="overflow" vert="horz" wrap="square" lIns="91440" tIns="45720" rIns="91440" bIns="45720" numCol="1" spcCol="0" rtlCol="0" fromWordArt="0" anchor="ctr" anchorCtr="0" forceAA="0" compatLnSpc="1">
+                        <a:prstTxWarp prst="textNoShape">
+                          <a:avLst/>
+                        </a:prstTxWarp>
+                        <a:noAutofit/>
+                      </wps:bodyPr>
+                    </wps:wsp>
+                  </a:graphicData>
+                </a:graphic>
+              </wp:anchor>
+            </w:drawing>
+          </mc:Choice>
+          <mc:Fallback>
+            <w:pict>
+              <v:rect id="Rectangle 49" o:spid="_x0000_s1026" style="position:absolute;margin-left:126pt;margin-top:108pt;width:314.25pt;height:99pt;z-index:251708416;visibility:visible;mso-wrap-style:square;mso-wrap-distance-left:9pt;mso-wrap-distance-top:0;mso-wrap-distance-right:9pt;mso-wrap-distance-bottom:0;mso-position-horizontal:absolute;mso-position-horizontal-relative:text;mso-position-vertical:absolute;mso-position-vertical-relative:text;v-text-anchor:middle" o:gfxdata="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" fillcolor="white [3201]" strokecolor="#f79646 [3209]" strokeweight="2pt"/>
+            </w:pict>
+          </mc:Fallback>
+        </mc:AlternateContent>
+      </w:r>
+      <w:r>
+        <w:rPr>
+          <w:noProof/>
+          <w:lang w:eastAsia="en-IE"/>
+        </w:rPr>
+        <mc:AlternateContent>
+          <mc:Choice Requires="wps">
+            <w:drawing>
+              <wp:anchor distT="0" distB="0" distL="114300" distR="114300" simplePos="0" relativeHeight="251707392" behindDoc="0" locked="0" layoutInCell="1" allowOverlap="1">
+                <wp:simplePos x="0" y="0"/>
+                <wp:positionH relativeFrom="column">
+                  <wp:posOffset>152400</wp:posOffset>
+                </wp:positionH>
+                <wp:positionV relativeFrom="paragraph">
+                  <wp:posOffset>1866900</wp:posOffset>
+                </wp:positionV>
+                <wp:extent cx="1085850" cy="438150"/>
+                <wp:effectExtent l="0" t="0" r="19050" b="19050"/>
+                <wp:wrapNone/>
+                <wp:docPr id="48" name="Rectangle 48"/>
+                <wp:cNvGraphicFramePr/>
+                <a:graphic xmlns:a="http://schemas.openxmlformats.org/drawingml/2006/main">
+                  <a:graphicData uri="http://schemas.microsoft.com/office/word/2010/wordprocessingShape">
+                    <wps:wsp>
+                      <wps:cNvSpPr/>
+                      <wps:spPr>
+                        <a:xfrm>
+                          <a:off x="0" y="0"/>
+                          <a:ext cx="1085850" cy="438150"/>
+                        </a:xfrm>
+                        <a:prstGeom prst="rect">
+                          <a:avLst/>
+                        </a:prstGeom>
+                      </wps:spPr>
+                      <wps:style>
+                        <a:lnRef idx="2">
+                          <a:schemeClr val="accent6"/>
+                        </a:lnRef>
+                        <a:fillRef idx="1">
+                          <a:schemeClr val="lt1"/>
+                        </a:fillRef>
+                        <a:effectRef idx="0">
+                          <a:schemeClr val="accent6"/>
+                        </a:effectRef>
+                        <a:fontRef idx="minor">
+                          <a:schemeClr val="dk1"/>
+                        </a:fontRef>
+                      </wps:style>
+                      <wps:txbx>
+                        <w:txbxContent>
+                          <w:p>
+                            <w:pPr>
+                              <w:jc w:val="center"/>
+                              <w:rPr>
+                                <w:sz w:val="16"/>
+                                <w:szCs w:val="16"/>
+                              </w:rPr>
+                            </w:pPr>
+                            <w:r>
+                              <w:rPr>
+                                <w:sz w:val="16"/>
+                                <w:szCs w:val="16"/>
+                              </w:rPr>
+                              <w:t xml:space="preserve">Link </w:t>
+                            </w:r>
+                            <w:proofErr w:type="gramStart"/>
+                            <w:r>
+                              <w:rPr>
+                                <w:sz w:val="16"/>
+                                <w:szCs w:val="16"/>
+                              </w:rPr>
+                              <w:t>To</w:t>
+                            </w:r>
+                            <w:proofErr w:type="gramEnd"/>
+                            <w:r>
+                              <w:rPr>
+                                <w:sz w:val="16"/>
+                                <w:szCs w:val="16"/>
+                              </w:rPr>
+                              <w:t xml:space="preserve"> Google Play </w:t>
+                            </w:r>
+                          </w:p>
+                        </w:txbxContent>
+                      </wps:txbx>
+                      <wps:bodyPr rot="0" spcFirstLastPara="0" vertOverflow="overflow" horzOverflow="overflow" vert="horz" wrap="square" lIns="91440" tIns="45720" rIns="91440" bIns="45720" numCol="1" spcCol="0" rtlCol="0" fromWordArt="0" anchor="ctr" anchorCtr="0" forceAA="0" compatLnSpc="1">
+                        <a:prstTxWarp prst="textNoShape">
+                          <a:avLst/>
+                        </a:prstTxWarp>
+                        <a:noAutofit/>
+                      </wps:bodyPr>
+                    </wps:wsp>
+                  </a:graphicData>
+                </a:graphic>
+              </wp:anchor>
+            </w:drawing>
+          </mc:Choice>
+          <mc:Fallback>
+            <w:pict>
+              <v:rect id="Rectangle 48" o:spid="_x0000_s1058" style="position:absolute;margin-left:12pt;margin-top:147pt;width:85.5pt;height:34.5pt;z-index:251707392;visibility:visible;mso-wrap-style:square;mso-wrap-distance-left:9pt;mso-wrap-distance-top:0;mso-wrap-distance-right:9pt;mso-wrap-distance-bottom:0;mso-position-horizontal:absolute;mso-position-horizontal-relative:text;mso-position-vertical:absolute;mso-position-vertical-relative:text;v-text-anchor:middle" o:gfxdata="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" fillcolor="white [3201]" strokecolor="#f79646 [3209]" strokeweight="2pt">
+                <v:textbox>
+                  <w:txbxContent>
+                    <w:p>
+                      <w:pPr>
+                        <w:jc w:val="center"/>
+                        <w:rPr>
+                          <w:sz w:val="16"/>
+                          <w:szCs w:val="16"/>
+                        </w:rPr>
+                      </w:pPr>
+                      <w:r>
+                        <w:rPr>
+                          <w:sz w:val="16"/>
+                          <w:szCs w:val="16"/>
+                        </w:rPr>
+                        <w:t xml:space="preserve">Link </w:t>
+                      </w:r>
+                      <w:proofErr w:type="gramStart"/>
+                      <w:r>
+                        <w:rPr>
+                          <w:sz w:val="16"/>
+                          <w:szCs w:val="16"/>
+                        </w:rPr>
+                        <w:t>To</w:t>
+                      </w:r>
+                      <w:proofErr w:type="gramEnd"/>
+                      <w:r>
+                        <w:rPr>
+                          <w:sz w:val="16"/>
+                          <w:szCs w:val="16"/>
+                        </w:rPr>
+                        <w:t xml:space="preserve"> Google Play </w:t>
+                      </w:r>
+                    </w:p>
+                  </w:txbxContent>
+                </v:textbox>
+              </v:rect>
+            </w:pict>
+          </mc:Fallback>
+        </mc:AlternateContent>
+      </w:r>
+      <w:r>
+        <w:rPr>
+          <w:noProof/>
+          <w:sz w:val="16"/>
+          <w:szCs w:val="16"/>
+          <w:lang w:eastAsia="en-IE"/>
+        </w:rPr>
+        <mc:AlternateContent>
+          <mc:Choice Requires="wps">
+            <w:drawing>
+              <wp:anchor distT="0" distB="0" distL="114300" distR="114300" simplePos="0" relativeHeight="251706368" behindDoc="0" locked="0" layoutInCell="1" allowOverlap="1" wp14:anchorId="462533B9" wp14:editId="1C3E1388">
+                <wp:simplePos x="0" y="0"/>
+                <wp:positionH relativeFrom="column">
+                  <wp:posOffset>152400</wp:posOffset>
+                </wp:positionH>
+                <wp:positionV relativeFrom="paragraph">
+                  <wp:posOffset>1304925</wp:posOffset>
+                </wp:positionV>
+                <wp:extent cx="1085850" cy="390525"/>
+                <wp:effectExtent l="0" t="0" r="19050" b="28575"/>
+                <wp:wrapNone/>
+                <wp:docPr id="47" name="Rectangle 47"/>
+                <wp:cNvGraphicFramePr/>
+                <a:graphic xmlns:a="http://schemas.openxmlformats.org/drawingml/2006/main">
+                  <a:graphicData uri="http://schemas.microsoft.com/office/word/2010/wordprocessingShape">
+                    <wps:wsp>
+                      <wps:cNvSpPr/>
+                      <wps:spPr>
+                        <a:xfrm>
+                          <a:off x="0" y="0"/>
+                          <a:ext cx="1085850" cy="390525"/>
+                        </a:xfrm>
+                        <a:prstGeom prst="rect">
+                          <a:avLst/>
+                        </a:prstGeom>
+                      </wps:spPr>
+                      <wps:style>
+                        <a:lnRef idx="2">
+                          <a:schemeClr val="accent6"/>
+                        </a:lnRef>
+                        <a:fillRef idx="1">
+                          <a:schemeClr val="lt1"/>
+                        </a:fillRef>
+                        <a:effectRef idx="0">
+                          <a:schemeClr val="accent6"/>
+                        </a:effectRef>
+                        <a:fontRef idx="minor">
+                          <a:schemeClr val="dk1"/>
+                        </a:fontRef>
+                      </wps:style>
+                      <wps:txbx>
+                        <w:txbxContent>
+                          <w:p>
+                            <w:pPr>
+                              <w:jc w:val="center"/>
+                              <w:rPr>
+                                <w:sz w:val="16"/>
+                                <w:szCs w:val="16"/>
+                              </w:rPr>
+                            </w:pPr>
+                            <w:r>
+                              <w:rPr>
+                                <w:sz w:val="16"/>
+                                <w:szCs w:val="16"/>
+                              </w:rPr>
+                              <w:t>Link to App Store</w:t>
+                            </w:r>
+                          </w:p>
+                        </w:txbxContent>
+                      </wps:txbx>
+                      <wps:bodyPr rot="0" spcFirstLastPara="0" vertOverflow="overflow" horzOverflow="overflow" vert="horz" wrap="square" lIns="91440" tIns="45720" rIns="91440" bIns="45720" numCol="1" spcCol="0" rtlCol="0" fromWordArt="0" anchor="ctr" anchorCtr="0" forceAA="0" compatLnSpc="1">
+                        <a:prstTxWarp prst="textNoShape">
+                          <a:avLst/>
+                        </a:prstTxWarp>
+                        <a:noAutofit/>
+                      </wps:bodyPr>
+                    </wps:wsp>
+                  </a:graphicData>
+                </a:graphic>
+              </wp:anchor>
+            </w:drawing>
+          </mc:Choice>
+          <mc:Fallback>
+            <w:pict>
+              <v:rect id="Rectangle 47" o:spid="_x0000_s1059" style="position:absolute;margin-left:12pt;margin-top:102.75pt;width:85.5pt;height:30.75pt;z-index:251706368;visibility:visible;mso-wrap-style:square;mso-wrap-distance-left:9pt;mso-wrap-distance-top:0;mso-wrap-distance-right:9pt;mso-wrap-distance-bottom:0;mso-position-horizontal:absolute;mso-position-horizontal-relative:text;mso-position-vertical:absolute;mso-position-vertical-relative:text;v-text-anchor:middle" o:gfxdata="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" fillcolor="white [3201]" strokecolor="#f79646 [3209]" strokeweight="2pt">
+                <v:textbox>
+                  <w:txbxContent>
+                    <w:p>
+                      <w:pPr>
+                        <w:jc w:val="center"/>
+                        <w:rPr>
+                          <w:sz w:val="16"/>
+                          <w:szCs w:val="16"/>
+                        </w:rPr>
+                      </w:pPr>
+                      <w:r>
+                        <w:rPr>
+                          <w:sz w:val="16"/>
+                          <w:szCs w:val="16"/>
+                        </w:rPr>
+                        <w:t>Link to App Store</w:t>
+                      </w:r>
+                    </w:p>
+                  </w:txbxContent>
+                </v:textbox>
+              </v:rect>
+            </w:pict>
+          </mc:Fallback>
+        </mc:AlternateContent>
+      </w:r>
+      <w:r>
+        <w:rPr>
+          <w:noProof/>
+          <w:lang w:eastAsia="en-IE"/>
+        </w:rPr>
+        <mc:AlternateContent>
+          <mc:Choice Requires="wps">
+            <w:drawing>
+              <wp:anchor distT="0" distB="0" distL="114300" distR="114300" simplePos="0" relativeHeight="251705344" behindDoc="0" locked="0" layoutInCell="1" allowOverlap="1">
+                <wp:simplePos x="0" y="0"/>
+                <wp:positionH relativeFrom="column">
+                  <wp:posOffset>3343275</wp:posOffset>
+                </wp:positionH>
+                <wp:positionV relativeFrom="paragraph">
+                  <wp:posOffset>762000</wp:posOffset>
+                </wp:positionV>
+                <wp:extent cx="600075" cy="209550"/>
+                <wp:effectExtent l="0" t="0" r="28575" b="19050"/>
+                <wp:wrapNone/>
+                <wp:docPr id="46" name="Rectangle 46"/>
+                <wp:cNvGraphicFramePr/>
+                <a:graphic xmlns:a="http://schemas.openxmlformats.org/drawingml/2006/main">
+                  <a:graphicData uri="http://schemas.microsoft.com/office/word/2010/wordprocessingShape">
+                    <wps:wsp>
+                      <wps:cNvSpPr/>
+                      <wps:spPr>
+                        <a:xfrm>
+                          <a:off x="0" y="0"/>
+                          <a:ext cx="600075" cy="209550"/>
+                        </a:xfrm>
+                        <a:prstGeom prst="rect">
+                          <a:avLst/>
+                        </a:prstGeom>
+                      </wps:spPr>
+                      <wps:style>
+                        <a:lnRef idx="2">
+                          <a:schemeClr val="accent6"/>
+                        </a:lnRef>
+                        <a:fillRef idx="1">
+                          <a:schemeClr val="lt1"/>
+                        </a:fillRef>
+                        <a:effectRef idx="0">
+                          <a:schemeClr val="accent6"/>
+                        </a:effectRef>
+                        <a:fontRef idx="minor">
+                          <a:schemeClr val="dk1"/>
+                        </a:fontRef>
+                      </wps:style>
+                      <wps:txbx>
+                        <w:txbxContent>
+                          <w:p>
+                            <w:pPr>
+                              <w:jc w:val="center"/>
+                              <w:rPr>
+                                <w:sz w:val="12"/>
+                                <w:szCs w:val="12"/>
+                              </w:rPr>
+                            </w:pPr>
+                            <w:r>
+                              <w:rPr>
+                                <w:sz w:val="12"/>
+                                <w:szCs w:val="12"/>
+                              </w:rPr>
+                              <w:t>Submit</w:t>
+                            </w:r>
+                          </w:p>
+                        </w:txbxContent>
+                      </wps:txbx>
+                      <wps:bodyPr rot="0" spcFirstLastPara="0" vertOverflow="overflow" horzOverflow="overflow" vert="horz" wrap="square" lIns="91440" tIns="45720" rIns="91440" bIns="45720" numCol="1" spcCol="0" rtlCol="0" fromWordArt="0" anchor="ctr" anchorCtr="0" forceAA="0" compatLnSpc="1">
+                        <a:prstTxWarp prst="textNoShape">
+                          <a:avLst/>
+                        </a:prstTxWarp>
+                        <a:noAutofit/>
+                      </wps:bodyPr>
+                    </wps:wsp>
+                  </a:graphicData>
+                </a:graphic>
+                <wp14:sizeRelH relativeFrom="margin">
+                  <wp14:pctWidth>0</wp14:pctWidth>
+                </wp14:sizeRelH>
+                <wp14:sizeRelV relativeFrom="margin">
+                  <wp14:pctHeight>0</wp14:pctHeight>
+                </wp14:sizeRelV>
+              </wp:anchor>
+            </w:drawing>
+          </mc:Choice>
+          <mc:Fallback>
+            <w:pict>
+              <v:rect id="Rectangle 46" o:spid="_x0000_s1060" style="position:absolute;margin-left:263.25pt;margin-top:60pt;width:47.25pt;height:16.5pt;z-index:251705344;visibility:visible;mso-wrap-style:square;mso-width-percent:0;mso-height-percent:0;mso-wrap-distance-left:9pt;mso-wrap-distance-top:0;mso-wrap-distance-right:9pt;mso-wrap-distance-bottom:0;mso-position-horizontal:absolute;mso-position-horizontal-relative:text;mso-position-vertical:absolute;mso-position-vertical-relative:text;mso-width-percent:0;mso-height-percent:0;mso-width-relative:margin;mso-height-relative:margin;v-text-anchor:middle" o:gfxdata="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" fillcolor="white [3201]" strokecolor="#f79646 [3209]" strokeweight="2pt">
+                <v:textbox>
+                  <w:txbxContent>
+                    <w:p>
+                      <w:pPr>
+                        <w:jc w:val="center"/>
+                        <w:rPr>
+                          <w:sz w:val="12"/>
+                          <w:szCs w:val="12"/>
+                        </w:rPr>
+                      </w:pPr>
+                      <w:r>
+                        <w:rPr>
+                          <w:sz w:val="12"/>
+                          <w:szCs w:val="12"/>
+                        </w:rPr>
+                        <w:t>Submit</w:t>
+                      </w:r>
+                    </w:p>
+                  </w:txbxContent>
+                </v:textbox>
+              </v:rect>
+            </w:pict>
+          </mc:Fallback>
+        </mc:AlternateContent>
+      </w:r>
+      <w:r>
+        <w:rPr>
+          <w:noProof/>
+          <w:lang w:eastAsia="en-IE"/>
+        </w:rPr>
+        <mc:AlternateContent>
+          <mc:Choice Requires="wps">
+            <w:drawing>
+              <wp:anchor distT="0" distB="0" distL="114300" distR="114300" simplePos="0" relativeHeight="251704320" behindDoc="0" locked="0" layoutInCell="1" allowOverlap="1">
+                <wp:simplePos x="0" y="0"/>
+                <wp:positionH relativeFrom="column">
+                  <wp:posOffset>2114550</wp:posOffset>
+                </wp:positionH>
+                <wp:positionV relativeFrom="paragraph">
+                  <wp:posOffset>762000</wp:posOffset>
+                </wp:positionV>
+                <wp:extent cx="971550" cy="123825"/>
+                <wp:effectExtent l="0" t="0" r="19050" b="28575"/>
+                <wp:wrapNone/>
+                <wp:docPr id="45" name="Rectangle 45"/>
+                <wp:cNvGraphicFramePr/>
+                <a:graphic xmlns:a="http://schemas.openxmlformats.org/drawingml/2006/main">
+                  <a:graphicData uri="http://schemas.microsoft.com/office/word/2010/wordprocessingShape">
+                    <wps:wsp>
+                      <wps:cNvSpPr/>
+                      <wps:spPr>
+                        <a:xfrm>
+                          <a:off x="0" y="0"/>
+                          <a:ext cx="971550" cy="123825"/>
+                        </a:xfrm>
+                        <a:prstGeom prst="rect">
+                          <a:avLst/>
+                        </a:prstGeom>
+                      </wps:spPr>
+                      <wps:style>
+                        <a:lnRef idx="2">
+                          <a:schemeClr val="accent1">
+                            <a:shade val="50000"/>
+                          </a:schemeClr>
+                        </a:lnRef>
+                        <a:fillRef idx="1">
+                          <a:schemeClr val="accent1"/>
+                        </a:fillRef>
+                        <a:effectRef idx="0">
+                          <a:schemeClr val="accent1"/>
+                        </a:effectRef>
+                        <a:fontRef idx="minor">
+                          <a:schemeClr val="lt1"/>
+                        </a:fontRef>
+                      </wps:style>
+                      <wps:bodyPr rot="0" spcFirstLastPara="0" vertOverflow="overflow" horzOverflow="overflow" vert="horz" wrap="square" lIns="91440" tIns="45720" rIns="91440" bIns="45720" numCol="1" spcCol="0" rtlCol="0" fromWordArt="0" anchor="ctr" anchorCtr="0" forceAA="0" compatLnSpc="1">
+                        <a:prstTxWarp prst="textNoShape">
+                          <a:avLst/>
+                        </a:prstTxWarp>
+                        <a:noAutofit/>
+                      </wps:bodyPr>
+                    </wps:wsp>
+                  </a:graphicData>
+                </a:graphic>
+              </wp:anchor>
+            </w:drawing>
+          </mc:Choice>
+          <mc:Fallback>
+            <w:pict>
+              <v:rect id="Rectangle 45" o:spid="_x0000_s1026" style="position:absolute;margin-left:166.5pt;margin-top:60pt;width:76.5pt;height:9.75pt;z-index:251704320;visibility:visible;mso-wrap-style:square;mso-wrap-distance-left:9pt;mso-wrap-distance-top:0;mso-wrap-distance-right:9pt;mso-wrap-distance-bottom:0;mso-position-horizontal:absolute;mso-position-horizontal-relative:text;mso-position-vertical:absolute;mso-position-vertical-relative:text;v-text-anchor:middle" o:gfxdata="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" fillcolor="#4f81bd [3204]" strokecolor="#243f60 [1604]" strokeweight="2pt"/>
+            </w:pict>
+          </mc:Fallback>
+        </mc:AlternateContent>
+      </w:r>
+      <w:r>
+        <w:rPr>
+          <w:noProof/>
+          <w:lang w:eastAsia="en-IE"/>
+        </w:rPr>
+        <mc:AlternateContent>
+          <mc:Choice Requires="wps">
+            <w:drawing>
+              <wp:anchor distT="0" distB="0" distL="114300" distR="114300" simplePos="0" relativeHeight="251703296" behindDoc="0" locked="0" layoutInCell="1" allowOverlap="1">
+                <wp:simplePos x="0" y="0"/>
+                <wp:positionH relativeFrom="column">
+                  <wp:posOffset>152400</wp:posOffset>
+                </wp:positionH>
+                <wp:positionV relativeFrom="paragraph">
+                  <wp:posOffset>371475</wp:posOffset>
+                </wp:positionV>
+                <wp:extent cx="5276850" cy="828675"/>
+                <wp:effectExtent l="0" t="0" r="19050" b="28575"/>
+                <wp:wrapNone/>
+                <wp:docPr id="44" name="Rectangle 44"/>
+                <wp:cNvGraphicFramePr/>
+                <a:graphic xmlns:a="http://schemas.openxmlformats.org/drawingml/2006/main">
+                  <a:graphicData uri="http://schemas.microsoft.com/office/word/2010/wordprocessingShape">
+                    <wps:wsp>
+                      <wps:cNvSpPr/>
+                      <wps:spPr>
+                        <a:xfrm>
+                          <a:off x="0" y="0"/>
+                          <a:ext cx="5276850" cy="828675"/>
+                        </a:xfrm>
+                        <a:prstGeom prst="rect">
+                          <a:avLst/>
+                        </a:prstGeom>
+                      </wps:spPr>
+                      <wps:style>
+                        <a:lnRef idx="2">
+                          <a:schemeClr val="accent6"/>
+                        </a:lnRef>
+                        <a:fillRef idx="1">
+                          <a:schemeClr val="lt1"/>
+                        </a:fillRef>
+                        <a:effectRef idx="0">
+                          <a:schemeClr val="accent6"/>
+                        </a:effectRef>
+                        <a:fontRef idx="minor">
+                          <a:schemeClr val="dk1"/>
+                        </a:fontRef>
+                      </wps:style>
+                      <wps:txbx>
+                        <w:txbxContent>
+                          <w:p>
+                            <w:pPr>
+                              <w:jc w:val="center"/>
+                            </w:pPr>
+                            <w:r>
+                              <w:t>Call to Submit Email for further Information</w:t>
+                            </w:r>
+                          </w:p>
+                        </w:txbxContent>
+                      </wps:txbx>
+                      <wps:bodyPr rot="0" spcFirstLastPara="0" vertOverflow="overflow" horzOverflow="overflow" vert="horz" wrap="square" lIns="91440" tIns="45720" rIns="91440" bIns="45720" numCol="1" spcCol="0" rtlCol="0" fromWordArt="0" anchor="t" anchorCtr="0" forceAA="0" compatLnSpc="1">
+                        <a:prstTxWarp prst="textNoShape">
+                          <a:avLst/>
+                        </a:prstTxWarp>
+                        <a:noAutofit/>
+                      </wps:bodyPr>
+                    </wps:wsp>
+                  </a:graphicData>
+                </a:graphic>
+              </wp:anchor>
+            </w:drawing>
+          </mc:Choice>
+          <mc:Fallback>
+            <w:pict>
+              <v:rect id="Rectangle 44" o:spid="_x0000_s1061" style="position:absolute;margin-left:12pt;margin-top:29.25pt;width:415.5pt;height:65.25pt;z-index:251703296;visibility:visible;mso-wrap-style:square;mso-wrap-distance-left:9pt;mso-wrap-distance-top:0;mso-wrap-distance-right:9pt;mso-wrap-distance-bottom:0;mso-position-horizontal:absolute;mso-position-horizontal-relative:text;mso-position-vertical:absolute;mso-position-vertical-relative:text;v-text-anchor:top" o:gfxdata="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" fillcolor="white [3201]" strokecolor="#f79646 [3209]" strokeweight="2pt">
+                <v:textbox>
+                  <w:txbxContent>
+                    <w:p>
+                      <w:pPr>
+                        <w:jc w:val="center"/>
+                      </w:pPr>
+                      <w:r>
+                        <w:t>Call to Submit Email for further Information</w:t>
+                      </w:r>
+                    </w:p>
+                  </w:txbxContent>
+                </v:textbox>
+              </v:rect>
+            </w:pict>
+          </mc:Fallback>
+        </mc:AlternateContent>
+      </w:r>
+      <w:r>
+        <w:rPr>
+          <w:noProof/>
+          <w:lang w:eastAsia="en-IE"/>
+        </w:rPr>
+        <mc:AlternateContent>
+          <mc:Choice Requires="wps">
+            <w:drawing>
+              <wp:anchor distT="0" distB="0" distL="114300" distR="114300" simplePos="0" relativeHeight="251702272" behindDoc="0" locked="0" layoutInCell="1" allowOverlap="1">
+                <wp:simplePos x="0" y="0"/>
+                <wp:positionH relativeFrom="column">
+                  <wp:posOffset>4962525</wp:posOffset>
+                </wp:positionH>
+                <wp:positionV relativeFrom="paragraph">
+                  <wp:posOffset>-257175</wp:posOffset>
+                </wp:positionV>
+                <wp:extent cx="314325" cy="123825"/>
+                <wp:effectExtent l="0" t="0" r="28575" b="28575"/>
+                <wp:wrapNone/>
+                <wp:docPr id="43" name="Rectangle 43"/>
+                <wp:cNvGraphicFramePr/>
+                <a:graphic xmlns:a="http://schemas.openxmlformats.org/drawingml/2006/main">
+                  <a:graphicData uri="http://schemas.microsoft.com/office/word/2010/wordprocessingShape">
+                    <wps:wsp>
+                      <wps:cNvSpPr/>
+                      <wps:spPr>
+                        <a:xfrm>
+                          <a:off x="0" y="0"/>
+                          <a:ext cx="314325" cy="123825"/>
+                        </a:xfrm>
+                        <a:prstGeom prst="rect">
+                          <a:avLst/>
+                        </a:prstGeom>
+                      </wps:spPr>
+                      <wps:style>
+                        <a:lnRef idx="2">
+                          <a:schemeClr val="accent1">
+                            <a:shade val="50000"/>
+                          </a:schemeClr>
+                        </a:lnRef>
+                        <a:fillRef idx="1">
+                          <a:schemeClr val="accent1"/>
+                        </a:fillRef>
+                        <a:effectRef idx="0">
+                          <a:schemeClr val="accent1"/>
+                        </a:effectRef>
+                        <a:fontRef idx="minor">
+                          <a:schemeClr val="lt1"/>
+                        </a:fontRef>
+                      </wps:style>
+                      <wps:bodyPr rot="0" spcFirstLastPara="0" vertOverflow="overflow" horzOverflow="overflow" vert="horz" wrap="square" lIns="91440" tIns="45720" rIns="91440" bIns="45720" numCol="1" spcCol="0" rtlCol="0" fromWordArt="0" anchor="ctr" anchorCtr="0" forceAA="0" compatLnSpc="1">
+                        <a:prstTxWarp prst="textNoShape">
+                          <a:avLst/>
+                        </a:prstTxWarp>
+                        <a:noAutofit/>
+                      </wps:bodyPr>
+                    </wps:wsp>
+                  </a:graphicData>
+                </a:graphic>
+              </wp:anchor>
+            </w:drawing>
+          </mc:Choice>
+          <mc:Fallback>
+            <w:pict>
+              <v:rect id="Rectangle 43" o:spid="_x0000_s1026" style="position:absolute;margin-left:390.75pt;margin-top:-20.25pt;width:24.75pt;height:9.75pt;z-index:251702272;visibility:visible;mso-wrap-style:square;mso-wrap-distance-left:9pt;mso-wrap-distance-top:0;mso-wrap-distance-right:9pt;mso-wrap-distance-bottom:0;mso-position-horizontal:absolute;mso-position-horizontal-relative:text;mso-position-vertical:absolute;mso-position-vertical-relative:text;v-text-anchor:middle" o:gfxdata="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" fillcolor="#4f81bd [3204]" strokecolor="#243f60 [1604]" strokeweight="2pt"/>
+            </w:pict>
+          </mc:Fallback>
+        </mc:AlternateContent>
+      </w:r>
+      <w:r>
+        <w:rPr>
+          <w:noProof/>
+          <w:lang w:eastAsia="en-IE"/>
+        </w:rPr>
+        <mc:AlternateContent>
+          <mc:Choice Requires="wps">
+            <w:drawing>
+              <wp:anchor distT="0" distB="0" distL="114300" distR="114300" simplePos="0" relativeHeight="251701248" behindDoc="0" locked="0" layoutInCell="1" allowOverlap="1">
+                <wp:simplePos x="0" y="0"/>
+                <wp:positionH relativeFrom="column">
+                  <wp:posOffset>4429125</wp:posOffset>
+                </wp:positionH>
+                <wp:positionV relativeFrom="paragraph">
+                  <wp:posOffset>-257175</wp:posOffset>
+                </wp:positionV>
+                <wp:extent cx="323850" cy="123825"/>
+                <wp:effectExtent l="0" t="0" r="19050" b="28575"/>
+                <wp:wrapNone/>
+                <wp:docPr id="42" name="Rectangle 42"/>
+                <wp:cNvGraphicFramePr/>
+                <a:graphic xmlns:a="http://schemas.openxmlformats.org/drawingml/2006/main">
+                  <a:graphicData uri="http://schemas.microsoft.com/office/word/2010/wordprocessingShape">
+                    <wps:wsp>
+                      <wps:cNvSpPr/>
+                      <wps:spPr>
+                        <a:xfrm>
+                          <a:off x="0" y="0"/>
+                          <a:ext cx="323850" cy="123825"/>
+                        </a:xfrm>
+                        <a:prstGeom prst="rect">
+                          <a:avLst/>
+                        </a:prstGeom>
+                      </wps:spPr>
+                      <wps:style>
+                        <a:lnRef idx="2">
+                          <a:schemeClr val="accent1">
+                            <a:shade val="50000"/>
+                          </a:schemeClr>
+                        </a:lnRef>
+                        <a:fillRef idx="1">
+                          <a:schemeClr val="accent1"/>
+                        </a:fillRef>
+                        <a:effectRef idx="0">
+                          <a:schemeClr val="accent1"/>
+                        </a:effectRef>
+                        <a:fontRef idx="minor">
+                          <a:schemeClr val="lt1"/>
+                        </a:fontRef>
+                      </wps:style>
+                      <wps:bodyPr rot="0" spcFirstLastPara="0" vertOverflow="overflow" horzOverflow="overflow" vert="horz" wrap="square" lIns="91440" tIns="45720" rIns="91440" bIns="45720" numCol="1" spcCol="0" rtlCol="0" fromWordArt="0" anchor="ctr" anchorCtr="0" forceAA="0" compatLnSpc="1">
+                        <a:prstTxWarp prst="textNoShape">
+                          <a:avLst/>
+                        </a:prstTxWarp>
+                        <a:noAutofit/>
+                      </wps:bodyPr>
+                    </wps:wsp>
+                  </a:graphicData>
+                </a:graphic>
+              </wp:anchor>
+            </w:drawing>
+          </mc:Choice>
+          <mc:Fallback>
+            <w:pict>
+              <v:rect id="Rectangle 42" o:spid="_x0000_s1026" style="position:absolute;margin-left:348.75pt;margin-top:-20.25pt;width:25.5pt;height:9.75pt;z-index:251701248;visibility:visible;mso-wrap-style:square;mso-wrap-distance-left:9pt;mso-wrap-distance-top:0;mso-wrap-distance-right:9pt;mso-wrap-distance-bottom:0;mso-position-horizontal:absolute;mso-position-horizontal-relative:text;mso-position-vertical:absolute;mso-position-vertical-relative:text;v-text-anchor:middle" o:gfxdata="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" fillcolor="#4f81bd [3204]" strokecolor="#243f60 [1604]" strokeweight="2pt"/>
+            </w:pict>
+          </mc:Fallback>
+        </mc:AlternateContent>
+      </w:r>
+      <w:r>
+        <w:rPr>
+          <w:noProof/>
+          <w:lang w:eastAsia="en-IE"/>
+        </w:rPr>
+        <mc:AlternateContent>
+          <mc:Choice Requires="wps">
+            <w:drawing>
+              <wp:anchor distT="0" distB="0" distL="114300" distR="114300" simplePos="0" relativeHeight="251700224" behindDoc="0" locked="0" layoutInCell="1" allowOverlap="1">
+                <wp:simplePos x="0" y="0"/>
+                <wp:positionH relativeFrom="column">
+                  <wp:posOffset>3943350</wp:posOffset>
+                </wp:positionH>
+                <wp:positionV relativeFrom="paragraph">
+                  <wp:posOffset>-257175</wp:posOffset>
+                </wp:positionV>
+                <wp:extent cx="304800" cy="123825"/>
+                <wp:effectExtent l="0" t="0" r="19050" b="28575"/>
+                <wp:wrapNone/>
+                <wp:docPr id="41" name="Rectangle 41"/>
+                <wp:cNvGraphicFramePr/>
+                <a:graphic xmlns:a="http://schemas.openxmlformats.org/drawingml/2006/main">
+                  <a:graphicData uri="http://schemas.microsoft.com/office/word/2010/wordprocessingShape">
+                    <wps:wsp>
+                      <wps:cNvSpPr/>
+                      <wps:spPr>
+                        <a:xfrm>
+                          <a:off x="0" y="0"/>
+                          <a:ext cx="304800" cy="123825"/>
+                        </a:xfrm>
+                        <a:prstGeom prst="rect">
+                          <a:avLst/>
+                        </a:prstGeom>
+                      </wps:spPr>
+                      <wps:style>
+                        <a:lnRef idx="2">
+                          <a:schemeClr val="accent1">
+                            <a:shade val="50000"/>
+                          </a:schemeClr>
+                        </a:lnRef>
+                        <a:fillRef idx="1">
+                          <a:schemeClr val="accent1"/>
+                        </a:fillRef>
+                        <a:effectRef idx="0">
+                          <a:schemeClr val="accent1"/>
+                        </a:effectRef>
+                        <a:fontRef idx="minor">
+                          <a:schemeClr val="lt1"/>
+                        </a:fontRef>
+                      </wps:style>
+                      <wps:bodyPr rot="0" spcFirstLastPara="0" vertOverflow="overflow" horzOverflow="overflow" vert="horz" wrap="square" lIns="91440" tIns="45720" rIns="91440" bIns="45720" numCol="1" spcCol="0" rtlCol="0" fromWordArt="0" anchor="ctr" anchorCtr="0" forceAA="0" compatLnSpc="1">
+                        <a:prstTxWarp prst="textNoShape">
+                          <a:avLst/>
+                        </a:prstTxWarp>
+                        <a:noAutofit/>
+                      </wps:bodyPr>
+                    </wps:wsp>
+                  </a:graphicData>
+                </a:graphic>
+              </wp:anchor>
+            </w:drawing>
+          </mc:Choice>
+          <mc:Fallback>
+            <w:pict>
+              <v:rect id="Rectangle 41" o:spid="_x0000_s1026" style="position:absolute;margin-left:310.5pt;margin-top:-20.25pt;width:24pt;height:9.75pt;z-index:251700224;visibility:visible;mso-wrap-style:square;mso-wrap-distance-left:9pt;mso-wrap-distance-top:0;mso-wrap-distance-right:9pt;mso-wrap-distance-bottom:0;mso-position-horizontal:absolute;mso-position-horizontal-relative:text;mso-position-vertical:absolute;mso-position-vertical-relative:text;v-text-anchor:middle" o:gfxdata="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" fillcolor="#4f81bd [3204]" strokecolor="#243f60 [1604]" strokeweight="2pt"/>
+            </w:pict>
+          </mc:Fallback>
+        </mc:AlternateContent>
+      </w:r>
+      <w:r>
+        <w:rPr>
+          <w:noProof/>
+          <w:lang w:eastAsia="en-IE"/>
+        </w:rPr>
+        <mc:AlternateContent>
+          <mc:Choice Requires="wps">
+            <w:drawing>
+              <wp:anchor distT="0" distB="0" distL="114300" distR="114300" simplePos="0" relativeHeight="251699200" behindDoc="0" locked="0" layoutInCell="1" allowOverlap="1">
+                <wp:simplePos x="0" y="0"/>
+                <wp:positionH relativeFrom="column">
+                  <wp:posOffset>3429000</wp:posOffset>
+                </wp:positionH>
+                <wp:positionV relativeFrom="paragraph">
+                  <wp:posOffset>-257175</wp:posOffset>
+                </wp:positionV>
+                <wp:extent cx="228600" cy="123825"/>
+                <wp:effectExtent l="0" t="0" r="19050" b="28575"/>
+                <wp:wrapNone/>
+                <wp:docPr id="40" name="Rectangle 40"/>
+                <wp:cNvGraphicFramePr/>
+                <a:graphic xmlns:a="http://schemas.openxmlformats.org/drawingml/2006/main">
+                  <a:graphicData uri="http://schemas.microsoft.com/office/word/2010/wordprocessingShape">
+                    <wps:wsp>
+                      <wps:cNvSpPr/>
+                      <wps:spPr>
+                        <a:xfrm>
+                          <a:off x="0" y="0"/>
+                          <a:ext cx="228600" cy="123825"/>
+                        </a:xfrm>
+                        <a:prstGeom prst="rect">
+                          <a:avLst/>
+                        </a:prstGeom>
+                      </wps:spPr>
+                      <wps:style>
+                        <a:lnRef idx="2">
+                          <a:schemeClr val="accent1">
+                            <a:shade val="50000"/>
+                          </a:schemeClr>
+                        </a:lnRef>
+                        <a:fillRef idx="1">
+                          <a:schemeClr val="accent1"/>
+                        </a:fillRef>
+                        <a:effectRef idx="0">
+                          <a:schemeClr val="accent1"/>
+                        </a:effectRef>
+                        <a:fontRef idx="minor">
+                          <a:schemeClr val="lt1"/>
+                        </a:fontRef>
+                      </wps:style>
+                      <wps:bodyPr rot="0" spcFirstLastPara="0" vertOverflow="overflow" horzOverflow="overflow" vert="horz" wrap="square" lIns="91440" tIns="45720" rIns="91440" bIns="45720" numCol="1" spcCol="0" rtlCol="0" fromWordArt="0" anchor="ctr" anchorCtr="0" forceAA="0" compatLnSpc="1">
+                        <a:prstTxWarp prst="textNoShape">
+                          <a:avLst/>
+                        </a:prstTxWarp>
+                        <a:noAutofit/>
+                      </wps:bodyPr>
+                    </wps:wsp>
+                  </a:graphicData>
+                </a:graphic>
+              </wp:anchor>
+            </w:drawing>
+          </mc:Choice>
+          <mc:Fallback>
+            <w:pict>
+              <v:rect id="Rectangle 40" o:spid="_x0000_s1026" style="position:absolute;margin-left:270pt;margin-top:-20.25pt;width:18pt;height:9.75pt;z-index:251699200;visibility:visible;mso-wrap-style:square;mso-wrap-distance-left:9pt;mso-wrap-distance-top:0;mso-wrap-distance-right:9pt;mso-wrap-distance-bottom:0;mso-position-horizontal:absolute;mso-position-horizontal-relative:text;mso-position-vertical:absolute;mso-position-vertical-relative:text;v-text-anchor:middle" o:gfxdata="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" fillcolor="#4f81bd [3204]" strokecolor="#243f60 [1604]" strokeweight="2pt"/>
+            </w:pict>
+          </mc:Fallback>
+        </mc:AlternateContent>
+      </w:r>
+      <w:r>
+        <w:rPr>
+          <w:noProof/>
+          <w:lang w:eastAsia="en-IE"/>
+        </w:rPr>
+        <mc:AlternateContent>
+          <mc:Choice Requires="wps">
+            <w:drawing>
+              <wp:anchor distT="0" distB="0" distL="114300" distR="114300" simplePos="0" relativeHeight="251698176" behindDoc="0" locked="0" layoutInCell="1" allowOverlap="1">
+                <wp:simplePos x="0" y="0"/>
+                <wp:positionH relativeFrom="column">
+                  <wp:posOffset>2876550</wp:posOffset>
+                </wp:positionH>
+                <wp:positionV relativeFrom="paragraph">
+                  <wp:posOffset>-257175</wp:posOffset>
+                </wp:positionV>
+                <wp:extent cx="314325" cy="123825"/>
+                <wp:effectExtent l="0" t="0" r="28575" b="28575"/>
+                <wp:wrapNone/>
+                <wp:docPr id="39" name="Rectangle 39"/>
+                <wp:cNvGraphicFramePr/>
+                <a:graphic xmlns:a="http://schemas.openxmlformats.org/drawingml/2006/main">
+                  <a:graphicData uri="http://schemas.microsoft.com/office/word/2010/wordprocessingShape">
+                    <wps:wsp>
+                      <wps:cNvSpPr/>
+                      <wps:spPr>
+                        <a:xfrm>
+                          <a:off x="0" y="0"/>
+                          <a:ext cx="314325" cy="123825"/>
+                        </a:xfrm>
+                        <a:prstGeom prst="rect">
+                          <a:avLst/>
+                        </a:prstGeom>
+                      </wps:spPr>
+                      <wps:style>
+                        <a:lnRef idx="2">
+                          <a:schemeClr val="accent1">
+                            <a:shade val="50000"/>
+                          </a:schemeClr>
+                        </a:lnRef>
+                        <a:fillRef idx="1">
+                          <a:schemeClr val="accent1"/>
+                        </a:fillRef>
+                        <a:effectRef idx="0">
+                          <a:schemeClr val="accent1"/>
+                        </a:effectRef>
+                        <a:fontRef idx="minor">
+                          <a:schemeClr val="lt1"/>
+                        </a:fontRef>
+                      </wps:style>
+                      <wps:bodyPr rot="0" spcFirstLastPara="0" vertOverflow="overflow" horzOverflow="overflow" vert="horz" wrap="square" lIns="91440" tIns="45720" rIns="91440" bIns="45720" numCol="1" spcCol="0" rtlCol="0" fromWordArt="0" anchor="ctr" anchorCtr="0" forceAA="0" compatLnSpc="1">
+                        <a:prstTxWarp prst="textNoShape">
+                          <a:avLst/>
+                        </a:prstTxWarp>
+                        <a:noAutofit/>
+                      </wps:bodyPr>
+                    </wps:wsp>
+                  </a:graphicData>
+                </a:graphic>
+              </wp:anchor>
+            </w:drawing>
+          </mc:Choice>
+          <mc:Fallback>
+            <w:pict>
+              <v:rect id="Rectangle 39" o:spid="_x0000_s1026" style="position:absolute;margin-left:226.5pt;margin-top:-20.25pt;width:24.75pt;height:9.75pt;z-index:251698176;visibility:visible;mso-wrap-style:square;mso-wrap-distance-left:9pt;mso-wrap-distance-top:0;mso-wrap-distance-right:9pt;mso-wrap-distance-bottom:0;mso-position-horizontal:absolute;mso-position-horizontal-relative:text;mso-position-vertical:absolute;mso-position-vertical-relative:text;v-text-anchor:middle" o:gfxdata="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" fillcolor="#4f81bd [3204]" strokecolor="#243f60 [1604]" strokeweight="2pt"/>
+            </w:pict>
+          </mc:Fallback>
+        </mc:AlternateContent>
+      </w:r>
+      <w:r>
+        <w:rPr>
+          <w:noProof/>
+          <w:lang w:eastAsia="en-IE"/>
+        </w:rPr>
+        <mc:AlternateContent>
+          <mc:Choice Requires="wps">
+            <w:drawing>
+              <wp:anchor distT="0" distB="0" distL="114300" distR="114300" simplePos="0" relativeHeight="251697152" behindDoc="0" locked="0" layoutInCell="1" allowOverlap="1">
+                <wp:simplePos x="0" y="0"/>
+                <wp:positionH relativeFrom="column">
+                  <wp:posOffset>1600200</wp:posOffset>
+                </wp:positionH>
+                <wp:positionV relativeFrom="paragraph">
+                  <wp:posOffset>-190500</wp:posOffset>
+                </wp:positionV>
+                <wp:extent cx="990600" cy="0"/>
+                <wp:effectExtent l="0" t="76200" r="19050" b="114300"/>
+                <wp:wrapNone/>
+                <wp:docPr id="38" name="Straight Arrow Connector 38"/>
+                <wp:cNvGraphicFramePr/>
+                <a:graphic xmlns:a="http://schemas.openxmlformats.org/drawingml/2006/main">
+                  <a:graphicData uri="http://schemas.microsoft.com/office/word/2010/wordprocessingShape">
+                    <wps:wsp>
+                      <wps:cNvCnPr/>
+                      <wps:spPr>
+                        <a:xfrm>
+                          <a:off x="0" y="0"/>
+                          <a:ext cx="990600" cy="0"/>
+                        </a:xfrm>
+                        <a:prstGeom prst="straightConnector1">
+                          <a:avLst/>
+                        </a:prstGeom>
+                        <a:ln>
+                          <a:tailEnd type="arrow"/>
+                        </a:ln>
+                      </wps:spPr>
+                      <wps:style>
+                        <a:lnRef idx="1">
+                          <a:schemeClr val="accent1"/>
+                        </a:lnRef>
+                        <a:fillRef idx="0">
+                          <a:schemeClr val="accent1"/>
+                        </a:fillRef>
+                        <a:effectRef idx="0">
+                          <a:schemeClr val="accent1"/>
+                        </a:effectRef>
+                        <a:fontRef idx="minor">
+                          <a:schemeClr val="tx1"/>
+                        </a:fontRef>
+                      </wps:style>
+                      <wps:bodyPr/>
+                    </wps:wsp>
+                  </a:graphicData>
+                </a:graphic>
+                <wp14:sizeRelV relativeFrom="margin">
+                  <wp14:pctHeight>0</wp14:pctHeight>
+                </wp14:sizeRelV>
+              </wp:anchor>
+            </w:drawing>
+          </mc:Choice>
+          <mc:Fallback>
+            <w:pict>
+              <v:shapetype id="_x0000_t32" coordsize="21600,21600" o:spt="32" o:oned="t" path="m,l21600,21600e" filled="f">
+                <v:path arrowok="t" fillok="f" o:connecttype="none"/>
+                <o:lock v:ext="edit" shapetype="t"/>
+              </v:shapetype>
+              <v:shape id="Straight Arrow Connector 38" o:spid="_x0000_s1026" type="#_x0000_t32" style="position:absolute;margin-left:126pt;margin-top:-15pt;width:78pt;height:0;z-index:251697152;visibility:visible;mso-wrap-style:square;mso-height-percent:0;mso-wrap-distance-left:9pt;mso-wrap-distance-top:0;mso-wrap-distance-right:9pt;mso-wrap-distance-bottom:0;mso-position-horizontal:absolute;mso-position-horizontal-relative:text;mso-position-vertical:absolute;mso-position-vertical-relative:text;mso-height-percent:0;mso-height-relative:margin" o:gfxdata="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" strokecolor="#4579b8 [3044]">
+                <v:stroke endarrow="open"/>
+              </v:shape>
+            </w:pict>
+          </mc:Fallback>
+        </mc:AlternateContent>
+      </w:r>
+      <w:r>
+        <w:rPr>
+          <w:noProof/>
+          <w:lang w:eastAsia="en-IE"/>
+        </w:rPr>
+        <mc:AlternateContent>
+          <mc:Choice Requires="wps">
+            <w:drawing>
+              <wp:anchor distT="0" distB="0" distL="114300" distR="114300" simplePos="0" relativeHeight="251696128" behindDoc="0" locked="0" layoutInCell="1" allowOverlap="1">
+                <wp:simplePos x="0" y="0"/>
+                <wp:positionH relativeFrom="column">
+                  <wp:posOffset>152400</wp:posOffset>
+                </wp:positionH>
+                <wp:positionV relativeFrom="paragraph">
+                  <wp:posOffset>-523875</wp:posOffset>
+                </wp:positionV>
+                <wp:extent cx="5324475" cy="828675"/>
+                <wp:effectExtent l="0" t="0" r="28575" b="28575"/>
+                <wp:wrapNone/>
+                <wp:docPr id="37" name="Rectangle 37"/>
+                <wp:cNvGraphicFramePr/>
+                <a:graphic xmlns:a="http://schemas.openxmlformats.org/drawingml/2006/main">
+                  <a:graphicData uri="http://schemas.microsoft.com/office/word/2010/wordprocessingShape">
+                    <wps:wsp>
+                      <wps:cNvSpPr/>
+                      <wps:spPr>
+                        <a:xfrm>
+                          <a:off x="0" y="0"/>
+                          <a:ext cx="5324475" cy="828675"/>
+                        </a:xfrm>
+                        <a:prstGeom prst="rect">
+                          <a:avLst/>
+                        </a:prstGeom>
+                      </wps:spPr>
+                      <wps:style>
+                        <a:lnRef idx="2">
+                          <a:schemeClr val="accent6"/>
+                        </a:lnRef>
+                        <a:fillRef idx="1">
+                          <a:schemeClr val="lt1"/>
+                        </a:fillRef>
+                        <a:effectRef idx="0">
+                          <a:schemeClr val="accent6"/>
+                        </a:effectRef>
+                        <a:fontRef idx="minor">
+                          <a:schemeClr val="dk1"/>
+                        </a:fontRef>
+                      </wps:style>
+                      <wps:txbx>
+                        <w:txbxContent>
+                          <w:p>
+                            <w:r>
+                              <w:t xml:space="preserve">Links to Social Media </w:t>
+                            </w:r>
+                            <w:bookmarkStart w:id="0" w:name="_GoBack"/>
+                            <w:bookmarkEnd w:id="0"/>
+                          </w:p>
+                        </w:txbxContent>
+                      </wps:txbx>
+                      <wps:bodyPr rot="0" spcFirstLastPara="0" vertOverflow="overflow" horzOverflow="overflow" vert="horz" wrap="square" lIns="91440" tIns="45720" rIns="91440" bIns="45720" numCol="1" spcCol="0" rtlCol="0" fromWordArt="0" anchor="ctr" anchorCtr="0" forceAA="0" compatLnSpc="1">
+                        <a:prstTxWarp prst="textNoShape">
+                          <a:avLst/>
+                        </a:prstTxWarp>
+                        <a:noAutofit/>
+                      </wps:bodyPr>
+                    </wps:wsp>
+                  </a:graphicData>
+                </a:graphic>
+              </wp:anchor>
+            </w:drawing>
+          </mc:Choice>
+          <mc:Fallback>
+            <w:pict>
+              <v:rect id="Rectangle 37" o:spid="_x0000_s1062" style="position:absolute;margin-left:12pt;margin-top:-41.25pt;width:419.25pt;height:65.25pt;z-index:251696128;visibility:visible;mso-wrap-style:square;mso-wrap-distance-left:9pt;mso-wrap-distance-top:0;mso-wrap-distance-right:9pt;mso-wrap-distance-bottom:0;mso-position-horizontal:absolute;mso-position-horizontal-relative:text;mso-position-vertical:absolute;mso-position-vertical-relative:text;v-text-anchor:middle" o:gfxdata="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" fillcolor="white [3201]" strokecolor="#f79646 [3209]" strokeweight="2pt">
+                <v:textbox>
+                  <w:txbxContent>
+                    <w:p>
+                      <w:r>
+                        <w:t xml:space="preserve">Links to Social Media </w:t>
+                      </w:r>
+                      <w:bookmarkStart w:id="1" w:name="_GoBack"/>
+                      <w:bookmarkEnd w:id="1"/>
                     </w:p>
                   </w:txbxContent>
                 </v:textbox>
